--- a/Documentatie.docx
+++ b/Documentatie.docx
@@ -174,39 +174,14 @@
           <w:rFonts w:ascii="Roboto" w:hAnsi="Roboto"/>
           <w:lang w:val="en-US"/>
         </w:rPr>
-        <w:t xml:space="preserve">, and a clean architecture approach, </w:t>
-      </w:r>
-      <w:proofErr w:type="spellStart"/>
-      <w:r>
-        <w:rPr>
-          <w:rFonts w:ascii="Roboto" w:hAnsi="Roboto"/>
-          <w:lang w:val="en-US"/>
-        </w:rPr>
-        <w:t>Evento</w:t>
-      </w:r>
-      <w:proofErr w:type="spellEnd"/>
-      <w:r>
-        <w:rPr>
-          <w:rFonts w:ascii="Roboto" w:hAnsi="Roboto"/>
-          <w:lang w:val="en-US"/>
-        </w:rPr>
-        <w:t xml:space="preserve"> focuses on performance, maintainability, and </w:t>
-      </w:r>
-      <w:proofErr w:type="gramStart"/>
-      <w:r>
-        <w:rPr>
-          <w:rFonts w:ascii="Roboto" w:hAnsi="Roboto"/>
-          <w:lang w:val="en-US"/>
-        </w:rPr>
-        <w:t>an intuitive</w:t>
-      </w:r>
-      <w:proofErr w:type="gramEnd"/>
-      <w:r>
-        <w:rPr>
-          <w:rFonts w:ascii="Roboto" w:hAnsi="Roboto"/>
-          <w:lang w:val="en-US"/>
-        </w:rPr>
-        <w:t xml:space="preserve"> user experience.</w:t>
+        <w:t>, and a clean architecture approach</w:t>
+      </w:r>
+      <w:r>
+        <w:rPr>
+          <w:rFonts w:ascii="Roboto" w:hAnsi="Roboto"/>
+          <w:lang w:val="en-US"/>
+        </w:rPr>
+        <w:t>.</w:t>
       </w:r>
     </w:p>
     <w:p>
@@ -297,29 +272,19 @@
         <w:pStyle w:val="ListParagraph"/>
         <w:numPr>
           <w:ilvl w:val="0"/>
-          <w:numId w:val="7"/>
+          <w:numId w:val="16"/>
         </w:numPr>
         <w:rPr>
           <w:rFonts w:ascii="Roboto" w:hAnsi="Roboto"/>
         </w:rPr>
       </w:pPr>
-      <w:proofErr w:type="gramStart"/>
-      <w:r>
-        <w:rPr>
-          <w:rFonts w:ascii="Roboto" w:hAnsi="Roboto"/>
-          <w:b/>
-          <w:bCs/>
-        </w:rPr>
-        <w:t>.NET</w:t>
-      </w:r>
-      <w:proofErr w:type="gramEnd"/>
-      <w:r>
-        <w:rPr>
-          <w:rFonts w:ascii="Roboto" w:hAnsi="Roboto"/>
-          <w:b/>
-          <w:bCs/>
-        </w:rPr>
-        <w:t xml:space="preserve"> 9 Minimal APIs</w:t>
+      <w:r>
+        <w:rPr>
+          <w:rFonts w:ascii="Roboto" w:hAnsi="Roboto"/>
+          <w:b/>
+          <w:bCs/>
+        </w:rPr>
+        <w:t>.NET 9 Minimal APIs</w:t>
       </w:r>
     </w:p>
     <w:p>
@@ -327,7 +292,7 @@
         <w:pStyle w:val="ListParagraph"/>
         <w:numPr>
           <w:ilvl w:val="0"/>
-          <w:numId w:val="7"/>
+          <w:numId w:val="16"/>
         </w:numPr>
         <w:rPr>
           <w:rFonts w:ascii="Roboto" w:hAnsi="Roboto"/>
@@ -367,7 +332,7 @@
         <w:pStyle w:val="ListParagraph"/>
         <w:numPr>
           <w:ilvl w:val="0"/>
-          <w:numId w:val="7"/>
+          <w:numId w:val="16"/>
         </w:numPr>
         <w:rPr>
           <w:rFonts w:ascii="Roboto" w:hAnsi="Roboto"/>
@@ -414,7 +379,7 @@
         <w:pStyle w:val="ListParagraph"/>
         <w:numPr>
           <w:ilvl w:val="0"/>
-          <w:numId w:val="7"/>
+          <w:numId w:val="16"/>
         </w:numPr>
         <w:rPr>
           <w:rFonts w:ascii="Roboto" w:hAnsi="Roboto"/>
@@ -443,7 +408,7 @@
         <w:pStyle w:val="ListParagraph"/>
         <w:numPr>
           <w:ilvl w:val="0"/>
-          <w:numId w:val="7"/>
+          <w:numId w:val="16"/>
         </w:numPr>
         <w:rPr>
           <w:rFonts w:ascii="Roboto" w:hAnsi="Roboto"/>
@@ -474,7 +439,7 @@
         <w:pStyle w:val="ListParagraph"/>
         <w:numPr>
           <w:ilvl w:val="0"/>
-          <w:numId w:val="7"/>
+          <w:numId w:val="16"/>
         </w:numPr>
         <w:rPr>
           <w:rFonts w:ascii="Roboto" w:hAnsi="Roboto"/>
@@ -530,7 +495,7 @@
         <w:pStyle w:val="ListParagraph"/>
         <w:numPr>
           <w:ilvl w:val="0"/>
-          <w:numId w:val="7"/>
+          <w:numId w:val="16"/>
         </w:numPr>
         <w:rPr>
           <w:rFonts w:ascii="Roboto" w:hAnsi="Roboto"/>
@@ -559,7 +524,7 @@
         <w:pStyle w:val="ListParagraph"/>
         <w:numPr>
           <w:ilvl w:val="0"/>
-          <w:numId w:val="7"/>
+          <w:numId w:val="16"/>
         </w:numPr>
         <w:rPr>
           <w:rFonts w:ascii="Roboto" w:hAnsi="Roboto"/>
@@ -608,7 +573,7 @@
         <w:pStyle w:val="ListParagraph"/>
         <w:numPr>
           <w:ilvl w:val="0"/>
-          <w:numId w:val="7"/>
+          <w:numId w:val="16"/>
         </w:numPr>
         <w:rPr>
           <w:rFonts w:ascii="Roboto" w:hAnsi="Roboto"/>
@@ -683,9 +648,21 @@
     </w:p>
     <w:p>
       <w:pPr>
+        <w:pStyle w:val="ListParagraph"/>
+        <w:ind w:left="1428"/>
+        <w:rPr>
+          <w:rFonts w:ascii="Roboto" w:hAnsi="Roboto"/>
+          <w:b/>
+          <w:bCs/>
+        </w:rPr>
+      </w:pPr>
+    </w:p>
+    <w:p>
+      <w:pPr>
+        <w:pStyle w:val="ListParagraph"/>
         <w:numPr>
           <w:ilvl w:val="0"/>
-          <w:numId w:val="8"/>
+          <w:numId w:val="15"/>
         </w:numPr>
         <w:rPr>
           <w:rFonts w:ascii="Roboto" w:hAnsi="Roboto"/>
@@ -712,9 +689,10 @@
     </w:p>
     <w:p>
       <w:pPr>
+        <w:pStyle w:val="ListParagraph"/>
         <w:numPr>
           <w:ilvl w:val="0"/>
-          <w:numId w:val="8"/>
+          <w:numId w:val="15"/>
         </w:numPr>
         <w:rPr>
           <w:rFonts w:ascii="Roboto" w:hAnsi="Roboto"/>
@@ -742,9 +720,10 @@
     </w:p>
     <w:p>
       <w:pPr>
+        <w:pStyle w:val="ListParagraph"/>
         <w:numPr>
           <w:ilvl w:val="0"/>
-          <w:numId w:val="8"/>
+          <w:numId w:val="15"/>
         </w:numPr>
         <w:rPr>
           <w:rFonts w:ascii="Roboto" w:hAnsi="Roboto"/>
@@ -777,9 +756,10 @@
     </w:p>
     <w:p>
       <w:pPr>
+        <w:pStyle w:val="ListParagraph"/>
         <w:numPr>
           <w:ilvl w:val="0"/>
-          <w:numId w:val="8"/>
+          <w:numId w:val="15"/>
         </w:numPr>
         <w:rPr>
           <w:rFonts w:ascii="Roboto" w:hAnsi="Roboto"/>
@@ -912,24 +892,6 @@
     <w:p>
       <w:pPr>
         <w:pStyle w:val="ListParagraph"/>
-        <w:rPr>
-          <w:rFonts w:ascii="Roboto" w:hAnsi="Roboto"/>
-          <w:lang w:val="en-US"/>
-        </w:rPr>
-      </w:pPr>
-    </w:p>
-    <w:p>
-      <w:pPr>
-        <w:pStyle w:val="ListParagraph"/>
-        <w:rPr>
-          <w:rFonts w:ascii="Roboto" w:hAnsi="Roboto"/>
-          <w:lang w:val="en-US"/>
-        </w:rPr>
-      </w:pPr>
-    </w:p>
-    <w:p>
-      <w:pPr>
-        <w:pStyle w:val="ListParagraph"/>
         <w:numPr>
           <w:ilvl w:val="0"/>
           <w:numId w:val="9"/>
@@ -944,6 +906,7 @@
           <w:b/>
           <w:bCs/>
         </w:rPr>
+        <w:lastRenderedPageBreak/>
         <w:t>Domain Layer</w:t>
       </w:r>
     </w:p>
@@ -951,8 +914,8 @@
       <w:pPr>
         <w:pStyle w:val="ListParagraph"/>
         <w:numPr>
-          <w:ilvl w:val="1"/>
-          <w:numId w:val="9"/>
+          <w:ilvl w:val="0"/>
+          <w:numId w:val="20"/>
         </w:numPr>
         <w:rPr>
           <w:rFonts w:ascii="Roboto" w:hAnsi="Roboto"/>
@@ -1033,8 +996,8 @@
       <w:pPr>
         <w:pStyle w:val="ListParagraph"/>
         <w:numPr>
-          <w:ilvl w:val="1"/>
-          <w:numId w:val="9"/>
+          <w:ilvl w:val="0"/>
+          <w:numId w:val="20"/>
         </w:numPr>
         <w:rPr>
           <w:rFonts w:ascii="Roboto" w:hAnsi="Roboto"/>
@@ -1094,8 +1057,8 @@
       <w:pPr>
         <w:pStyle w:val="ListParagraph"/>
         <w:numPr>
-          <w:ilvl w:val="1"/>
-          <w:numId w:val="9"/>
+          <w:ilvl w:val="0"/>
+          <w:numId w:val="19"/>
         </w:numPr>
         <w:rPr>
           <w:rFonts w:ascii="Roboto" w:hAnsi="Roboto"/>
@@ -1146,8 +1109,8 @@
       <w:pPr>
         <w:pStyle w:val="ListParagraph"/>
         <w:numPr>
-          <w:ilvl w:val="1"/>
-          <w:numId w:val="9"/>
+          <w:ilvl w:val="0"/>
+          <w:numId w:val="19"/>
         </w:numPr>
         <w:rPr>
           <w:rFonts w:ascii="Roboto" w:hAnsi="Roboto"/>
@@ -1164,8 +1127,8 @@
       <w:pPr>
         <w:pStyle w:val="ListParagraph"/>
         <w:numPr>
-          <w:ilvl w:val="1"/>
-          <w:numId w:val="9"/>
+          <w:ilvl w:val="0"/>
+          <w:numId w:val="19"/>
         </w:numPr>
         <w:rPr>
           <w:rFonts w:ascii="Roboto" w:hAnsi="Roboto"/>
@@ -1227,8 +1190,8 @@
       <w:pPr>
         <w:pStyle w:val="ListParagraph"/>
         <w:numPr>
-          <w:ilvl w:val="1"/>
-          <w:numId w:val="9"/>
+          <w:ilvl w:val="0"/>
+          <w:numId w:val="18"/>
         </w:numPr>
         <w:rPr>
           <w:rFonts w:ascii="Roboto" w:hAnsi="Roboto"/>
@@ -1259,8 +1222,8 @@
       <w:pPr>
         <w:pStyle w:val="ListParagraph"/>
         <w:numPr>
-          <w:ilvl w:val="1"/>
-          <w:numId w:val="9"/>
+          <w:ilvl w:val="0"/>
+          <w:numId w:val="18"/>
         </w:numPr>
         <w:rPr>
           <w:rFonts w:ascii="Roboto" w:hAnsi="Roboto"/>
@@ -1336,8 +1299,8 @@
       <w:pPr>
         <w:pStyle w:val="ListParagraph"/>
         <w:numPr>
-          <w:ilvl w:val="1"/>
-          <w:numId w:val="9"/>
+          <w:ilvl w:val="0"/>
+          <w:numId w:val="17"/>
         </w:numPr>
         <w:rPr>
           <w:rFonts w:ascii="Roboto" w:hAnsi="Roboto"/>
@@ -1362,8 +1325,8 @@
       <w:pPr>
         <w:pStyle w:val="ListParagraph"/>
         <w:numPr>
-          <w:ilvl w:val="1"/>
-          <w:numId w:val="9"/>
+          <w:ilvl w:val="0"/>
+          <w:numId w:val="17"/>
         </w:numPr>
         <w:rPr>
           <w:rFonts w:ascii="Roboto" w:hAnsi="Roboto"/>
@@ -1396,8 +1359,8 @@
       <w:pPr>
         <w:pStyle w:val="ListParagraph"/>
         <w:numPr>
-          <w:ilvl w:val="1"/>
-          <w:numId w:val="9"/>
+          <w:ilvl w:val="0"/>
+          <w:numId w:val="17"/>
         </w:numPr>
         <w:rPr>
           <w:rFonts w:ascii="Roboto" w:hAnsi="Roboto"/>
@@ -1414,8 +1377,8 @@
       <w:pPr>
         <w:pStyle w:val="ListParagraph"/>
         <w:numPr>
-          <w:ilvl w:val="1"/>
-          <w:numId w:val="9"/>
+          <w:ilvl w:val="0"/>
+          <w:numId w:val="17"/>
         </w:numPr>
         <w:rPr>
           <w:rFonts w:ascii="Roboto" w:hAnsi="Roboto"/>
@@ -1679,19 +1642,11 @@
           <w:rFonts w:ascii="Roboto" w:hAnsi="Roboto"/>
         </w:rPr>
       </w:pPr>
-      <w:proofErr w:type="gramStart"/>
-      <w:r>
-        <w:rPr>
-          <w:rFonts w:ascii="Roboto" w:hAnsi="Roboto"/>
-        </w:rPr>
-        <w:t>Email</w:t>
-      </w:r>
-      <w:proofErr w:type="gramEnd"/>
-      <w:r>
-        <w:rPr>
-          <w:rFonts w:ascii="Roboto" w:hAnsi="Roboto"/>
-        </w:rPr>
-        <w:t xml:space="preserve"> confirmation (</w:t>
+      <w:r>
+        <w:rPr>
+          <w:rFonts w:ascii="Roboto" w:hAnsi="Roboto"/>
+        </w:rPr>
+        <w:t>Email confirmation (</w:t>
       </w:r>
       <w:proofErr w:type="spellStart"/>
       <w:r>
@@ -1850,6 +1805,20 @@
     </w:p>
     <w:p>
       <w:pPr>
+        <w:rPr>
+          <w:rFonts w:ascii="Roboto" w:hAnsi="Roboto"/>
+        </w:rPr>
+      </w:pPr>
+    </w:p>
+    <w:p>
+      <w:pPr>
+        <w:rPr>
+          <w:rFonts w:ascii="Roboto" w:hAnsi="Roboto"/>
+        </w:rPr>
+      </w:pPr>
+    </w:p>
+    <w:p>
+      <w:pPr>
         <w:ind w:left="708"/>
         <w:rPr>
           <w:rFonts w:ascii="Roboto" w:hAnsi="Roboto"/>
@@ -2111,31 +2080,65 @@
           <w:rFonts w:ascii="Roboto" w:hAnsi="Roboto"/>
         </w:rPr>
       </w:pPr>
+      <w:proofErr w:type="spellStart"/>
+      <w:r>
+        <w:rPr>
+          <w:rFonts w:ascii="Roboto" w:hAnsi="Roboto"/>
+        </w:rPr>
+        <w:t>Register</w:t>
+      </w:r>
+      <w:proofErr w:type="spellEnd"/>
+    </w:p>
+    <w:p>
+      <w:pPr>
+        <w:pStyle w:val="ListParagraph"/>
+        <w:ind w:left="1428"/>
+        <w:rPr>
+          <w:rFonts w:ascii="Roboto" w:hAnsi="Roboto"/>
+        </w:rPr>
+      </w:pPr>
+    </w:p>
+    <w:p>
+      <w:pPr>
+        <w:ind w:firstLine="708"/>
+        <w:rPr>
+          <w:rFonts w:ascii="Roboto" w:hAnsi="Roboto"/>
+          <w:lang w:val="en-US"/>
+        </w:rPr>
+      </w:pPr>
+      <w:r>
+        <w:rPr>
+          <w:rFonts w:ascii="Roboto" w:hAnsi="Roboto"/>
+          <w:lang w:val="en-US"/>
+        </w:rPr>
+        <w:t>The Register screen allows new users to create an account by providing a unique username, a unique email address, and a secure password. Users must enter a password that is at least 12 characters long and includes at least one uppercase letter and one special symbol. They must then confirm the password, and both entries must match exactly. Validation ensures usernames and emails are not already in use and that password requirements are met before the account can be created.</w:t>
+      </w:r>
+    </w:p>
+    <w:p>
+      <w:pPr>
+        <w:ind w:firstLine="708"/>
+        <w:rPr>
+          <w:rFonts w:ascii="Roboto" w:hAnsi="Roboto"/>
+          <w:lang w:val="en-US"/>
+        </w:rPr>
+      </w:pPr>
       <w:r>
         <w:rPr>
           <w:noProof/>
           <w:lang w:val="en-US"/>
         </w:rPr>
         <w:drawing>
-          <wp:anchor distT="0" distB="0" distL="114300" distR="114300" simplePos="0" relativeHeight="251661312" behindDoc="1" locked="0" layoutInCell="1" allowOverlap="1" wp14:anchorId="1EA67531" wp14:editId="72EA97E3">
+          <wp:anchor distT="0" distB="0" distL="114300" distR="114300" simplePos="0" relativeHeight="251661312" behindDoc="1" locked="0" layoutInCell="1" allowOverlap="1" wp14:anchorId="1EA67531" wp14:editId="514D6804">
             <wp:simplePos x="0" y="0"/>
             <wp:positionH relativeFrom="margin">
-              <wp:posOffset>0</wp:posOffset>
+              <wp:align>right</wp:align>
             </wp:positionH>
             <wp:positionV relativeFrom="paragraph">
-              <wp:posOffset>311785</wp:posOffset>
+              <wp:posOffset>1256030</wp:posOffset>
             </wp:positionV>
             <wp:extent cx="5760720" cy="2591435"/>
             <wp:effectExtent l="0" t="0" r="0" b="0"/>
-            <wp:wrapTight wrapText="bothSides">
-              <wp:wrapPolygon edited="0">
-                <wp:start x="0" y="0"/>
-                <wp:lineTo x="0" y="21436"/>
-                <wp:lineTo x="21500" y="21436"/>
-                <wp:lineTo x="21500" y="0"/>
-                <wp:lineTo x="0" y="0"/>
-              </wp:wrapPolygon>
-            </wp:wrapTight>
+            <wp:wrapTopAndBottom/>
             <wp:docPr id="1180222236" name="Picture 1" descr="A screenshot of a computer&#10;&#10;AI-generated content may be incorrect."/>
             <wp:cNvGraphicFramePr>
               <a:graphicFrameLocks xmlns:a="http://schemas.openxmlformats.org/drawingml/2006/main" noChangeAspect="1"/>
@@ -2180,14 +2183,42 @@
           </wp:anchor>
         </w:drawing>
       </w:r>
-      <w:proofErr w:type="spellStart"/>
-      <w:r>
-        <w:rPr>
-          <w:rFonts w:ascii="Roboto" w:hAnsi="Roboto"/>
-        </w:rPr>
-        <w:t>Register</w:t>
-      </w:r>
-      <w:proofErr w:type="spellEnd"/>
+      <w:r>
+        <w:rPr>
+          <w:rFonts w:ascii="Roboto" w:hAnsi="Roboto"/>
+          <w:lang w:val="en-US"/>
+        </w:rPr>
+        <w:t xml:space="preserve">Clear error messages </w:t>
+      </w:r>
+      <w:r>
+        <w:rPr>
+          <w:rFonts w:ascii="Roboto" w:hAnsi="Roboto"/>
+          <w:lang w:val="en-US"/>
+        </w:rPr>
+        <w:t>are</w:t>
+      </w:r>
+      <w:r>
+        <w:rPr>
+          <w:rFonts w:ascii="Roboto" w:hAnsi="Roboto"/>
+          <w:lang w:val="en-US"/>
+        </w:rPr>
+        <w:t xml:space="preserve"> shown when validation fails, such as when the email or username already exists, the password is too weak, or the confirmation password does not match. Only after all fields pass validation can the user successfully complete registration</w:t>
+      </w:r>
+      <w:r>
+        <w:rPr>
+          <w:rFonts w:ascii="Roboto" w:hAnsi="Roboto"/>
+          <w:lang w:val="en-US"/>
+        </w:rPr>
+        <w:t>.</w:t>
+      </w:r>
+    </w:p>
+    <w:p>
+      <w:pPr>
+        <w:rPr>
+          <w:rFonts w:ascii="Roboto" w:hAnsi="Roboto"/>
+          <w:lang w:val="en-US"/>
+        </w:rPr>
+      </w:pPr>
     </w:p>
     <w:p>
       <w:pPr>
@@ -2195,6 +2226,7 @@
         <w:ind w:left="1428"/>
         <w:rPr>
           <w:rFonts w:ascii="Roboto" w:hAnsi="Roboto"/>
+          <w:lang w:val="en-US"/>
         </w:rPr>
       </w:pPr>
     </w:p>
@@ -2202,31 +2234,82 @@
       <w:pPr>
         <w:pStyle w:val="ListParagraph"/>
         <w:numPr>
-          <w:ilvl w:val="1"/>
+          <w:ilvl w:val="2"/>
           <w:numId w:val="6"/>
         </w:numPr>
         <w:rPr>
           <w:rFonts w:ascii="Roboto" w:hAnsi="Roboto"/>
-        </w:rPr>
-      </w:pPr>
-      <w:r>
-        <w:rPr>
-          <w:rFonts w:ascii="Roboto" w:hAnsi="Roboto"/>
+          <w:lang w:val="en-US"/>
+        </w:rPr>
+      </w:pPr>
+      <w:r>
+        <w:rPr>
+          <w:rFonts w:ascii="Roboto" w:hAnsi="Roboto"/>
+          <w:lang w:val="en-US"/>
+        </w:rPr>
+        <w:t>Login</w:t>
+      </w:r>
+    </w:p>
+    <w:p>
+      <w:pPr>
+        <w:pStyle w:val="NormalWeb"/>
+        <w:ind w:left="720" w:firstLine="696"/>
+        <w:rPr>
+          <w:rFonts w:ascii="Roboto" w:hAnsi="Roboto"/>
+          <w:lang w:val="en-US"/>
+        </w:rPr>
+      </w:pPr>
+      <w:r>
+        <w:rPr>
+          <w:rFonts w:ascii="Roboto" w:hAnsi="Roboto"/>
+          <w:lang w:val="en-US"/>
+        </w:rPr>
+        <w:t xml:space="preserve">The </w:t>
+      </w:r>
+      <w:r>
+        <w:rPr>
+          <w:rStyle w:val="Strong"/>
+          <w:rFonts w:ascii="Roboto" w:eastAsiaTheme="majorEastAsia" w:hAnsi="Roboto"/>
+          <w:b w:val="0"/>
+          <w:bCs w:val="0"/>
+          <w:lang w:val="en-US"/>
+        </w:rPr>
+        <w:t>Login</w:t>
+      </w:r>
+      <w:r>
+        <w:rPr>
+          <w:rFonts w:ascii="Roboto" w:hAnsi="Roboto"/>
+          <w:lang w:val="en-US"/>
+        </w:rPr>
+        <w:t xml:space="preserve"> screen allows existing users to access their accounts by entering their registered email and password. The system verifies that the provided email exists and that the password matches the one stored for that user. If the email is not found, the user receives an “invalid email” message, and if the password is incorrect, the system returns an “email or password incorrect” error. Both fields are required before the login attempt can be processed.</w:t>
+      </w:r>
+    </w:p>
+    <w:p>
+      <w:pPr>
+        <w:pStyle w:val="NormalWeb"/>
+        <w:ind w:left="720" w:firstLine="696"/>
+        <w:rPr>
+          <w:rFonts w:ascii="Roboto" w:hAnsi="Roboto"/>
+          <w:lang w:val="en-US"/>
+        </w:rPr>
+      </w:pPr>
+      <w:r>
+        <w:rPr>
           <w:noProof/>
           <w:lang w:val="en-US"/>
         </w:rPr>
         <w:drawing>
-          <wp:anchor distT="0" distB="0" distL="114300" distR="114300" simplePos="0" relativeHeight="251663360" behindDoc="1" locked="0" layoutInCell="1" allowOverlap="1" wp14:anchorId="6822A505" wp14:editId="0653650B">
+          <wp:anchor distT="0" distB="0" distL="114300" distR="114300" simplePos="0" relativeHeight="251663360" behindDoc="1" locked="0" layoutInCell="1" allowOverlap="1" wp14:anchorId="6822A505" wp14:editId="2C7976D1">
             <wp:simplePos x="0" y="0"/>
             <wp:positionH relativeFrom="margin">
-              <wp:align>right</wp:align>
+              <wp:posOffset>376555</wp:posOffset>
             </wp:positionH>
             <wp:positionV relativeFrom="paragraph">
-              <wp:posOffset>267335</wp:posOffset>
+              <wp:posOffset>768350</wp:posOffset>
             </wp:positionV>
             <wp:extent cx="5760720" cy="2607945"/>
             <wp:effectExtent l="0" t="0" r="0" b="1905"/>
-            <wp:wrapTight wrapText="bothSides">
+            <wp:wrapThrough wrapText="bothSides">
               <wp:wrapPolygon edited="0">
                 <wp:start x="0" y="0"/>
                 <wp:lineTo x="0" y="21458"/>
@@ -2234,7 +2317,7 @@
                 <wp:lineTo x="21500" y="0"/>
                 <wp:lineTo x="0" y="0"/>
               </wp:wrapPolygon>
-            </wp:wrapTight>
+            </wp:wrapThrough>
             <wp:docPr id="1673844204" name="Picture 1" descr="A screenshot of a computer&#10;&#10;AI-generated content may be incorrect."/>
             <wp:cNvGraphicFramePr>
               <a:graphicFrameLocks xmlns:a="http://schemas.openxmlformats.org/drawingml/2006/main" noChangeAspect="1"/>
@@ -2282,15 +2365,46 @@
       <w:r>
         <w:rPr>
           <w:rFonts w:ascii="Roboto" w:hAnsi="Roboto"/>
-        </w:rPr>
-        <w:t>Login</w:t>
-      </w:r>
+          <w:lang w:val="en-US"/>
+        </w:rPr>
+        <w:t>When the credentials are valid, the system signs the user in and issues a</w:t>
+      </w:r>
+      <w:r>
+        <w:rPr>
+          <w:rFonts w:ascii="Roboto" w:hAnsi="Roboto"/>
+          <w:lang w:val="en-US"/>
+        </w:rPr>
+        <w:t xml:space="preserve"> JWT</w:t>
+      </w:r>
+      <w:r>
+        <w:rPr>
+          <w:rFonts w:ascii="Roboto" w:hAnsi="Roboto"/>
+          <w:lang w:val="en-US"/>
+        </w:rPr>
+        <w:t xml:space="preserve"> authentication token that grants access to protected areas of the application</w:t>
+      </w:r>
+      <w:r>
+        <w:rPr>
+          <w:rFonts w:ascii="Roboto" w:hAnsi="Roboto"/>
+          <w:lang w:val="en-US"/>
+        </w:rPr>
+        <w:t>.</w:t>
+      </w:r>
+    </w:p>
+    <w:p>
+      <w:pPr>
+        <w:ind w:left="1416"/>
+        <w:rPr>
+          <w:rFonts w:ascii="Roboto" w:hAnsi="Roboto"/>
+          <w:lang w:val="en-US"/>
+        </w:rPr>
+      </w:pPr>
     </w:p>
     <w:p>
       <w:pPr>
         <w:pStyle w:val="ListParagraph"/>
         <w:numPr>
-          <w:ilvl w:val="1"/>
+          <w:ilvl w:val="2"/>
           <w:numId w:val="6"/>
         </w:numPr>
         <w:rPr>
@@ -2303,26 +2417,33 @@
           <w:rFonts w:ascii="Roboto" w:hAnsi="Roboto"/>
           <w:lang w:val="en-US"/>
         </w:rPr>
-        <w:lastRenderedPageBreak/>
-        <w:t>Venues page</w:t>
-      </w:r>
+        <w:t>Venues Page</w:t>
+      </w:r>
+    </w:p>
+    <w:p>
+      <w:pPr>
+        <w:rPr>
+          <w:rFonts w:ascii="Roboto" w:hAnsi="Roboto"/>
+          <w:lang w:val="en-US"/>
+        </w:rPr>
+      </w:pPr>
       <w:r>
         <w:rPr>
           <w:noProof/>
           <w:lang w:val="en-US"/>
         </w:rPr>
         <w:drawing>
-          <wp:anchor distT="0" distB="0" distL="114300" distR="114300" simplePos="0" relativeHeight="251664384" behindDoc="1" locked="0" layoutInCell="1" allowOverlap="1" wp14:anchorId="4B8B543F" wp14:editId="05DECC44">
+          <wp:anchor distT="0" distB="0" distL="114300" distR="114300" simplePos="0" relativeHeight="251664384" behindDoc="1" locked="0" layoutInCell="1" allowOverlap="1" wp14:anchorId="4B8B543F" wp14:editId="70F357F9">
             <wp:simplePos x="0" y="0"/>
             <wp:positionH relativeFrom="margin">
-              <wp:align>right</wp:align>
+              <wp:posOffset>419100</wp:posOffset>
             </wp:positionH>
             <wp:positionV relativeFrom="paragraph">
-              <wp:posOffset>304800</wp:posOffset>
+              <wp:posOffset>106680</wp:posOffset>
             </wp:positionV>
             <wp:extent cx="5760720" cy="2616200"/>
             <wp:effectExtent l="0" t="0" r="0" b="0"/>
-            <wp:wrapTight wrapText="bothSides">
+            <wp:wrapThrough wrapText="bothSides">
               <wp:wrapPolygon edited="0">
                 <wp:start x="0" y="0"/>
                 <wp:lineTo x="0" y="21390"/>
@@ -2330,7 +2451,7 @@
                 <wp:lineTo x="21500" y="0"/>
                 <wp:lineTo x="0" y="0"/>
               </wp:wrapPolygon>
-            </wp:wrapTight>
+            </wp:wrapThrough>
             <wp:docPr id="921324381" name="Picture 1" descr="A screenshot of a computer&#10;&#10;AI-generated content may be incorrect."/>
             <wp:cNvGraphicFramePr>
               <a:graphicFrameLocks xmlns:a="http://schemas.openxmlformats.org/drawingml/2006/main" noChangeAspect="1"/>
@@ -2378,10 +2499,151 @@
     </w:p>
     <w:p>
       <w:pPr>
+        <w:rPr>
+          <w:rFonts w:ascii="Roboto" w:hAnsi="Roboto"/>
+          <w:sz w:val="32"/>
+          <w:szCs w:val="32"/>
+          <w:lang w:val="en-US"/>
+        </w:rPr>
+      </w:pPr>
+    </w:p>
+    <w:p>
+      <w:pPr>
+        <w:ind w:firstLine="708"/>
+        <w:rPr>
+          <w:rFonts w:ascii="Roboto" w:hAnsi="Roboto"/>
+          <w:lang w:val="en-US"/>
+        </w:rPr>
+      </w:pPr>
+      <w:r>
+        <w:rPr>
+          <w:rFonts w:ascii="Roboto" w:hAnsi="Roboto"/>
+          <w:lang w:val="en-US"/>
+        </w:rPr>
+        <w:lastRenderedPageBreak/>
+        <w:t xml:space="preserve">Upon successful login, if the authenticated user has only the </w:t>
+      </w:r>
+      <w:r>
+        <w:rPr>
+          <w:rFonts w:ascii="Roboto" w:hAnsi="Roboto"/>
+          <w:b/>
+          <w:bCs/>
+          <w:lang w:val="en-US"/>
+        </w:rPr>
+        <w:t>User</w:t>
+      </w:r>
+      <w:r>
+        <w:rPr>
+          <w:rFonts w:ascii="Roboto" w:hAnsi="Roboto"/>
+          <w:lang w:val="en-US"/>
+        </w:rPr>
+        <w:t xml:space="preserve"> role, they are automatically redirected into the main application. The first page they see is the </w:t>
+      </w:r>
+      <w:r>
+        <w:rPr>
+          <w:rFonts w:ascii="Roboto" w:hAnsi="Roboto"/>
+          <w:b/>
+          <w:bCs/>
+          <w:lang w:val="en-US"/>
+        </w:rPr>
+        <w:t>Venues</w:t>
+      </w:r>
+      <w:r>
+        <w:rPr>
+          <w:rFonts w:ascii="Roboto" w:hAnsi="Roboto"/>
+          <w:lang w:val="en-US"/>
+        </w:rPr>
+        <w:t xml:space="preserve"> page, which displays a list of available venues. Each venue entry shows essential details, including the venue’s </w:t>
+      </w:r>
+      <w:r>
+        <w:rPr>
+          <w:rFonts w:ascii="Roboto" w:hAnsi="Roboto"/>
+          <w:b/>
+          <w:bCs/>
+          <w:lang w:val="en-US"/>
+        </w:rPr>
+        <w:t>name</w:t>
+      </w:r>
+      <w:r>
+        <w:rPr>
+          <w:rFonts w:ascii="Roboto" w:hAnsi="Roboto"/>
+          <w:lang w:val="en-US"/>
+        </w:rPr>
+        <w:t xml:space="preserve">, </w:t>
+      </w:r>
+      <w:r>
+        <w:rPr>
+          <w:rFonts w:ascii="Roboto" w:hAnsi="Roboto"/>
+          <w:b/>
+          <w:bCs/>
+          <w:lang w:val="en-US"/>
+        </w:rPr>
+        <w:t>description</w:t>
+      </w:r>
+      <w:r>
+        <w:rPr>
+          <w:rFonts w:ascii="Roboto" w:hAnsi="Roboto"/>
+          <w:lang w:val="en-US"/>
+        </w:rPr>
+        <w:t xml:space="preserve">, and </w:t>
+      </w:r>
+      <w:r>
+        <w:rPr>
+          <w:rFonts w:ascii="Roboto" w:hAnsi="Roboto"/>
+          <w:b/>
+          <w:bCs/>
+          <w:lang w:val="en-US"/>
+        </w:rPr>
+        <w:t>location</w:t>
+      </w:r>
+      <w:r>
+        <w:rPr>
+          <w:rFonts w:ascii="Roboto" w:hAnsi="Roboto"/>
+          <w:lang w:val="en-US"/>
+        </w:rPr>
+        <w:t xml:space="preserve">, giving the user a clear overview of what the venue offers. Every listing also includes a </w:t>
+      </w:r>
+      <w:r>
+        <w:rPr>
+          <w:rFonts w:ascii="Roboto" w:hAnsi="Roboto"/>
+          <w:b/>
+          <w:bCs/>
+          <w:lang w:val="en-US"/>
+        </w:rPr>
+        <w:t>“See Venue”</w:t>
+      </w:r>
+      <w:r>
+        <w:rPr>
+          <w:rFonts w:ascii="Roboto" w:hAnsi="Roboto"/>
+          <w:lang w:val="en-US"/>
+        </w:rPr>
+        <w:t xml:space="preserve"> button that, when clicked, redirects the user to the </w:t>
+      </w:r>
+      <w:r>
+        <w:rPr>
+          <w:rFonts w:ascii="Roboto" w:hAnsi="Roboto"/>
+          <w:b/>
+          <w:bCs/>
+          <w:lang w:val="en-US"/>
+        </w:rPr>
+        <w:t>Booking</w:t>
+      </w:r>
+      <w:r>
+        <w:rPr>
+          <w:rFonts w:ascii="Roboto" w:hAnsi="Roboto"/>
+          <w:lang w:val="en-US"/>
+        </w:rPr>
+        <w:t xml:space="preserve"> page for that specific venue, allowing them to view more details and proceed with scheduling their reservation.</w:t>
+      </w:r>
+    </w:p>
+    <w:p>
+      <w:pPr>
         <w:pStyle w:val="ListParagraph"/>
         <w:ind w:left="1428"/>
         <w:rPr>
           <w:rFonts w:ascii="Roboto" w:hAnsi="Roboto"/>
+          <w:sz w:val="32"/>
+          <w:szCs w:val="32"/>
           <w:lang w:val="en-US"/>
         </w:rPr>
       </w:pPr>
@@ -2390,7 +2652,7 @@
       <w:pPr>
         <w:pStyle w:val="ListParagraph"/>
         <w:numPr>
-          <w:ilvl w:val="1"/>
+          <w:ilvl w:val="2"/>
           <w:numId w:val="6"/>
         </w:numPr>
         <w:rPr>
@@ -2401,17 +2663,35 @@
       <w:r>
         <w:rPr>
           <w:rFonts w:ascii="Roboto" w:hAnsi="Roboto"/>
+          <w:lang w:val="en-US"/>
+        </w:rPr>
+        <w:t>Venue page (with booking option)</w:t>
+      </w:r>
+    </w:p>
+    <w:p>
+      <w:pPr>
+        <w:pStyle w:val="ListParagraph"/>
+        <w:ind w:left="1428"/>
+        <w:rPr>
+          <w:rFonts w:ascii="Roboto" w:hAnsi="Roboto"/>
+          <w:sz w:val="32"/>
+          <w:szCs w:val="32"/>
+          <w:lang w:val="en-US"/>
+        </w:rPr>
+      </w:pPr>
+      <w:r>
+        <w:rPr>
           <w:noProof/>
           <w:lang w:val="en-US"/>
         </w:rPr>
         <w:drawing>
-          <wp:anchor distT="0" distB="0" distL="114300" distR="114300" simplePos="0" relativeHeight="251665408" behindDoc="1" locked="0" layoutInCell="1" allowOverlap="1" wp14:anchorId="684BB9ED" wp14:editId="7AB9C0A2">
+          <wp:anchor distT="0" distB="0" distL="114300" distR="114300" simplePos="0" relativeHeight="251665408" behindDoc="1" locked="0" layoutInCell="1" allowOverlap="1" wp14:anchorId="684BB9ED" wp14:editId="38478152">
             <wp:simplePos x="0" y="0"/>
             <wp:positionH relativeFrom="margin">
-              <wp:posOffset>-15240</wp:posOffset>
+              <wp:align>right</wp:align>
             </wp:positionH>
             <wp:positionV relativeFrom="paragraph">
-              <wp:posOffset>268605</wp:posOffset>
+              <wp:posOffset>258445</wp:posOffset>
             </wp:positionV>
             <wp:extent cx="5760720" cy="2458720"/>
             <wp:effectExtent l="0" t="0" r="0" b="0"/>
@@ -2468,19 +2748,247 @@
           </wp:anchor>
         </w:drawing>
       </w:r>
-      <w:r>
-        <w:rPr>
-          <w:rFonts w:ascii="Roboto" w:hAnsi="Roboto"/>
-          <w:lang w:val="en-US"/>
-        </w:rPr>
-        <w:t>Bookings pa</w:t>
-      </w:r>
-      <w:r>
-        <w:rPr>
-          <w:rFonts w:ascii="Roboto" w:hAnsi="Roboto"/>
-          <w:lang w:val="en-US"/>
-        </w:rPr>
-        <w:t xml:space="preserve">ge </w:t>
+    </w:p>
+    <w:p>
+      <w:pPr>
+        <w:rPr>
+          <w:rFonts w:ascii="Roboto" w:hAnsi="Roboto"/>
+          <w:lang w:val="en-US"/>
+        </w:rPr>
+      </w:pPr>
+    </w:p>
+    <w:p>
+      <w:pPr>
+        <w:ind w:firstLine="708"/>
+        <w:rPr>
+          <w:rFonts w:ascii="Roboto" w:hAnsi="Roboto"/>
+          <w:lang w:val="en-US"/>
+        </w:rPr>
+      </w:pPr>
+      <w:r>
+        <w:rPr>
+          <w:rFonts w:ascii="Roboto" w:hAnsi="Roboto"/>
+          <w:lang w:val="en-US"/>
+        </w:rPr>
+        <w:t xml:space="preserve">The </w:t>
+      </w:r>
+      <w:r>
+        <w:rPr>
+          <w:rFonts w:ascii="Roboto" w:hAnsi="Roboto"/>
+          <w:b/>
+          <w:bCs/>
+          <w:lang w:val="en-US"/>
+        </w:rPr>
+        <w:t>Venue</w:t>
+      </w:r>
+      <w:r>
+        <w:rPr>
+          <w:rFonts w:ascii="Roboto" w:hAnsi="Roboto"/>
+          <w:lang w:val="en-US"/>
+        </w:rPr>
+        <w:t xml:space="preserve"> page provides users with detailed information about a selected venue, including its full description, location, available features, and any other relevant details. From this page, users can initiate the booking process by selecting a </w:t>
+      </w:r>
+      <w:r>
+        <w:rPr>
+          <w:rFonts w:ascii="Roboto" w:hAnsi="Roboto"/>
+          <w:b/>
+          <w:bCs/>
+          <w:lang w:val="en-US"/>
+        </w:rPr>
+        <w:t>start date</w:t>
+      </w:r>
+      <w:r>
+        <w:rPr>
+          <w:rFonts w:ascii="Roboto" w:hAnsi="Roboto"/>
+          <w:lang w:val="en-US"/>
+        </w:rPr>
+        <w:t xml:space="preserve">, </w:t>
+      </w:r>
+      <w:r>
+        <w:rPr>
+          <w:rFonts w:ascii="Roboto" w:hAnsi="Roboto"/>
+          <w:b/>
+          <w:bCs/>
+          <w:lang w:val="en-US"/>
+        </w:rPr>
+        <w:t>start time</w:t>
+      </w:r>
+      <w:r>
+        <w:rPr>
+          <w:rFonts w:ascii="Roboto" w:hAnsi="Roboto"/>
+          <w:lang w:val="en-US"/>
+        </w:rPr>
+        <w:t xml:space="preserve">, </w:t>
+      </w:r>
+      <w:r>
+        <w:rPr>
+          <w:rFonts w:ascii="Roboto" w:hAnsi="Roboto"/>
+          <w:b/>
+          <w:bCs/>
+          <w:lang w:val="en-US"/>
+        </w:rPr>
+        <w:t>end date</w:t>
+      </w:r>
+      <w:r>
+        <w:rPr>
+          <w:rFonts w:ascii="Roboto" w:hAnsi="Roboto"/>
+          <w:lang w:val="en-US"/>
+        </w:rPr>
+        <w:t xml:space="preserve">, and </w:t>
+      </w:r>
+      <w:r>
+        <w:rPr>
+          <w:rFonts w:ascii="Roboto" w:hAnsi="Roboto"/>
+          <w:b/>
+          <w:bCs/>
+          <w:lang w:val="en-US"/>
+        </w:rPr>
+        <w:t>end time</w:t>
+      </w:r>
+      <w:r>
+        <w:rPr>
+          <w:rFonts w:ascii="Roboto" w:hAnsi="Roboto"/>
+          <w:lang w:val="en-US"/>
+        </w:rPr>
+        <w:t xml:space="preserve">, with bookings made on an hourly basis. After entering the required information, the user submits the booking request, which is then created in a </w:t>
+      </w:r>
+      <w:r>
+        <w:rPr>
+          <w:rFonts w:ascii="Roboto" w:hAnsi="Roboto"/>
+          <w:b/>
+          <w:bCs/>
+          <w:lang w:val="en-US"/>
+        </w:rPr>
+        <w:t>Pending</w:t>
+      </w:r>
+      <w:r>
+        <w:rPr>
+          <w:rFonts w:ascii="Roboto" w:hAnsi="Roboto"/>
+          <w:lang w:val="en-US"/>
+        </w:rPr>
+        <w:t xml:space="preserve"> state. The venue administrator will later review the request and either approve or reject it.</w:t>
+      </w:r>
+    </w:p>
+    <w:p>
+      <w:pPr>
+        <w:ind w:firstLine="708"/>
+        <w:rPr>
+          <w:rFonts w:ascii="Roboto" w:hAnsi="Roboto"/>
+          <w:lang w:val="en-US"/>
+        </w:rPr>
+      </w:pPr>
+      <w:r>
+        <w:rPr>
+          <w:rFonts w:ascii="Roboto" w:hAnsi="Roboto"/>
+          <w:lang w:val="en-US"/>
+        </w:rPr>
+        <w:t xml:space="preserve">The booking system includes essential validations to ensure proper scheduling: it checks for </w:t>
+      </w:r>
+      <w:r>
+        <w:rPr>
+          <w:rFonts w:ascii="Roboto" w:hAnsi="Roboto"/>
+          <w:b/>
+          <w:bCs/>
+          <w:lang w:val="en-US"/>
+        </w:rPr>
+        <w:t>overlapping bookings</w:t>
+      </w:r>
+      <w:r>
+        <w:rPr>
+          <w:rFonts w:ascii="Roboto" w:hAnsi="Roboto"/>
+          <w:lang w:val="en-US"/>
+        </w:rPr>
+        <w:t xml:space="preserve"> to prevent conflicts, verifies that the </w:t>
+      </w:r>
+      <w:r>
+        <w:rPr>
+          <w:rFonts w:ascii="Roboto" w:hAnsi="Roboto"/>
+          <w:b/>
+          <w:bCs/>
+          <w:lang w:val="en-US"/>
+        </w:rPr>
+        <w:t>start date and time occur before the end date and time</w:t>
+      </w:r>
+      <w:r>
+        <w:rPr>
+          <w:rFonts w:ascii="Roboto" w:hAnsi="Roboto"/>
+          <w:lang w:val="en-US"/>
+        </w:rPr>
+        <w:t>, and ensures all fields are completed correctly.</w:t>
+      </w:r>
+    </w:p>
+    <w:p>
+      <w:pPr>
+        <w:ind w:firstLine="708"/>
+        <w:rPr>
+          <w:rFonts w:ascii="Roboto" w:hAnsi="Roboto"/>
+          <w:lang w:val="en-US"/>
+        </w:rPr>
+      </w:pPr>
+      <w:r>
+        <w:rPr>
+          <w:rFonts w:ascii="Roboto" w:hAnsi="Roboto"/>
+          <w:lang w:val="en-US"/>
+        </w:rPr>
+        <w:t xml:space="preserve">Additionally, this page gives users the option to </w:t>
+      </w:r>
+      <w:r>
+        <w:rPr>
+          <w:rFonts w:ascii="Roboto" w:hAnsi="Roboto"/>
+          <w:b/>
+          <w:bCs/>
+          <w:lang w:val="en-US"/>
+        </w:rPr>
+        <w:t>request venue admin access</w:t>
+      </w:r>
+      <w:r>
+        <w:rPr>
+          <w:rFonts w:ascii="Roboto" w:hAnsi="Roboto"/>
+          <w:lang w:val="en-US"/>
+        </w:rPr>
+        <w:t xml:space="preserve"> for the current venue. By submitting this request, the user expresses interest in becoming an administrator for that specific venue, and their request can later be reviewed and approved or rejected by the appropriate </w:t>
+      </w:r>
+      <w:r>
+        <w:rPr>
+          <w:rFonts w:ascii="Roboto" w:hAnsi="Roboto"/>
+          <w:lang w:val="en-US"/>
+        </w:rPr>
+        <w:t>venue</w:t>
+      </w:r>
+      <w:r>
+        <w:rPr>
+          <w:rFonts w:ascii="Roboto" w:hAnsi="Roboto"/>
+          <w:lang w:val="en-US"/>
+        </w:rPr>
+        <w:t xml:space="preserve"> administrators.</w:t>
+      </w:r>
+    </w:p>
+    <w:p>
+      <w:pPr>
+        <w:pStyle w:val="ListParagraph"/>
+        <w:numPr>
+          <w:ilvl w:val="2"/>
+          <w:numId w:val="6"/>
+        </w:numPr>
+        <w:rPr>
+          <w:rFonts w:ascii="Roboto" w:hAnsi="Roboto"/>
+          <w:lang w:val="en-US"/>
+        </w:rPr>
+      </w:pPr>
+      <w:r>
+        <w:rPr>
+          <w:rFonts w:ascii="Roboto" w:hAnsi="Roboto"/>
+          <w:lang w:val="en-US"/>
+        </w:rPr>
+        <w:lastRenderedPageBreak/>
+        <w:t>Role requests page</w:t>
+      </w:r>
+      <w:r>
+        <w:rPr>
+          <w:rFonts w:ascii="Roboto" w:hAnsi="Roboto"/>
+          <w:lang w:val="en-US"/>
+        </w:rPr>
+        <w:t xml:space="preserve"> </w:t>
       </w:r>
     </w:p>
     <w:p>
@@ -2495,30 +3003,21 @@
       <w:r>
         <w:rPr>
           <w:rFonts w:ascii="Roboto" w:hAnsi="Roboto"/>
-          <w:noProof/>
           <w:lang w:val="en-US"/>
         </w:rPr>
         <w:drawing>
-          <wp:anchor distT="0" distB="0" distL="114300" distR="114300" simplePos="0" relativeHeight="251658240" behindDoc="1" locked="0" layoutInCell="1" allowOverlap="1" wp14:anchorId="54AE8CC8" wp14:editId="0735C3EC">
+          <wp:anchor distT="0" distB="0" distL="114300" distR="114300" simplePos="0" relativeHeight="251667456" behindDoc="0" locked="0" layoutInCell="1" allowOverlap="1" wp14:anchorId="520154D6" wp14:editId="1E55DF5B">
             <wp:simplePos x="0" y="0"/>
-            <wp:positionH relativeFrom="margin">
-              <wp:align>right</wp:align>
+            <wp:positionH relativeFrom="column">
+              <wp:posOffset>109220</wp:posOffset>
             </wp:positionH>
             <wp:positionV relativeFrom="paragraph">
-              <wp:posOffset>327660</wp:posOffset>
+              <wp:posOffset>187960</wp:posOffset>
             </wp:positionV>
-            <wp:extent cx="5760720" cy="2602230"/>
-            <wp:effectExtent l="0" t="0" r="0" b="7620"/>
-            <wp:wrapTight wrapText="bothSides">
-              <wp:wrapPolygon edited="0">
-                <wp:start x="0" y="0"/>
-                <wp:lineTo x="0" y="21505"/>
-                <wp:lineTo x="21500" y="21505"/>
-                <wp:lineTo x="21500" y="0"/>
-                <wp:lineTo x="0" y="0"/>
-              </wp:wrapPolygon>
-            </wp:wrapTight>
-            <wp:docPr id="932389422" name="Picture 1" descr="A screenshot of a computer&#10;&#10;AI-generated content may be incorrect."/>
+            <wp:extent cx="5760720" cy="2408555"/>
+            <wp:effectExtent l="0" t="0" r="0" b="0"/>
+            <wp:wrapSquare wrapText="bothSides"/>
+            <wp:docPr id="713184795" name="Picture 1" descr="A black rectangular object with black lines&#10;&#10;AI-generated content may be incorrect."/>
             <wp:cNvGraphicFramePr>
               <a:graphicFrameLocks xmlns:a="http://schemas.openxmlformats.org/drawingml/2006/main" noChangeAspect="1"/>
             </wp:cNvGraphicFramePr>
@@ -2526,7 +3025,7 @@
               <a:graphicData uri="http://schemas.openxmlformats.org/drawingml/2006/picture">
                 <pic:pic xmlns:pic="http://schemas.openxmlformats.org/drawingml/2006/picture">
                   <pic:nvPicPr>
-                    <pic:cNvPr id="932389422" name="Picture 1" descr="A screenshot of a computer&#10;&#10;AI-generated content may be incorrect."/>
+                    <pic:cNvPr id="713184795" name="Picture 1" descr="A black rectangular object with black lines&#10;&#10;AI-generated content may be incorrect."/>
                     <pic:cNvPicPr/>
                   </pic:nvPicPr>
                   <pic:blipFill>
@@ -2544,7 +3043,7 @@
                   <pic:spPr>
                     <a:xfrm>
                       <a:off x="0" y="0"/>
-                      <a:ext cx="5760720" cy="2602230"/>
+                      <a:ext cx="5760720" cy="2408555"/>
                     </a:xfrm>
                     <a:prstGeom prst="rect">
                       <a:avLst/>
@@ -2565,6 +3064,253 @@
     </w:p>
     <w:p>
       <w:pPr>
+        <w:ind w:firstLine="708"/>
+        <w:rPr>
+          <w:rFonts w:ascii="Roboto" w:hAnsi="Roboto"/>
+          <w:lang w:val="en-US"/>
+        </w:rPr>
+      </w:pPr>
+    </w:p>
+    <w:p>
+      <w:pPr>
+        <w:ind w:firstLine="708"/>
+        <w:rPr>
+          <w:rFonts w:ascii="Roboto" w:hAnsi="Roboto"/>
+          <w:lang w:val="en-US"/>
+        </w:rPr>
+      </w:pPr>
+      <w:r>
+        <w:rPr>
+          <w:rFonts w:ascii="Roboto" w:hAnsi="Roboto"/>
+          <w:lang w:val="en-US"/>
+        </w:rPr>
+        <w:t xml:space="preserve">The </w:t>
+      </w:r>
+      <w:r>
+        <w:rPr>
+          <w:rFonts w:ascii="Roboto" w:hAnsi="Roboto"/>
+          <w:b/>
+          <w:bCs/>
+          <w:lang w:val="en-US"/>
+        </w:rPr>
+        <w:t>Role Requests</w:t>
+      </w:r>
+      <w:r>
+        <w:rPr>
+          <w:rFonts w:ascii="Roboto" w:hAnsi="Roboto"/>
+          <w:lang w:val="en-US"/>
+        </w:rPr>
+        <w:t xml:space="preserve"> page displays all submitted requests from users who want to become venue administrators. Each request is shown in a clear, read-only format, including details such as the </w:t>
+      </w:r>
+      <w:r>
+        <w:rPr>
+          <w:rFonts w:ascii="Roboto" w:hAnsi="Roboto"/>
+          <w:b/>
+          <w:bCs/>
+          <w:lang w:val="en-US"/>
+        </w:rPr>
+        <w:t>requested role</w:t>
+      </w:r>
+      <w:r>
+        <w:rPr>
+          <w:rFonts w:ascii="Roboto" w:hAnsi="Roboto"/>
+          <w:lang w:val="en-US"/>
+        </w:rPr>
+        <w:t xml:space="preserve"> (e.g., </w:t>
+      </w:r>
+      <w:proofErr w:type="spellStart"/>
+      <w:r>
+        <w:rPr>
+          <w:rFonts w:ascii="Roboto" w:hAnsi="Roboto"/>
+          <w:lang w:val="en-US"/>
+        </w:rPr>
+        <w:t>VenueAdmin</w:t>
+      </w:r>
+      <w:proofErr w:type="spellEnd"/>
+      <w:r>
+        <w:rPr>
+          <w:rFonts w:ascii="Roboto" w:hAnsi="Roboto"/>
+          <w:lang w:val="en-US"/>
+        </w:rPr>
+        <w:t xml:space="preserve">), the </w:t>
+      </w:r>
+      <w:r>
+        <w:rPr>
+          <w:rFonts w:ascii="Roboto" w:hAnsi="Roboto"/>
+          <w:b/>
+          <w:bCs/>
+          <w:lang w:val="en-US"/>
+        </w:rPr>
+        <w:t>current status</w:t>
+      </w:r>
+      <w:r>
+        <w:rPr>
+          <w:rFonts w:ascii="Roboto" w:hAnsi="Roboto"/>
+          <w:lang w:val="en-US"/>
+        </w:rPr>
+        <w:t xml:space="preserve"> (Pending, Approved, or Rejected), the </w:t>
+      </w:r>
+      <w:r>
+        <w:rPr>
+          <w:rFonts w:ascii="Roboto" w:hAnsi="Roboto"/>
+          <w:b/>
+          <w:bCs/>
+          <w:lang w:val="en-US"/>
+        </w:rPr>
+        <w:t>requesting user</w:t>
+      </w:r>
+      <w:r>
+        <w:rPr>
+          <w:rFonts w:ascii="Roboto" w:hAnsi="Roboto"/>
+          <w:lang w:val="en-US"/>
+        </w:rPr>
+        <w:t xml:space="preserve"> (e.g., </w:t>
+      </w:r>
+      <w:proofErr w:type="spellStart"/>
+      <w:r>
+        <w:rPr>
+          <w:rFonts w:ascii="Roboto" w:hAnsi="Roboto"/>
+          <w:i/>
+          <w:iCs/>
+          <w:lang w:val="en-US"/>
+        </w:rPr>
+        <w:t>john.doe</w:t>
+      </w:r>
+      <w:proofErr w:type="spellEnd"/>
+      <w:r>
+        <w:rPr>
+          <w:rFonts w:ascii="Roboto" w:hAnsi="Roboto"/>
+          <w:lang w:val="en-US"/>
+        </w:rPr>
+        <w:t xml:space="preserve">), the </w:t>
+      </w:r>
+      <w:r>
+        <w:rPr>
+          <w:rFonts w:ascii="Roboto" w:hAnsi="Roboto"/>
+          <w:b/>
+          <w:bCs/>
+          <w:lang w:val="en-US"/>
+        </w:rPr>
+        <w:t>venue name</w:t>
+      </w:r>
+      <w:r>
+        <w:rPr>
+          <w:rFonts w:ascii="Roboto" w:hAnsi="Roboto"/>
+          <w:lang w:val="en-US"/>
+        </w:rPr>
+        <w:t xml:space="preserve"> (e.g., </w:t>
+      </w:r>
+      <w:r>
+        <w:rPr>
+          <w:rFonts w:ascii="Roboto" w:hAnsi="Roboto"/>
+          <w:i/>
+          <w:iCs/>
+          <w:lang w:val="en-US"/>
+        </w:rPr>
+        <w:t>Riverside Banquet Hall</w:t>
+      </w:r>
+      <w:r>
+        <w:rPr>
+          <w:rFonts w:ascii="Roboto" w:hAnsi="Roboto"/>
+          <w:lang w:val="en-US"/>
+        </w:rPr>
+        <w:t xml:space="preserve">), and the </w:t>
+      </w:r>
+      <w:r>
+        <w:rPr>
+          <w:rFonts w:ascii="Roboto" w:hAnsi="Roboto"/>
+          <w:b/>
+          <w:bCs/>
+          <w:lang w:val="en-US"/>
+        </w:rPr>
+        <w:t>date and time</w:t>
+      </w:r>
+      <w:r>
+        <w:rPr>
+          <w:rFonts w:ascii="Roboto" w:hAnsi="Roboto"/>
+          <w:lang w:val="en-US"/>
+        </w:rPr>
+        <w:t xml:space="preserve"> the request was submitted (e.g., </w:t>
+      </w:r>
+      <w:r>
+        <w:rPr>
+          <w:rFonts w:ascii="Roboto" w:hAnsi="Roboto"/>
+          <w:i/>
+          <w:iCs/>
+          <w:lang w:val="en-US"/>
+        </w:rPr>
+        <w:t>December 9, 2025, 9:32 AM</w:t>
+      </w:r>
+      <w:r>
+        <w:rPr>
+          <w:rFonts w:ascii="Roboto" w:hAnsi="Roboto"/>
+          <w:lang w:val="en-US"/>
+        </w:rPr>
+        <w:t>). Regular users can only view their own requests on this page, allowing them to check the progress of their application without being able to make any changes.</w:t>
+      </w:r>
+    </w:p>
+    <w:p>
+      <w:pPr>
+        <w:ind w:firstLine="708"/>
+        <w:rPr>
+          <w:rFonts w:ascii="Roboto" w:hAnsi="Roboto"/>
+          <w:lang w:val="en-US"/>
+        </w:rPr>
+      </w:pPr>
+      <w:r>
+        <w:rPr>
+          <w:rFonts w:ascii="Roboto" w:hAnsi="Roboto"/>
+          <w:lang w:val="en-US"/>
+        </w:rPr>
+        <w:t>For users who are already venue administrators, the Role Requests page includes additional actions</w:t>
+      </w:r>
+      <w:r>
+        <w:rPr>
+          <w:rFonts w:ascii="Roboto" w:hAnsi="Roboto"/>
+          <w:lang w:val="en-US"/>
+        </w:rPr>
+        <w:t xml:space="preserve">, </w:t>
+      </w:r>
+      <w:r>
+        <w:rPr>
+          <w:rFonts w:ascii="Roboto" w:hAnsi="Roboto"/>
+          <w:lang w:val="en-US"/>
+        </w:rPr>
+        <w:t>like</w:t>
+      </w:r>
+      <w:r>
+        <w:rPr>
+          <w:rFonts w:ascii="Roboto" w:hAnsi="Roboto"/>
+          <w:lang w:val="en-US"/>
+        </w:rPr>
+        <w:t xml:space="preserve"> </w:t>
+      </w:r>
+      <w:r>
+        <w:rPr>
+          <w:rFonts w:ascii="Roboto" w:hAnsi="Roboto"/>
+          <w:b/>
+          <w:bCs/>
+          <w:lang w:val="en-US"/>
+        </w:rPr>
+        <w:t>approve or reject</w:t>
+      </w:r>
+      <w:r>
+        <w:rPr>
+          <w:rFonts w:ascii="Roboto" w:hAnsi="Roboto"/>
+          <w:lang w:val="en-US"/>
+        </w:rPr>
+        <w:t xml:space="preserve"> incoming </w:t>
+      </w:r>
+      <w:r>
+        <w:rPr>
+          <w:rFonts w:ascii="Roboto" w:hAnsi="Roboto"/>
+          <w:lang w:val="en-US"/>
+        </w:rPr>
+        <w:t>requests.</w:t>
+      </w:r>
+    </w:p>
+    <w:p>
+      <w:pPr>
         <w:pStyle w:val="ListParagraph"/>
         <w:ind w:left="1428"/>
         <w:rPr>
@@ -2576,108 +3322,8 @@
     <w:p>
       <w:pPr>
         <w:pStyle w:val="ListParagraph"/>
-        <w:ind w:left="1428"/>
-        <w:rPr>
-          <w:rFonts w:ascii="Roboto" w:hAnsi="Roboto"/>
-          <w:lang w:val="en-US"/>
-        </w:rPr>
-      </w:pPr>
-    </w:p>
-    <w:p>
-      <w:pPr>
-        <w:pStyle w:val="ListParagraph"/>
-        <w:ind w:left="1428"/>
-        <w:rPr>
-          <w:rFonts w:ascii="Roboto" w:hAnsi="Roboto"/>
-          <w:lang w:val="en-US"/>
-        </w:rPr>
-      </w:pPr>
-    </w:p>
-    <w:p>
-      <w:pPr>
-        <w:pStyle w:val="ListParagraph"/>
-        <w:ind w:left="1428"/>
-        <w:rPr>
-          <w:rFonts w:ascii="Roboto" w:hAnsi="Roboto"/>
-          <w:lang w:val="en-US"/>
-        </w:rPr>
-      </w:pPr>
-    </w:p>
-    <w:p>
-      <w:pPr>
-        <w:pStyle w:val="ListParagraph"/>
-        <w:ind w:left="1428"/>
-        <w:rPr>
-          <w:rFonts w:ascii="Roboto" w:hAnsi="Roboto"/>
-          <w:lang w:val="en-US"/>
-        </w:rPr>
-      </w:pPr>
-    </w:p>
-    <w:p>
-      <w:pPr>
-        <w:pStyle w:val="ListParagraph"/>
-        <w:ind w:left="1428"/>
-        <w:rPr>
-          <w:rFonts w:ascii="Roboto" w:hAnsi="Roboto"/>
-          <w:lang w:val="en-US"/>
-        </w:rPr>
-      </w:pPr>
-    </w:p>
-    <w:p>
-      <w:pPr>
-        <w:pStyle w:val="ListParagraph"/>
-        <w:ind w:left="1428"/>
-        <w:rPr>
-          <w:rFonts w:ascii="Roboto" w:hAnsi="Roboto"/>
-          <w:lang w:val="en-US"/>
-        </w:rPr>
-      </w:pPr>
-    </w:p>
-    <w:p>
-      <w:pPr>
-        <w:pStyle w:val="ListParagraph"/>
-        <w:ind w:left="1428"/>
-        <w:rPr>
-          <w:rFonts w:ascii="Roboto" w:hAnsi="Roboto"/>
-          <w:lang w:val="en-US"/>
-        </w:rPr>
-      </w:pPr>
-    </w:p>
-    <w:p>
-      <w:pPr>
-        <w:pStyle w:val="ListParagraph"/>
-        <w:ind w:left="1428"/>
-        <w:rPr>
-          <w:rFonts w:ascii="Roboto" w:hAnsi="Roboto"/>
-          <w:lang w:val="en-US"/>
-        </w:rPr>
-      </w:pPr>
-    </w:p>
-    <w:p>
-      <w:pPr>
-        <w:pStyle w:val="ListParagraph"/>
-        <w:ind w:left="1428"/>
-        <w:rPr>
-          <w:rFonts w:ascii="Roboto" w:hAnsi="Roboto"/>
-          <w:lang w:val="en-US"/>
-        </w:rPr>
-      </w:pPr>
-    </w:p>
-    <w:p>
-      <w:pPr>
-        <w:pStyle w:val="ListParagraph"/>
-        <w:ind w:left="1428"/>
-        <w:rPr>
-          <w:rFonts w:ascii="Roboto" w:hAnsi="Roboto"/>
-          <w:lang w:val="en-US"/>
-        </w:rPr>
-      </w:pPr>
-    </w:p>
-    <w:p>
-      <w:pPr>
-        <w:pStyle w:val="ListParagraph"/>
         <w:numPr>
-          <w:ilvl w:val="1"/>
+          <w:ilvl w:val="2"/>
           <w:numId w:val="6"/>
         </w:numPr>
         <w:rPr>
@@ -2685,22 +3331,12 @@
           <w:lang w:val="en-US"/>
         </w:rPr>
       </w:pPr>
-      <w:proofErr w:type="gramStart"/>
-      <w:r>
-        <w:rPr>
-          <w:rFonts w:ascii="Roboto" w:hAnsi="Roboto"/>
-          <w:lang w:val="en-US"/>
-        </w:rPr>
-        <w:lastRenderedPageBreak/>
-        <w:t>Payments</w:t>
-      </w:r>
-      <w:proofErr w:type="gramEnd"/>
-      <w:r>
-        <w:rPr>
-          <w:rFonts w:ascii="Roboto" w:hAnsi="Roboto"/>
-          <w:lang w:val="en-US"/>
-        </w:rPr>
-        <w:t xml:space="preserve"> page</w:t>
+      <w:r>
+        <w:rPr>
+          <w:rFonts w:ascii="Roboto" w:hAnsi="Roboto"/>
+          <w:lang w:val="en-US"/>
+        </w:rPr>
+        <w:t>Bookings page</w:t>
       </w:r>
     </w:p>
     <w:p>
@@ -2715,11 +3351,482 @@
       <w:r>
         <w:rPr>
           <w:rFonts w:ascii="Roboto" w:hAnsi="Roboto"/>
+          <w:lang w:val="en-US"/>
+        </w:rPr>
+        <w:drawing>
+          <wp:anchor distT="0" distB="0" distL="114300" distR="114300" simplePos="0" relativeHeight="251668480" behindDoc="0" locked="0" layoutInCell="1" allowOverlap="1" wp14:anchorId="3083B5A5" wp14:editId="57E96910">
+            <wp:simplePos x="0" y="0"/>
+            <wp:positionH relativeFrom="margin">
+              <wp:align>right</wp:align>
+            </wp:positionH>
+            <wp:positionV relativeFrom="paragraph">
+              <wp:posOffset>323215</wp:posOffset>
+            </wp:positionV>
+            <wp:extent cx="5760720" cy="2796540"/>
+            <wp:effectExtent l="0" t="0" r="0" b="3810"/>
+            <wp:wrapThrough wrapText="bothSides">
+              <wp:wrapPolygon edited="0">
+                <wp:start x="0" y="0"/>
+                <wp:lineTo x="0" y="21482"/>
+                <wp:lineTo x="21500" y="21482"/>
+                <wp:lineTo x="21500" y="0"/>
+                <wp:lineTo x="0" y="0"/>
+              </wp:wrapPolygon>
+            </wp:wrapThrough>
+            <wp:docPr id="1386024173" name="Picture 1" descr="A black rectangular object with a black border&#10;&#10;AI-generated content may be incorrect."/>
+            <wp:cNvGraphicFramePr>
+              <a:graphicFrameLocks xmlns:a="http://schemas.openxmlformats.org/drawingml/2006/main" noChangeAspect="1"/>
+            </wp:cNvGraphicFramePr>
+            <a:graphic xmlns:a="http://schemas.openxmlformats.org/drawingml/2006/main">
+              <a:graphicData uri="http://schemas.openxmlformats.org/drawingml/2006/picture">
+                <pic:pic xmlns:pic="http://schemas.openxmlformats.org/drawingml/2006/picture">
+                  <pic:nvPicPr>
+                    <pic:cNvPr id="1386024173" name="Picture 1" descr="A black rectangular object with a black border&#10;&#10;AI-generated content may be incorrect."/>
+                    <pic:cNvPicPr/>
+                  </pic:nvPicPr>
+                  <pic:blipFill>
+                    <a:blip r:embed="rId10" cstate="print">
+                      <a:extLst>
+                        <a:ext uri="{28A0092B-C50C-407E-A947-70E740481C1C}">
+                          <a14:useLocalDpi xmlns:a14="http://schemas.microsoft.com/office/drawing/2010/main" val="0"/>
+                        </a:ext>
+                      </a:extLst>
+                    </a:blip>
+                    <a:stretch>
+                      <a:fillRect/>
+                    </a:stretch>
+                  </pic:blipFill>
+                  <pic:spPr>
+                    <a:xfrm>
+                      <a:off x="0" y="0"/>
+                      <a:ext cx="5760720" cy="2796540"/>
+                    </a:xfrm>
+                    <a:prstGeom prst="rect">
+                      <a:avLst/>
+                    </a:prstGeom>
+                  </pic:spPr>
+                </pic:pic>
+              </a:graphicData>
+            </a:graphic>
+            <wp14:sizeRelH relativeFrom="page">
+              <wp14:pctWidth>0</wp14:pctWidth>
+            </wp14:sizeRelH>
+            <wp14:sizeRelV relativeFrom="page">
+              <wp14:pctHeight>0</wp14:pctHeight>
+            </wp14:sizeRelV>
+          </wp:anchor>
+        </w:drawing>
+      </w:r>
+    </w:p>
+    <w:p>
+      <w:pPr>
+        <w:pStyle w:val="ListParagraph"/>
+        <w:ind w:left="1428"/>
+        <w:rPr>
+          <w:rFonts w:ascii="Roboto" w:hAnsi="Roboto"/>
+          <w:lang w:val="en-US"/>
+        </w:rPr>
+      </w:pPr>
+    </w:p>
+    <w:p>
+      <w:pPr>
+        <w:ind w:firstLine="708"/>
+        <w:rPr>
+          <w:rFonts w:ascii="Roboto" w:hAnsi="Roboto"/>
+          <w:lang w:val="en-US"/>
+        </w:rPr>
+      </w:pPr>
+      <w:r>
+        <w:rPr>
+          <w:rFonts w:ascii="Roboto" w:hAnsi="Roboto"/>
+          <w:lang w:val="en-US"/>
+        </w:rPr>
+        <w:t xml:space="preserve">The </w:t>
+      </w:r>
+      <w:r>
+        <w:rPr>
+          <w:rFonts w:ascii="Roboto" w:hAnsi="Roboto"/>
+          <w:b/>
+          <w:bCs/>
+          <w:lang w:val="en-US"/>
+        </w:rPr>
+        <w:t>Bookings</w:t>
+      </w:r>
+      <w:r>
+        <w:rPr>
+          <w:rFonts w:ascii="Roboto" w:hAnsi="Roboto"/>
+          <w:lang w:val="en-US"/>
+        </w:rPr>
+        <w:t xml:space="preserve"> page allows users to view all the bookings they have made within the application, along with their current status. Each booking is displayed with clear details such as the </w:t>
+      </w:r>
+      <w:r>
+        <w:rPr>
+          <w:rFonts w:ascii="Roboto" w:hAnsi="Roboto"/>
+          <w:b/>
+          <w:bCs/>
+          <w:lang w:val="en-US"/>
+        </w:rPr>
+        <w:t>booking number</w:t>
+      </w:r>
+      <w:r>
+        <w:rPr>
+          <w:rFonts w:ascii="Roboto" w:hAnsi="Roboto"/>
+          <w:lang w:val="en-US"/>
+        </w:rPr>
+        <w:t xml:space="preserve"> (e.g., </w:t>
+      </w:r>
+      <w:r>
+        <w:rPr>
+          <w:rFonts w:ascii="Roboto" w:hAnsi="Roboto"/>
+          <w:i/>
+          <w:iCs/>
+          <w:lang w:val="en-US"/>
+        </w:rPr>
+        <w:t>Booking #8</w:t>
+      </w:r>
+      <w:r>
+        <w:rPr>
+          <w:rFonts w:ascii="Roboto" w:hAnsi="Roboto"/>
+          <w:lang w:val="en-US"/>
+        </w:rPr>
+        <w:t xml:space="preserve">), </w:t>
+      </w:r>
+      <w:r>
+        <w:rPr>
+          <w:rFonts w:ascii="Roboto" w:hAnsi="Roboto"/>
+          <w:b/>
+          <w:bCs/>
+          <w:lang w:val="en-US"/>
+        </w:rPr>
+        <w:t>status</w:t>
+      </w:r>
+      <w:r>
+        <w:rPr>
+          <w:rFonts w:ascii="Roboto" w:hAnsi="Roboto"/>
+          <w:lang w:val="en-US"/>
+        </w:rPr>
+        <w:t xml:space="preserve"> (Pending, Approved, or Rejected), the </w:t>
+      </w:r>
+      <w:r>
+        <w:rPr>
+          <w:rFonts w:ascii="Roboto" w:hAnsi="Roboto"/>
+          <w:b/>
+          <w:bCs/>
+          <w:lang w:val="en-US"/>
+        </w:rPr>
+        <w:t>start date and time</w:t>
+      </w:r>
+      <w:r>
+        <w:rPr>
+          <w:rFonts w:ascii="Roboto" w:hAnsi="Roboto"/>
+          <w:lang w:val="en-US"/>
+        </w:rPr>
+        <w:t xml:space="preserve">, </w:t>
+      </w:r>
+      <w:r>
+        <w:rPr>
+          <w:rFonts w:ascii="Roboto" w:hAnsi="Roboto"/>
+          <w:b/>
+          <w:bCs/>
+          <w:lang w:val="en-US"/>
+        </w:rPr>
+        <w:t>end date and time</w:t>
+      </w:r>
+      <w:r>
+        <w:rPr>
+          <w:rFonts w:ascii="Roboto" w:hAnsi="Roboto"/>
+          <w:lang w:val="en-US"/>
+        </w:rPr>
+        <w:t xml:space="preserve"> (e.g., </w:t>
+      </w:r>
+      <w:r>
+        <w:rPr>
+          <w:rFonts w:ascii="Roboto" w:hAnsi="Roboto"/>
+          <w:i/>
+          <w:iCs/>
+          <w:lang w:val="en-US"/>
+        </w:rPr>
+        <w:t>From December 14, 2025, 6:49 PM — To December 16, 2025, 6:49 PM</w:t>
+      </w:r>
+      <w:r>
+        <w:rPr>
+          <w:rFonts w:ascii="Roboto" w:hAnsi="Roboto"/>
+          <w:lang w:val="en-US"/>
+        </w:rPr>
+        <w:t xml:space="preserve">), the </w:t>
+      </w:r>
+      <w:r>
+        <w:rPr>
+          <w:rFonts w:ascii="Roboto" w:hAnsi="Roboto"/>
+          <w:b/>
+          <w:bCs/>
+          <w:lang w:val="en-US"/>
+        </w:rPr>
+        <w:t>venue name</w:t>
+      </w:r>
+      <w:r>
+        <w:rPr>
+          <w:rFonts w:ascii="Roboto" w:hAnsi="Roboto"/>
+          <w:lang w:val="en-US"/>
+        </w:rPr>
+        <w:t xml:space="preserve"> (e.g., </w:t>
+      </w:r>
+      <w:r>
+        <w:rPr>
+          <w:rFonts w:ascii="Roboto" w:hAnsi="Roboto"/>
+          <w:i/>
+          <w:iCs/>
+          <w:lang w:val="en-US"/>
+        </w:rPr>
+        <w:t>Riverside Banquet Hall</w:t>
+      </w:r>
+      <w:r>
+        <w:rPr>
+          <w:rFonts w:ascii="Roboto" w:hAnsi="Roboto"/>
+          <w:lang w:val="en-US"/>
+        </w:rPr>
+        <w:t xml:space="preserve">), and the </w:t>
+      </w:r>
+      <w:r>
+        <w:rPr>
+          <w:rFonts w:ascii="Roboto" w:hAnsi="Roboto"/>
+          <w:b/>
+          <w:bCs/>
+          <w:lang w:val="en-US"/>
+        </w:rPr>
+        <w:t>amount paid</w:t>
+      </w:r>
+      <w:r>
+        <w:rPr>
+          <w:rFonts w:ascii="Roboto" w:hAnsi="Roboto"/>
+          <w:lang w:val="en-US"/>
+        </w:rPr>
+        <w:t xml:space="preserve"> (e.g., </w:t>
+      </w:r>
+      <w:r>
+        <w:rPr>
+          <w:rFonts w:ascii="Roboto" w:hAnsi="Roboto"/>
+          <w:i/>
+          <w:iCs/>
+          <w:lang w:val="en-US"/>
+        </w:rPr>
+        <w:t>RON 4,800.00</w:t>
+      </w:r>
+      <w:r>
+        <w:rPr>
+          <w:rFonts w:ascii="Roboto" w:hAnsi="Roboto"/>
+          <w:lang w:val="en-US"/>
+        </w:rPr>
+        <w:t xml:space="preserve">). When a booking has been </w:t>
+      </w:r>
+      <w:r>
+        <w:rPr>
+          <w:rFonts w:ascii="Roboto" w:hAnsi="Roboto"/>
+          <w:b/>
+          <w:bCs/>
+          <w:lang w:val="en-US"/>
+        </w:rPr>
+        <w:t>approved</w:t>
+      </w:r>
+      <w:r>
+        <w:rPr>
+          <w:rFonts w:ascii="Roboto" w:hAnsi="Roboto"/>
+          <w:lang w:val="en-US"/>
+        </w:rPr>
+        <w:t xml:space="preserve">, a </w:t>
+      </w:r>
+      <w:r>
+        <w:rPr>
+          <w:rFonts w:ascii="Roboto" w:hAnsi="Roboto"/>
+          <w:b/>
+          <w:bCs/>
+          <w:lang w:val="en-US"/>
+        </w:rPr>
+        <w:t>“Pay Now”</w:t>
+      </w:r>
+      <w:r>
+        <w:rPr>
+          <w:rFonts w:ascii="Roboto" w:hAnsi="Roboto"/>
+          <w:lang w:val="en-US"/>
+        </w:rPr>
+        <w:t xml:space="preserve"> button becomes available, allowing the user to complete payment directly from this page.</w:t>
+      </w:r>
+    </w:p>
+    <w:p>
+      <w:pPr>
+        <w:ind w:firstLine="708"/>
+        <w:rPr>
+          <w:rFonts w:ascii="Roboto" w:hAnsi="Roboto"/>
+          <w:lang w:val="en-US"/>
+        </w:rPr>
+      </w:pPr>
+      <w:r>
+        <w:rPr>
+          <w:rFonts w:ascii="Roboto" w:hAnsi="Roboto"/>
+          <w:lang w:val="en-US"/>
+        </w:rPr>
+        <w:t xml:space="preserve">Users also have limited management options for their bookings. While a booking is still in the </w:t>
+      </w:r>
+      <w:r>
+        <w:rPr>
+          <w:rFonts w:ascii="Roboto" w:hAnsi="Roboto"/>
+          <w:b/>
+          <w:bCs/>
+          <w:lang w:val="en-US"/>
+        </w:rPr>
+        <w:t>Pending</w:t>
+      </w:r>
+      <w:r>
+        <w:rPr>
+          <w:rFonts w:ascii="Roboto" w:hAnsi="Roboto"/>
+          <w:lang w:val="en-US"/>
+        </w:rPr>
+        <w:t xml:space="preserve"> state, the user can </w:t>
+      </w:r>
+      <w:r>
+        <w:rPr>
+          <w:rFonts w:ascii="Roboto" w:hAnsi="Roboto"/>
+          <w:b/>
+          <w:bCs/>
+          <w:lang w:val="en-US"/>
+        </w:rPr>
+        <w:t>edit</w:t>
+      </w:r>
+      <w:r>
+        <w:rPr>
+          <w:rFonts w:ascii="Roboto" w:hAnsi="Roboto"/>
+          <w:lang w:val="en-US"/>
+        </w:rPr>
+        <w:t xml:space="preserve"> the start date and end date or </w:t>
+      </w:r>
+      <w:r>
+        <w:rPr>
+          <w:rFonts w:ascii="Roboto" w:hAnsi="Roboto"/>
+          <w:b/>
+          <w:bCs/>
+          <w:lang w:val="en-US"/>
+        </w:rPr>
+        <w:t>cancel</w:t>
+      </w:r>
+      <w:r>
+        <w:rPr>
+          <w:rFonts w:ascii="Roboto" w:hAnsi="Roboto"/>
+          <w:lang w:val="en-US"/>
+        </w:rPr>
+        <w:t xml:space="preserve"> the booking entirely. Once the booking has been approved and paid, these editing options are no longer available. For administrative roles, both </w:t>
+      </w:r>
+      <w:r>
+        <w:rPr>
+          <w:rFonts w:ascii="Roboto" w:hAnsi="Roboto"/>
+          <w:b/>
+          <w:bCs/>
+          <w:lang w:val="en-US"/>
+        </w:rPr>
+        <w:t>App Admins</w:t>
+      </w:r>
+      <w:r>
+        <w:rPr>
+          <w:rFonts w:ascii="Roboto" w:hAnsi="Roboto"/>
+          <w:lang w:val="en-US"/>
+        </w:rPr>
+        <w:t xml:space="preserve"> and </w:t>
+      </w:r>
+      <w:r>
+        <w:rPr>
+          <w:rFonts w:ascii="Roboto" w:hAnsi="Roboto"/>
+          <w:b/>
+          <w:bCs/>
+          <w:lang w:val="en-US"/>
+        </w:rPr>
+        <w:t>Venue Admins</w:t>
+      </w:r>
+      <w:r>
+        <w:rPr>
+          <w:rFonts w:ascii="Roboto" w:hAnsi="Roboto"/>
+          <w:lang w:val="en-US"/>
+        </w:rPr>
+        <w:t xml:space="preserve"> can review incoming booking requests on the </w:t>
+      </w:r>
+      <w:r>
+        <w:rPr>
+          <w:rFonts w:ascii="Roboto" w:hAnsi="Roboto"/>
+          <w:b/>
+          <w:bCs/>
+          <w:lang w:val="en-US"/>
+        </w:rPr>
+        <w:t>Booking Requests</w:t>
+      </w:r>
+      <w:r>
+        <w:rPr>
+          <w:rFonts w:ascii="Roboto" w:hAnsi="Roboto"/>
+          <w:lang w:val="en-US"/>
+        </w:rPr>
+        <w:t xml:space="preserve"> tab, where they have the authority to </w:t>
+      </w:r>
+      <w:r>
+        <w:rPr>
+          <w:rFonts w:ascii="Roboto" w:hAnsi="Roboto"/>
+          <w:b/>
+          <w:bCs/>
+          <w:lang w:val="en-US"/>
+        </w:rPr>
+        <w:t>approve or reject</w:t>
+      </w:r>
+      <w:r>
+        <w:rPr>
+          <w:rFonts w:ascii="Roboto" w:hAnsi="Roboto"/>
+          <w:lang w:val="en-US"/>
+        </w:rPr>
+        <w:t xml:space="preserve"> bookings, ensuring that venue schedules remain organized and conflict-free.</w:t>
+      </w:r>
+    </w:p>
+    <w:p>
+      <w:pPr>
+        <w:pStyle w:val="ListParagraph"/>
+        <w:ind w:left="1428"/>
+        <w:rPr>
+          <w:rFonts w:ascii="Roboto" w:hAnsi="Roboto"/>
+          <w:lang w:val="en-US"/>
+        </w:rPr>
+      </w:pPr>
+    </w:p>
+    <w:p>
+      <w:pPr>
+        <w:pStyle w:val="ListParagraph"/>
+        <w:numPr>
+          <w:ilvl w:val="2"/>
+          <w:numId w:val="6"/>
+        </w:numPr>
+        <w:rPr>
+          <w:rFonts w:ascii="Roboto" w:hAnsi="Roboto"/>
+          <w:lang w:val="en-US"/>
+        </w:rPr>
+      </w:pPr>
+      <w:r>
+        <w:rPr>
+          <w:rFonts w:ascii="Roboto" w:hAnsi="Roboto"/>
+          <w:lang w:val="en-US"/>
+        </w:rPr>
+        <w:t>Payment screen</w:t>
+      </w:r>
+    </w:p>
+    <w:p>
+      <w:pPr>
+        <w:pStyle w:val="ListParagraph"/>
+        <w:ind w:left="1428"/>
+        <w:rPr>
+          <w:rFonts w:ascii="Roboto" w:hAnsi="Roboto"/>
+          <w:lang w:val="en-US"/>
+        </w:rPr>
+      </w:pPr>
+      <w:r>
+        <w:rPr>
+          <w:rFonts w:ascii="Roboto" w:hAnsi="Roboto"/>
           <w:noProof/>
           <w:lang w:val="en-US"/>
         </w:rPr>
         <w:drawing>
-          <wp:anchor distT="0" distB="0" distL="114300" distR="114300" simplePos="0" relativeHeight="251666432" behindDoc="1" locked="0" layoutInCell="1" allowOverlap="1" wp14:anchorId="472F731B" wp14:editId="31A963D4">
+          <wp:anchor distT="0" distB="0" distL="114300" distR="114300" simplePos="0" relativeHeight="251666432" behindDoc="1" locked="0" layoutInCell="1" allowOverlap="1" wp14:anchorId="472F731B" wp14:editId="2B525CFB">
             <wp:simplePos x="0" y="0"/>
             <wp:positionH relativeFrom="margin">
               <wp:align>right</wp:align>
@@ -2750,7 +3857,7 @@
                     <pic:cNvPicPr/>
                   </pic:nvPicPr>
                   <pic:blipFill>
-                    <a:blip r:embed="rId10" cstate="print">
+                    <a:blip r:embed="rId11" cstate="print">
                       <a:extLst>
                         <a:ext uri="{28A0092B-C50C-407E-A947-70E740481C1C}">
                           <a14:useLocalDpi xmlns:a14="http://schemas.microsoft.com/office/drawing/2010/main" val="0"/>
@@ -2792,9 +3899,1198 @@
           <w:lang w:val="en-US"/>
         </w:rPr>
       </w:pPr>
-      <w:r>
-        <w:rPr>
-          <w:rFonts w:ascii="Roboto" w:hAnsi="Roboto"/>
+    </w:p>
+    <w:p>
+      <w:pPr>
+        <w:ind w:firstLine="708"/>
+        <w:rPr>
+          <w:rFonts w:ascii="Roboto" w:hAnsi="Roboto"/>
+          <w:lang w:val="en-US"/>
+        </w:rPr>
+      </w:pPr>
+      <w:r>
+        <w:rPr>
+          <w:rFonts w:ascii="Roboto" w:hAnsi="Roboto"/>
+          <w:lang w:val="en-US"/>
+        </w:rPr>
+        <w:t xml:space="preserve">The </w:t>
+      </w:r>
+      <w:r>
+        <w:rPr>
+          <w:rFonts w:ascii="Roboto" w:hAnsi="Roboto"/>
+          <w:b/>
+          <w:bCs/>
+          <w:lang w:val="en-US"/>
+        </w:rPr>
+        <w:t>Payment</w:t>
+      </w:r>
+      <w:r>
+        <w:rPr>
+          <w:rFonts w:ascii="Roboto" w:hAnsi="Roboto"/>
+          <w:lang w:val="en-US"/>
+        </w:rPr>
+        <w:t xml:space="preserve"> screen is accessed when the user clicks the </w:t>
+      </w:r>
+      <w:r>
+        <w:rPr>
+          <w:rFonts w:ascii="Roboto" w:hAnsi="Roboto"/>
+          <w:b/>
+          <w:bCs/>
+          <w:lang w:val="en-US"/>
+        </w:rPr>
+        <w:t>“Pay Now”</w:t>
+      </w:r>
+      <w:r>
+        <w:rPr>
+          <w:rFonts w:ascii="Roboto" w:hAnsi="Roboto"/>
+          <w:lang w:val="en-US"/>
+        </w:rPr>
+        <w:t xml:space="preserve"> button on an approved booking. This action redirects the user to a </w:t>
+      </w:r>
+      <w:r>
+        <w:rPr>
+          <w:rFonts w:ascii="Roboto" w:hAnsi="Roboto"/>
+          <w:b/>
+          <w:bCs/>
+          <w:lang w:val="en-US"/>
+        </w:rPr>
+        <w:t>Stripe Checkout</w:t>
+      </w:r>
+      <w:r>
+        <w:rPr>
+          <w:rFonts w:ascii="Roboto" w:hAnsi="Roboto"/>
+          <w:lang w:val="en-US"/>
+        </w:rPr>
+        <w:t xml:space="preserve"> page, which is currently operating in </w:t>
+      </w:r>
+      <w:r>
+        <w:rPr>
+          <w:rFonts w:ascii="Roboto" w:hAnsi="Roboto"/>
+          <w:b/>
+          <w:bCs/>
+          <w:lang w:val="en-US"/>
+        </w:rPr>
+        <w:t>test mode</w:t>
+      </w:r>
+      <w:r>
+        <w:rPr>
+          <w:rFonts w:ascii="Roboto" w:hAnsi="Roboto"/>
+          <w:lang w:val="en-US"/>
+        </w:rPr>
+        <w:t>. Stripe Checkout provides a secure, streamlined payment experience where the user can review the booking details and complete the transaction using supported test payment methods.</w:t>
+      </w:r>
+    </w:p>
+    <w:p>
+      <w:pPr>
+        <w:ind w:firstLine="360"/>
+        <w:rPr>
+          <w:rFonts w:ascii="Roboto" w:hAnsi="Roboto"/>
+          <w:lang w:val="en-US"/>
+        </w:rPr>
+      </w:pPr>
+      <w:r>
+        <w:rPr>
+          <w:rFonts w:ascii="Roboto" w:hAnsi="Roboto"/>
+          <w:lang w:val="en-US"/>
+        </w:rPr>
+        <w:lastRenderedPageBreak/>
+        <w:t xml:space="preserve">Since the system is running in test mode, users must use </w:t>
+      </w:r>
+      <w:r>
+        <w:rPr>
+          <w:rFonts w:ascii="Roboto" w:hAnsi="Roboto"/>
+          <w:b/>
+          <w:bCs/>
+          <w:lang w:val="en-US"/>
+        </w:rPr>
+        <w:t>Stripe test card numbers</w:t>
+      </w:r>
+      <w:r>
+        <w:rPr>
+          <w:rFonts w:ascii="Roboto" w:hAnsi="Roboto"/>
+          <w:lang w:val="en-US"/>
+        </w:rPr>
+        <w:t xml:space="preserve"> to simulate real payments. The most commonly used test card is </w:t>
+      </w:r>
+      <w:r>
+        <w:rPr>
+          <w:rFonts w:ascii="Roboto" w:hAnsi="Roboto"/>
+          <w:b/>
+          <w:bCs/>
+          <w:lang w:val="en-US"/>
+        </w:rPr>
+        <w:t>4242 4242 4242 4242</w:t>
+      </w:r>
+      <w:r>
+        <w:rPr>
+          <w:rFonts w:ascii="Roboto" w:hAnsi="Roboto"/>
+          <w:lang w:val="en-US"/>
+        </w:rPr>
+        <w:t xml:space="preserve"> with any future expiration date, any three-digit CVC, and any billing details. Additional Stripe test cards can be used to mimic specific scenarios, such as:</w:t>
+      </w:r>
+    </w:p>
+    <w:p>
+      <w:pPr>
+        <w:pStyle w:val="ListParagraph"/>
+        <w:numPr>
+          <w:ilvl w:val="0"/>
+          <w:numId w:val="26"/>
+        </w:numPr>
+        <w:rPr>
+          <w:rFonts w:ascii="Roboto" w:hAnsi="Roboto"/>
+        </w:rPr>
+      </w:pPr>
+      <w:r>
+        <w:rPr>
+          <w:rFonts w:ascii="Roboto" w:hAnsi="Roboto"/>
+          <w:b/>
+          <w:bCs/>
+        </w:rPr>
+        <w:t>4000 0000 0000 9995</w:t>
+      </w:r>
+      <w:r>
+        <w:rPr>
+          <w:rFonts w:ascii="Roboto" w:hAnsi="Roboto"/>
+        </w:rPr>
+        <w:t xml:space="preserve"> – </w:t>
+      </w:r>
+      <w:proofErr w:type="spellStart"/>
+      <w:r>
+        <w:rPr>
+          <w:rFonts w:ascii="Roboto" w:hAnsi="Roboto"/>
+        </w:rPr>
+        <w:t>Payment</w:t>
+      </w:r>
+      <w:proofErr w:type="spellEnd"/>
+      <w:r>
+        <w:rPr>
+          <w:rFonts w:ascii="Roboto" w:hAnsi="Roboto"/>
+        </w:rPr>
+        <w:t xml:space="preserve"> </w:t>
+      </w:r>
+      <w:proofErr w:type="spellStart"/>
+      <w:r>
+        <w:rPr>
+          <w:rFonts w:ascii="Roboto" w:hAnsi="Roboto"/>
+        </w:rPr>
+        <w:t>requires</w:t>
+      </w:r>
+      <w:proofErr w:type="spellEnd"/>
+      <w:r>
+        <w:rPr>
+          <w:rFonts w:ascii="Roboto" w:hAnsi="Roboto"/>
+        </w:rPr>
+        <w:t xml:space="preserve"> </w:t>
+      </w:r>
+      <w:proofErr w:type="spellStart"/>
+      <w:r>
+        <w:rPr>
+          <w:rFonts w:ascii="Roboto" w:hAnsi="Roboto"/>
+        </w:rPr>
+        <w:t>authentication</w:t>
+      </w:r>
+      <w:proofErr w:type="spellEnd"/>
+    </w:p>
+    <w:p>
+      <w:pPr>
+        <w:pStyle w:val="ListParagraph"/>
+        <w:numPr>
+          <w:ilvl w:val="0"/>
+          <w:numId w:val="26"/>
+        </w:numPr>
+        <w:rPr>
+          <w:rFonts w:ascii="Roboto" w:hAnsi="Roboto"/>
+        </w:rPr>
+      </w:pPr>
+      <w:r>
+        <w:rPr>
+          <w:rFonts w:ascii="Roboto" w:hAnsi="Roboto"/>
+          <w:b/>
+          <w:bCs/>
+        </w:rPr>
+        <w:t>4000 0000 0000 0002</w:t>
+      </w:r>
+      <w:r>
+        <w:rPr>
+          <w:rFonts w:ascii="Roboto" w:hAnsi="Roboto"/>
+        </w:rPr>
+        <w:t xml:space="preserve"> – </w:t>
+      </w:r>
+      <w:proofErr w:type="spellStart"/>
+      <w:r>
+        <w:rPr>
+          <w:rFonts w:ascii="Roboto" w:hAnsi="Roboto"/>
+        </w:rPr>
+        <w:t>Declined</w:t>
+      </w:r>
+      <w:proofErr w:type="spellEnd"/>
+      <w:r>
+        <w:rPr>
+          <w:rFonts w:ascii="Roboto" w:hAnsi="Roboto"/>
+        </w:rPr>
+        <w:t xml:space="preserve"> </w:t>
+      </w:r>
+      <w:proofErr w:type="spellStart"/>
+      <w:r>
+        <w:rPr>
+          <w:rFonts w:ascii="Roboto" w:hAnsi="Roboto"/>
+        </w:rPr>
+        <w:t>card</w:t>
+      </w:r>
+      <w:proofErr w:type="spellEnd"/>
+    </w:p>
+    <w:p>
+      <w:pPr>
+        <w:pStyle w:val="ListParagraph"/>
+        <w:numPr>
+          <w:ilvl w:val="0"/>
+          <w:numId w:val="26"/>
+        </w:numPr>
+        <w:rPr>
+          <w:rFonts w:ascii="Roboto" w:hAnsi="Roboto"/>
+        </w:rPr>
+      </w:pPr>
+      <w:r>
+        <w:rPr>
+          <w:rFonts w:ascii="Roboto" w:hAnsi="Roboto"/>
+          <w:b/>
+          <w:bCs/>
+        </w:rPr>
+        <w:t>4000 0027 6000 3184</w:t>
+      </w:r>
+      <w:r>
+        <w:rPr>
+          <w:rFonts w:ascii="Roboto" w:hAnsi="Roboto"/>
+        </w:rPr>
+        <w:t xml:space="preserve"> – </w:t>
+      </w:r>
+      <w:proofErr w:type="spellStart"/>
+      <w:r>
+        <w:rPr>
+          <w:rFonts w:ascii="Roboto" w:hAnsi="Roboto"/>
+        </w:rPr>
+        <w:t>Insufficient</w:t>
+      </w:r>
+      <w:proofErr w:type="spellEnd"/>
+      <w:r>
+        <w:rPr>
+          <w:rFonts w:ascii="Roboto" w:hAnsi="Roboto"/>
+        </w:rPr>
+        <w:t xml:space="preserve"> </w:t>
+      </w:r>
+      <w:proofErr w:type="spellStart"/>
+      <w:r>
+        <w:rPr>
+          <w:rFonts w:ascii="Roboto" w:hAnsi="Roboto"/>
+        </w:rPr>
+        <w:t>funds</w:t>
+      </w:r>
+      <w:proofErr w:type="spellEnd"/>
+    </w:p>
+    <w:p>
+      <w:pPr>
+        <w:ind w:firstLine="360"/>
+        <w:rPr>
+          <w:rFonts w:ascii="Roboto" w:hAnsi="Roboto"/>
+          <w:lang w:val="en-US"/>
+        </w:rPr>
+      </w:pPr>
+      <w:r>
+        <w:rPr>
+          <w:rFonts w:ascii="Roboto" w:hAnsi="Roboto"/>
+          <w:lang w:val="en-US"/>
+        </w:rPr>
+        <w:t>After a successful test payment, the booking is marked as paid, and the user is redirected back to the app with a confirmation message, completing the payment process smoothly and securely.</w:t>
+      </w:r>
+    </w:p>
+    <w:p>
+      <w:pPr>
+        <w:pStyle w:val="ListParagraph"/>
+        <w:ind w:left="1428"/>
+        <w:rPr>
+          <w:rFonts w:ascii="Roboto" w:hAnsi="Roboto"/>
+          <w:lang w:val="en-US"/>
+        </w:rPr>
+      </w:pPr>
+    </w:p>
+    <w:p>
+      <w:pPr>
+        <w:pStyle w:val="ListParagraph"/>
+        <w:numPr>
+          <w:ilvl w:val="2"/>
+          <w:numId w:val="6"/>
+        </w:numPr>
+        <w:rPr>
+          <w:rFonts w:ascii="Roboto" w:hAnsi="Roboto"/>
+          <w:lang w:val="en-US"/>
+        </w:rPr>
+      </w:pPr>
+      <w:r>
+        <w:rPr>
+          <w:rFonts w:ascii="Roboto" w:hAnsi="Roboto"/>
+          <w:lang w:val="en-US"/>
+        </w:rPr>
+        <w:drawing>
+          <wp:anchor distT="0" distB="0" distL="114300" distR="114300" simplePos="0" relativeHeight="251669504" behindDoc="0" locked="0" layoutInCell="1" allowOverlap="1" wp14:anchorId="411A0E23" wp14:editId="3F51B495">
+            <wp:simplePos x="0" y="0"/>
+            <wp:positionH relativeFrom="column">
+              <wp:posOffset>4445</wp:posOffset>
+            </wp:positionH>
+            <wp:positionV relativeFrom="paragraph">
+              <wp:posOffset>389255</wp:posOffset>
+            </wp:positionV>
+            <wp:extent cx="5760720" cy="5720080"/>
+            <wp:effectExtent l="0" t="0" r="0" b="0"/>
+            <wp:wrapThrough wrapText="bothSides">
+              <wp:wrapPolygon edited="0">
+                <wp:start x="0" y="0"/>
+                <wp:lineTo x="0" y="21509"/>
+                <wp:lineTo x="21500" y="21509"/>
+                <wp:lineTo x="21500" y="0"/>
+                <wp:lineTo x="0" y="0"/>
+              </wp:wrapPolygon>
+            </wp:wrapThrough>
+            <wp:docPr id="404102189" name="Picture 1" descr="A screenshot of a computer&#10;&#10;AI-generated content may be incorrect."/>
+            <wp:cNvGraphicFramePr>
+              <a:graphicFrameLocks xmlns:a="http://schemas.openxmlformats.org/drawingml/2006/main" noChangeAspect="1"/>
+            </wp:cNvGraphicFramePr>
+            <a:graphic xmlns:a="http://schemas.openxmlformats.org/drawingml/2006/main">
+              <a:graphicData uri="http://schemas.openxmlformats.org/drawingml/2006/picture">
+                <pic:pic xmlns:pic="http://schemas.openxmlformats.org/drawingml/2006/picture">
+                  <pic:nvPicPr>
+                    <pic:cNvPr id="404102189" name="Picture 1" descr="A screenshot of a computer&#10;&#10;AI-generated content may be incorrect."/>
+                    <pic:cNvPicPr/>
+                  </pic:nvPicPr>
+                  <pic:blipFill>
+                    <a:blip r:embed="rId12">
+                      <a:extLst>
+                        <a:ext uri="{28A0092B-C50C-407E-A947-70E740481C1C}">
+                          <a14:useLocalDpi xmlns:a14="http://schemas.microsoft.com/office/drawing/2010/main" val="0"/>
+                        </a:ext>
+                      </a:extLst>
+                    </a:blip>
+                    <a:stretch>
+                      <a:fillRect/>
+                    </a:stretch>
+                  </pic:blipFill>
+                  <pic:spPr>
+                    <a:xfrm>
+                      <a:off x="0" y="0"/>
+                      <a:ext cx="5760720" cy="5720080"/>
+                    </a:xfrm>
+                    <a:prstGeom prst="rect">
+                      <a:avLst/>
+                    </a:prstGeom>
+                  </pic:spPr>
+                </pic:pic>
+              </a:graphicData>
+            </a:graphic>
+            <wp14:sizeRelH relativeFrom="page">
+              <wp14:pctWidth>0</wp14:pctWidth>
+            </wp14:sizeRelH>
+            <wp14:sizeRelV relativeFrom="page">
+              <wp14:pctHeight>0</wp14:pctHeight>
+            </wp14:sizeRelV>
+          </wp:anchor>
+        </w:drawing>
+      </w:r>
+      <w:r>
+        <w:rPr>
+          <w:rFonts w:ascii="Roboto" w:hAnsi="Roboto"/>
+          <w:lang w:val="en-US"/>
+        </w:rPr>
+        <w:t>Chatting feature</w:t>
+      </w:r>
+    </w:p>
+    <w:p>
+      <w:pPr>
+        <w:rPr>
+          <w:rFonts w:ascii="Roboto" w:hAnsi="Roboto"/>
+          <w:lang w:val="en-US"/>
+        </w:rPr>
+      </w:pPr>
+    </w:p>
+    <w:p>
+      <w:pPr>
+        <w:ind w:firstLine="708"/>
+        <w:rPr>
+          <w:rFonts w:ascii="Roboto" w:hAnsi="Roboto"/>
+          <w:lang w:val="en-US"/>
+        </w:rPr>
+      </w:pPr>
+      <w:r>
+        <w:rPr>
+          <w:rFonts w:ascii="Roboto" w:hAnsi="Roboto"/>
+          <w:lang w:val="en-US"/>
+        </w:rPr>
+        <w:t xml:space="preserve">Once a reservation has been made, the user can open the </w:t>
+      </w:r>
+      <w:r>
+        <w:rPr>
+          <w:rFonts w:ascii="Roboto" w:hAnsi="Roboto"/>
+          <w:b/>
+          <w:bCs/>
+          <w:lang w:val="en-US"/>
+        </w:rPr>
+        <w:t>Booking Details</w:t>
+      </w:r>
+      <w:r>
+        <w:rPr>
+          <w:rFonts w:ascii="Roboto" w:hAnsi="Roboto"/>
+          <w:lang w:val="en-US"/>
+        </w:rPr>
+        <w:t xml:space="preserve"> page for that specific reservation. Here, in addition to seeing all booking information, the user has access to a </w:t>
+      </w:r>
+      <w:r>
+        <w:rPr>
+          <w:rFonts w:ascii="Roboto" w:hAnsi="Roboto"/>
+          <w:b/>
+          <w:bCs/>
+          <w:lang w:val="en-US"/>
+        </w:rPr>
+        <w:t>chat popup</w:t>
+      </w:r>
+      <w:r>
+        <w:rPr>
+          <w:rFonts w:ascii="Roboto" w:hAnsi="Roboto"/>
+          <w:lang w:val="en-US"/>
+        </w:rPr>
+        <w:t xml:space="preserve"> that enables direct communication with the venue administration. The user can send messages at any time to ask questions, clarify details, or discuss anything related to their booking.</w:t>
+      </w:r>
+    </w:p>
+    <w:p>
+      <w:pPr>
+        <w:ind w:firstLine="708"/>
+        <w:rPr>
+          <w:rFonts w:ascii="Roboto" w:hAnsi="Roboto"/>
+          <w:lang w:val="en-US"/>
+        </w:rPr>
+      </w:pPr>
+      <w:r>
+        <w:rPr>
+          <w:rFonts w:ascii="Roboto" w:hAnsi="Roboto"/>
+          <w:lang w:val="en-US"/>
+        </w:rPr>
+        <w:t xml:space="preserve">When a venue admin responds for the first time, the chat becomes </w:t>
+      </w:r>
+      <w:r>
+        <w:rPr>
+          <w:rFonts w:ascii="Roboto" w:hAnsi="Roboto"/>
+          <w:b/>
+          <w:bCs/>
+          <w:lang w:val="en-US"/>
+        </w:rPr>
+        <w:t>assigned exclusively to that admin</w:t>
+      </w:r>
+      <w:r>
+        <w:rPr>
+          <w:rFonts w:ascii="Roboto" w:hAnsi="Roboto"/>
+          <w:lang w:val="en-US"/>
+        </w:rPr>
+        <w:t>, ensuring a consistent and personalized conversation. This prevents multiple admins from overlapping in the same chat and provides the user with a clear, uninterrupted communication channel. The chat feature enhances the user experience by offering quick support and strengthening coordination between the user and the venue.</w:t>
+      </w:r>
+    </w:p>
+    <w:p>
+      <w:pPr>
+        <w:rPr>
+          <w:rFonts w:ascii="Roboto" w:hAnsi="Roboto"/>
+          <w:lang w:val="en-US"/>
+        </w:rPr>
+      </w:pPr>
+    </w:p>
+    <w:p>
+      <w:pPr>
+        <w:pStyle w:val="ListParagraph"/>
+        <w:numPr>
+          <w:ilvl w:val="2"/>
+          <w:numId w:val="6"/>
+        </w:numPr>
+        <w:rPr>
+          <w:rFonts w:ascii="Roboto" w:hAnsi="Roboto"/>
+          <w:lang w:val="en-US"/>
+        </w:rPr>
+      </w:pPr>
+      <w:r>
+        <w:rPr>
+          <w:rFonts w:ascii="Roboto" w:hAnsi="Roboto"/>
+          <w:lang w:val="en-US"/>
+        </w:rPr>
+        <w:t>Chat</w:t>
+      </w:r>
+      <w:r>
+        <w:rPr>
+          <w:rFonts w:ascii="Roboto" w:hAnsi="Roboto"/>
+          <w:lang w:val="en-US"/>
+        </w:rPr>
+        <w:t xml:space="preserve"> page</w:t>
+      </w:r>
+    </w:p>
+    <w:p>
+      <w:pPr>
+        <w:pStyle w:val="ListParagraph"/>
+        <w:ind w:left="2496"/>
+        <w:rPr>
+          <w:rFonts w:ascii="Roboto" w:hAnsi="Roboto"/>
+          <w:lang w:val="en-US"/>
+        </w:rPr>
+      </w:pPr>
+      <w:r>
+        <w:rPr>
+          <w:rFonts w:ascii="Roboto" w:hAnsi="Roboto"/>
+          <w:lang w:val="en-US"/>
+        </w:rPr>
+        <w:drawing>
+          <wp:anchor distT="0" distB="0" distL="114300" distR="114300" simplePos="0" relativeHeight="251671552" behindDoc="0" locked="0" layoutInCell="1" allowOverlap="1" wp14:anchorId="7765F680" wp14:editId="1C3A42D7">
+            <wp:simplePos x="0" y="0"/>
+            <wp:positionH relativeFrom="margin">
+              <wp:align>right</wp:align>
+            </wp:positionH>
+            <wp:positionV relativeFrom="paragraph">
+              <wp:posOffset>168910</wp:posOffset>
+            </wp:positionV>
+            <wp:extent cx="5760720" cy="3108325"/>
+            <wp:effectExtent l="0" t="0" r="0" b="0"/>
+            <wp:wrapThrough wrapText="bothSides">
+              <wp:wrapPolygon edited="0">
+                <wp:start x="0" y="0"/>
+                <wp:lineTo x="0" y="21446"/>
+                <wp:lineTo x="21500" y="21446"/>
+                <wp:lineTo x="21500" y="0"/>
+                <wp:lineTo x="0" y="0"/>
+              </wp:wrapPolygon>
+            </wp:wrapThrough>
+            <wp:docPr id="1410667236" name="Picture 1" descr="A screenshot of a chat&#10;&#10;AI-generated content may be incorrect."/>
+            <wp:cNvGraphicFramePr>
+              <a:graphicFrameLocks xmlns:a="http://schemas.openxmlformats.org/drawingml/2006/main" noChangeAspect="1"/>
+            </wp:cNvGraphicFramePr>
+            <a:graphic xmlns:a="http://schemas.openxmlformats.org/drawingml/2006/main">
+              <a:graphicData uri="http://schemas.openxmlformats.org/drawingml/2006/picture">
+                <pic:pic xmlns:pic="http://schemas.openxmlformats.org/drawingml/2006/picture">
+                  <pic:nvPicPr>
+                    <pic:cNvPr id="1410667236" name="Picture 1" descr="A screenshot of a chat&#10;&#10;AI-generated content may be incorrect."/>
+                    <pic:cNvPicPr/>
+                  </pic:nvPicPr>
+                  <pic:blipFill>
+                    <a:blip r:embed="rId13">
+                      <a:extLst>
+                        <a:ext uri="{28A0092B-C50C-407E-A947-70E740481C1C}">
+                          <a14:useLocalDpi xmlns:a14="http://schemas.microsoft.com/office/drawing/2010/main" val="0"/>
+                        </a:ext>
+                      </a:extLst>
+                    </a:blip>
+                    <a:stretch>
+                      <a:fillRect/>
+                    </a:stretch>
+                  </pic:blipFill>
+                  <pic:spPr>
+                    <a:xfrm>
+                      <a:off x="0" y="0"/>
+                      <a:ext cx="5760720" cy="3108325"/>
+                    </a:xfrm>
+                    <a:prstGeom prst="rect">
+                      <a:avLst/>
+                    </a:prstGeom>
+                  </pic:spPr>
+                </pic:pic>
+              </a:graphicData>
+            </a:graphic>
+            <wp14:sizeRelH relativeFrom="page">
+              <wp14:pctWidth>0</wp14:pctWidth>
+            </wp14:sizeRelH>
+            <wp14:sizeRelV relativeFrom="page">
+              <wp14:pctHeight>0</wp14:pctHeight>
+            </wp14:sizeRelV>
+          </wp:anchor>
+        </w:drawing>
+      </w:r>
+    </w:p>
+    <w:p>
+      <w:pPr>
+        <w:pStyle w:val="ListParagraph"/>
+        <w:ind w:left="1428"/>
+        <w:rPr>
+          <w:rFonts w:ascii="Roboto" w:hAnsi="Roboto"/>
+          <w:lang w:val="en-US"/>
+        </w:rPr>
+      </w:pPr>
+    </w:p>
+    <w:p>
+      <w:pPr>
+        <w:ind w:firstLine="708"/>
+        <w:rPr>
+          <w:rFonts w:ascii="Roboto" w:hAnsi="Roboto"/>
+          <w:lang w:val="en-US"/>
+        </w:rPr>
+      </w:pPr>
+      <w:r>
+        <w:rPr>
+          <w:rFonts w:ascii="Roboto" w:hAnsi="Roboto"/>
+          <w:lang w:val="en-US"/>
+        </w:rPr>
+        <w:t xml:space="preserve">Once a chat is initiated, the full </w:t>
+      </w:r>
+      <w:r>
+        <w:rPr>
+          <w:rFonts w:ascii="Roboto" w:hAnsi="Roboto"/>
+          <w:b/>
+          <w:bCs/>
+          <w:lang w:val="en-US"/>
+        </w:rPr>
+        <w:t>chat history</w:t>
+      </w:r>
+      <w:r>
+        <w:rPr>
+          <w:rFonts w:ascii="Roboto" w:hAnsi="Roboto"/>
+          <w:lang w:val="en-US"/>
+        </w:rPr>
+        <w:t xml:space="preserve"> between the user and the venue admin is displayed on the </w:t>
+      </w:r>
+      <w:r>
+        <w:rPr>
+          <w:rFonts w:ascii="Roboto" w:hAnsi="Roboto"/>
+          <w:b/>
+          <w:bCs/>
+          <w:lang w:val="en-US"/>
+        </w:rPr>
+        <w:t>Chat Page</w:t>
+      </w:r>
+      <w:r>
+        <w:rPr>
+          <w:rFonts w:ascii="Roboto" w:hAnsi="Roboto"/>
+          <w:lang w:val="en-US"/>
+        </w:rPr>
+        <w:t xml:space="preserve">, allowing both parties to see all previous messages in chronological order. Each message shows </w:t>
+      </w:r>
+      <w:r>
+        <w:rPr>
+          <w:rFonts w:ascii="Roboto" w:hAnsi="Roboto"/>
+          <w:b/>
+          <w:bCs/>
+          <w:lang w:val="en-US"/>
+        </w:rPr>
+        <w:t>who sent it</w:t>
+      </w:r>
+      <w:r>
+        <w:rPr>
+          <w:rFonts w:ascii="Roboto" w:hAnsi="Roboto"/>
+          <w:lang w:val="en-US"/>
+        </w:rPr>
+        <w:t xml:space="preserve"> and </w:t>
+      </w:r>
+      <w:r>
+        <w:rPr>
+          <w:rFonts w:ascii="Roboto" w:hAnsi="Roboto"/>
+          <w:b/>
+          <w:bCs/>
+          <w:lang w:val="en-US"/>
+        </w:rPr>
+        <w:t>the timestamp</w:t>
+      </w:r>
+      <w:r>
+        <w:rPr>
+          <w:rFonts w:ascii="Roboto" w:hAnsi="Roboto"/>
+          <w:lang w:val="en-US"/>
+        </w:rPr>
+        <w:t xml:space="preserve"> of when it was sent, providing clear context for the conversation. The chat interface is designed to </w:t>
+      </w:r>
+      <w:r>
+        <w:rPr>
+          <w:rFonts w:ascii="Roboto" w:hAnsi="Roboto"/>
+          <w:b/>
+          <w:bCs/>
+          <w:lang w:val="en-US"/>
+        </w:rPr>
+        <w:t>auto-scroll to the latest message</w:t>
+      </w:r>
+      <w:r>
+        <w:rPr>
+          <w:rFonts w:ascii="Roboto" w:hAnsi="Roboto"/>
+          <w:lang w:val="en-US"/>
+        </w:rPr>
+        <w:t>, ensuring users always see the most recent updates without manually scrolling.</w:t>
+      </w:r>
+    </w:p>
+    <w:p>
+      <w:pPr>
+        <w:ind w:firstLine="708"/>
+        <w:rPr>
+          <w:rFonts w:ascii="Roboto" w:hAnsi="Roboto"/>
+          <w:lang w:val="en-US"/>
+        </w:rPr>
+      </w:pPr>
+      <w:r>
+        <w:rPr>
+          <w:rFonts w:ascii="Roboto" w:hAnsi="Roboto"/>
+          <w:lang w:val="en-US"/>
+        </w:rPr>
+        <w:lastRenderedPageBreak/>
+        <w:t xml:space="preserve">Additionally, the chat system provides </w:t>
+      </w:r>
+      <w:r>
+        <w:rPr>
+          <w:rFonts w:ascii="Roboto" w:hAnsi="Roboto"/>
+          <w:b/>
+          <w:bCs/>
+          <w:lang w:val="en-US"/>
+        </w:rPr>
+        <w:t>presence indicators</w:t>
+      </w:r>
+      <w:r>
+        <w:rPr>
+          <w:rFonts w:ascii="Roboto" w:hAnsi="Roboto"/>
+          <w:lang w:val="en-US"/>
+        </w:rPr>
+        <w:t xml:space="preserve">, showing whether the other user (venue admin or regular user) is currently </w:t>
+      </w:r>
+      <w:r>
+        <w:rPr>
+          <w:rFonts w:ascii="Roboto" w:hAnsi="Roboto"/>
+          <w:b/>
+          <w:bCs/>
+          <w:lang w:val="en-US"/>
+        </w:rPr>
+        <w:t>online</w:t>
+      </w:r>
+      <w:r>
+        <w:rPr>
+          <w:rFonts w:ascii="Roboto" w:hAnsi="Roboto"/>
+          <w:lang w:val="en-US"/>
+        </w:rPr>
+        <w:t xml:space="preserve"> while typing or reading messages</w:t>
+      </w:r>
+    </w:p>
+    <w:p>
+      <w:pPr>
+        <w:pStyle w:val="ListParagraph"/>
+        <w:ind w:left="1428"/>
+        <w:rPr>
+          <w:rFonts w:ascii="Roboto" w:hAnsi="Roboto"/>
+          <w:lang w:val="en-US"/>
+        </w:rPr>
+      </w:pPr>
+    </w:p>
+    <w:p>
+      <w:pPr>
+        <w:pStyle w:val="ListParagraph"/>
+        <w:numPr>
+          <w:ilvl w:val="2"/>
+          <w:numId w:val="6"/>
+        </w:numPr>
+        <w:rPr>
+          <w:rFonts w:ascii="Roboto" w:hAnsi="Roboto"/>
+          <w:lang w:val="en-US"/>
+        </w:rPr>
+      </w:pPr>
+      <w:r>
+        <w:rPr>
+          <w:rFonts w:ascii="Roboto" w:hAnsi="Roboto"/>
+          <w:lang w:val="en-US"/>
+        </w:rPr>
+        <w:t>Notification center</w:t>
+      </w:r>
+    </w:p>
+    <w:p>
+      <w:pPr>
+        <w:pStyle w:val="ListParagraph"/>
+        <w:ind w:left="1428"/>
+        <w:rPr>
+          <w:rFonts w:ascii="Roboto" w:hAnsi="Roboto"/>
+          <w:lang w:val="en-US"/>
+        </w:rPr>
+      </w:pPr>
+      <w:r>
+        <w:rPr>
+          <w:rFonts w:ascii="Roboto" w:hAnsi="Roboto"/>
+          <w:lang w:val="en-US"/>
+        </w:rPr>
+        <w:drawing>
+          <wp:anchor distT="0" distB="0" distL="114300" distR="114300" simplePos="0" relativeHeight="251670528" behindDoc="0" locked="0" layoutInCell="1" allowOverlap="1" wp14:anchorId="08412952" wp14:editId="4387C20F">
+            <wp:simplePos x="0" y="0"/>
+            <wp:positionH relativeFrom="margin">
+              <wp:align>right</wp:align>
+            </wp:positionH>
+            <wp:positionV relativeFrom="paragraph">
+              <wp:posOffset>277495</wp:posOffset>
+            </wp:positionV>
+            <wp:extent cx="5760720" cy="2404745"/>
+            <wp:effectExtent l="0" t="0" r="0" b="0"/>
+            <wp:wrapThrough wrapText="bothSides">
+              <wp:wrapPolygon edited="0">
+                <wp:start x="0" y="0"/>
+                <wp:lineTo x="0" y="21389"/>
+                <wp:lineTo x="21500" y="21389"/>
+                <wp:lineTo x="21500" y="0"/>
+                <wp:lineTo x="0" y="0"/>
+              </wp:wrapPolygon>
+            </wp:wrapThrough>
+            <wp:docPr id="2131307453" name="Picture 1" descr="A screenshot of a computer&#10;&#10;AI-generated content may be incorrect."/>
+            <wp:cNvGraphicFramePr>
+              <a:graphicFrameLocks xmlns:a="http://schemas.openxmlformats.org/drawingml/2006/main" noChangeAspect="1"/>
+            </wp:cNvGraphicFramePr>
+            <a:graphic xmlns:a="http://schemas.openxmlformats.org/drawingml/2006/main">
+              <a:graphicData uri="http://schemas.openxmlformats.org/drawingml/2006/picture">
+                <pic:pic xmlns:pic="http://schemas.openxmlformats.org/drawingml/2006/picture">
+                  <pic:nvPicPr>
+                    <pic:cNvPr id="2131307453" name="Picture 1" descr="A screenshot of a computer&#10;&#10;AI-generated content may be incorrect."/>
+                    <pic:cNvPicPr/>
+                  </pic:nvPicPr>
+                  <pic:blipFill>
+                    <a:blip r:embed="rId14">
+                      <a:extLst>
+                        <a:ext uri="{28A0092B-C50C-407E-A947-70E740481C1C}">
+                          <a14:useLocalDpi xmlns:a14="http://schemas.microsoft.com/office/drawing/2010/main" val="0"/>
+                        </a:ext>
+                      </a:extLst>
+                    </a:blip>
+                    <a:stretch>
+                      <a:fillRect/>
+                    </a:stretch>
+                  </pic:blipFill>
+                  <pic:spPr>
+                    <a:xfrm>
+                      <a:off x="0" y="0"/>
+                      <a:ext cx="5760720" cy="2404745"/>
+                    </a:xfrm>
+                    <a:prstGeom prst="rect">
+                      <a:avLst/>
+                    </a:prstGeom>
+                  </pic:spPr>
+                </pic:pic>
+              </a:graphicData>
+            </a:graphic>
+            <wp14:sizeRelH relativeFrom="page">
+              <wp14:pctWidth>0</wp14:pctWidth>
+            </wp14:sizeRelH>
+            <wp14:sizeRelV relativeFrom="page">
+              <wp14:pctHeight>0</wp14:pctHeight>
+            </wp14:sizeRelV>
+          </wp:anchor>
+        </w:drawing>
+      </w:r>
+    </w:p>
+    <w:p>
+      <w:pPr>
+        <w:ind w:firstLine="708"/>
+        <w:rPr>
+          <w:rFonts w:ascii="Roboto" w:hAnsi="Roboto"/>
+          <w:lang w:val="en-US"/>
+        </w:rPr>
+      </w:pPr>
+    </w:p>
+    <w:p>
+      <w:pPr>
+        <w:ind w:firstLine="708"/>
+        <w:rPr>
+          <w:rFonts w:ascii="Roboto" w:hAnsi="Roboto"/>
+          <w:lang w:val="en-US"/>
+        </w:rPr>
+      </w:pPr>
+      <w:r>
+        <w:rPr>
+          <w:rFonts w:ascii="Roboto" w:hAnsi="Roboto"/>
+          <w:lang w:val="en-US"/>
+        </w:rPr>
+        <w:t xml:space="preserve">The </w:t>
+      </w:r>
+      <w:r>
+        <w:rPr>
+          <w:rFonts w:ascii="Roboto" w:hAnsi="Roboto"/>
+          <w:b/>
+          <w:bCs/>
+          <w:lang w:val="en-US"/>
+        </w:rPr>
+        <w:t>Notification Center</w:t>
+      </w:r>
+      <w:r>
+        <w:rPr>
+          <w:rFonts w:ascii="Roboto" w:hAnsi="Roboto"/>
+          <w:lang w:val="en-US"/>
+        </w:rPr>
+        <w:t xml:space="preserve"> is a popup interface that consolidates all incoming messages and alerts within the app. Notifications are </w:t>
+      </w:r>
+      <w:r>
+        <w:rPr>
+          <w:rFonts w:ascii="Roboto" w:hAnsi="Roboto"/>
+          <w:b/>
+          <w:bCs/>
+          <w:lang w:val="en-US"/>
+        </w:rPr>
+        <w:t>grouped by sender</w:t>
+      </w:r>
+      <w:r>
+        <w:rPr>
+          <w:rFonts w:ascii="Roboto" w:hAnsi="Roboto"/>
+          <w:lang w:val="en-US"/>
+        </w:rPr>
+        <w:t xml:space="preserve">, showing the </w:t>
+      </w:r>
+      <w:r>
+        <w:rPr>
+          <w:rFonts w:ascii="Roboto" w:hAnsi="Roboto"/>
+          <w:b/>
+          <w:bCs/>
+          <w:lang w:val="en-US"/>
+        </w:rPr>
+        <w:t>sender’s name</w:t>
+      </w:r>
+      <w:r>
+        <w:rPr>
+          <w:rFonts w:ascii="Roboto" w:hAnsi="Roboto"/>
+          <w:lang w:val="en-US"/>
+        </w:rPr>
+        <w:t xml:space="preserve">, the </w:t>
+      </w:r>
+      <w:r>
+        <w:rPr>
+          <w:rFonts w:ascii="Roboto" w:hAnsi="Roboto"/>
+          <w:b/>
+          <w:bCs/>
+          <w:lang w:val="en-US"/>
+        </w:rPr>
+        <w:t>time the message was received</w:t>
+      </w:r>
+      <w:r>
+        <w:rPr>
+          <w:rFonts w:ascii="Roboto" w:hAnsi="Roboto"/>
+          <w:lang w:val="en-US"/>
+        </w:rPr>
+        <w:t xml:space="preserve">, and the </w:t>
+      </w:r>
+      <w:r>
+        <w:rPr>
+          <w:rFonts w:ascii="Roboto" w:hAnsi="Roboto"/>
+          <w:b/>
+          <w:bCs/>
+          <w:lang w:val="en-US"/>
+        </w:rPr>
+        <w:t>count of unread messages</w:t>
+      </w:r>
+      <w:r>
+        <w:rPr>
+          <w:rFonts w:ascii="Roboto" w:hAnsi="Roboto"/>
+          <w:lang w:val="en-US"/>
+        </w:rPr>
+        <w:t xml:space="preserve"> for each conversation. This provides a quick overview of all pending interactions without needing to navigate through individual chats.</w:t>
+      </w:r>
+    </w:p>
+    <w:p>
+      <w:pPr>
+        <w:ind w:firstLine="708"/>
+        <w:rPr>
+          <w:rFonts w:ascii="Roboto" w:hAnsi="Roboto"/>
+          <w:lang w:val="en-US"/>
+        </w:rPr>
+      </w:pPr>
+      <w:r>
+        <w:rPr>
+          <w:rFonts w:ascii="Roboto" w:hAnsi="Roboto"/>
+          <w:lang w:val="en-US"/>
+        </w:rPr>
+        <w:t xml:space="preserve">When a user clicks on a notification, they are immediately </w:t>
+      </w:r>
+      <w:r>
+        <w:rPr>
+          <w:rFonts w:ascii="Roboto" w:hAnsi="Roboto"/>
+          <w:b/>
+          <w:bCs/>
+          <w:lang w:val="en-US"/>
+        </w:rPr>
+        <w:t>redirected to the relevant chat</w:t>
+      </w:r>
+      <w:r>
+        <w:rPr>
+          <w:rFonts w:ascii="Roboto" w:hAnsi="Roboto"/>
+          <w:lang w:val="en-US"/>
+        </w:rPr>
+        <w:t>, allowing them to respond directly and continue the conversation seamlessly.</w:t>
+      </w:r>
+    </w:p>
+    <w:p>
+      <w:pPr>
+        <w:pStyle w:val="ListParagraph"/>
+        <w:ind w:left="1428"/>
+        <w:rPr>
+          <w:rFonts w:ascii="Roboto" w:hAnsi="Roboto"/>
+          <w:lang w:val="en-US"/>
+        </w:rPr>
+      </w:pPr>
+    </w:p>
+    <w:p>
+      <w:pPr>
+        <w:pStyle w:val="ListParagraph"/>
+        <w:ind w:left="1428"/>
+        <w:rPr>
+          <w:rFonts w:ascii="Roboto" w:hAnsi="Roboto"/>
+          <w:lang w:val="en-US"/>
+        </w:rPr>
+      </w:pPr>
+    </w:p>
+    <w:p>
+      <w:pPr>
+        <w:pStyle w:val="ListParagraph"/>
+        <w:ind w:left="1428"/>
+        <w:rPr>
+          <w:rFonts w:ascii="Roboto" w:hAnsi="Roboto"/>
+          <w:sz w:val="32"/>
+          <w:szCs w:val="32"/>
+          <w:lang w:val="en-US"/>
+        </w:rPr>
+      </w:pPr>
+    </w:p>
+    <w:p>
+      <w:pPr>
+        <w:pStyle w:val="ListParagraph"/>
+        <w:ind w:left="1428"/>
+        <w:rPr>
+          <w:rFonts w:ascii="Roboto" w:hAnsi="Roboto"/>
+          <w:sz w:val="32"/>
+          <w:szCs w:val="32"/>
+          <w:lang w:val="en-US"/>
+        </w:rPr>
+      </w:pPr>
+    </w:p>
+    <w:p>
+      <w:pPr>
+        <w:pStyle w:val="ListParagraph"/>
+        <w:ind w:left="1428"/>
+        <w:rPr>
+          <w:rFonts w:ascii="Roboto" w:hAnsi="Roboto"/>
+          <w:sz w:val="32"/>
+          <w:szCs w:val="32"/>
+          <w:lang w:val="en-US"/>
+        </w:rPr>
+      </w:pPr>
+    </w:p>
+    <w:p>
+      <w:pPr>
+        <w:pStyle w:val="ListParagraph"/>
+        <w:ind w:left="1428"/>
+        <w:rPr>
+          <w:rFonts w:ascii="Roboto" w:hAnsi="Roboto"/>
+          <w:sz w:val="32"/>
+          <w:szCs w:val="32"/>
+          <w:lang w:val="en-US"/>
+        </w:rPr>
+      </w:pPr>
+    </w:p>
+    <w:p>
+      <w:pPr>
+        <w:pStyle w:val="ListParagraph"/>
+        <w:ind w:left="1428"/>
+        <w:rPr>
+          <w:rFonts w:ascii="Roboto" w:hAnsi="Roboto"/>
+          <w:sz w:val="32"/>
+          <w:szCs w:val="32"/>
+          <w:lang w:val="en-US"/>
+        </w:rPr>
+      </w:pPr>
+    </w:p>
+    <w:p>
+      <w:pPr>
+        <w:pStyle w:val="ListParagraph"/>
+        <w:ind w:left="1428"/>
+        <w:rPr>
+          <w:rFonts w:ascii="Roboto" w:hAnsi="Roboto"/>
+          <w:sz w:val="32"/>
+          <w:szCs w:val="32"/>
+          <w:lang w:val="en-US"/>
+        </w:rPr>
+      </w:pPr>
+    </w:p>
+    <w:p>
+      <w:pPr>
+        <w:pStyle w:val="ListParagraph"/>
+        <w:ind w:left="1428"/>
+        <w:rPr>
+          <w:rFonts w:ascii="Roboto" w:hAnsi="Roboto"/>
+          <w:sz w:val="32"/>
+          <w:szCs w:val="32"/>
+          <w:lang w:val="en-US"/>
+        </w:rPr>
+      </w:pPr>
+    </w:p>
+    <w:p>
+      <w:pPr>
+        <w:rPr>
+          <w:rFonts w:ascii="Roboto" w:hAnsi="Roboto"/>
+          <w:sz w:val="32"/>
+          <w:szCs w:val="32"/>
+          <w:lang w:val="en-US"/>
+        </w:rPr>
+      </w:pPr>
+    </w:p>
+    <w:p>
+      <w:pPr>
+        <w:pStyle w:val="ListParagraph"/>
+        <w:numPr>
+          <w:ilvl w:val="0"/>
+          <w:numId w:val="25"/>
+        </w:numPr>
+        <w:rPr>
+          <w:rFonts w:asciiTheme="majorHAnsi" w:hAnsiTheme="majorHAnsi"/>
+          <w:b/>
+          <w:bCs/>
+          <w:sz w:val="36"/>
+          <w:szCs w:val="36"/>
+          <w:lang w:val="en-US"/>
+        </w:rPr>
+      </w:pPr>
+      <w:r>
+        <w:rPr>
+          <w:rFonts w:asciiTheme="majorHAnsi" w:hAnsiTheme="majorHAnsi"/>
+          <w:b/>
+          <w:bCs/>
+          <w:sz w:val="36"/>
+          <w:szCs w:val="36"/>
+          <w:lang w:val="en-US"/>
+        </w:rPr>
+        <w:lastRenderedPageBreak/>
+        <w:t>AI project usage</w:t>
+      </w:r>
+    </w:p>
+    <w:p>
+      <w:pPr>
+        <w:pStyle w:val="ListParagraph"/>
+        <w:ind w:left="1428"/>
+        <w:rPr>
+          <w:rFonts w:ascii="Roboto" w:hAnsi="Roboto"/>
+          <w:sz w:val="32"/>
+          <w:szCs w:val="32"/>
+          <w:lang w:val="en-US"/>
+        </w:rPr>
+      </w:pPr>
+    </w:p>
+    <w:p>
+      <w:pPr>
+        <w:pStyle w:val="ListParagraph"/>
+        <w:ind w:left="1428"/>
+        <w:rPr>
+          <w:rFonts w:ascii="Roboto" w:hAnsi="Roboto"/>
+          <w:b/>
+          <w:bCs/>
+          <w:sz w:val="28"/>
+          <w:szCs w:val="28"/>
+          <w:lang w:val="en-US"/>
+        </w:rPr>
+      </w:pPr>
+      <w:r>
+        <w:rPr>
+          <w:rFonts w:ascii="Roboto" w:hAnsi="Roboto"/>
+          <w:b/>
+          <w:bCs/>
+          <w:sz w:val="28"/>
+          <w:szCs w:val="28"/>
+          <w:lang w:val="en-US"/>
+        </w:rPr>
+        <w:t xml:space="preserve">6.0.1. </w:t>
+      </w:r>
+      <w:r>
+        <w:rPr>
+          <w:rFonts w:ascii="Roboto" w:hAnsi="Roboto"/>
+          <w:b/>
+          <w:bCs/>
+          <w:sz w:val="28"/>
+          <w:szCs w:val="28"/>
           <w:lang w:val="en-US"/>
         </w:rPr>
         <w:t xml:space="preserve">Run </w:t>
@@ -2803,6 +5099,10 @@
       <w:r>
         <w:rPr>
           <w:rFonts w:ascii="Roboto" w:hAnsi="Roboto"/>
+          <w:b/>
+          <w:bCs/>
+          <w:sz w:val="28"/>
+          <w:szCs w:val="28"/>
           <w:lang w:val="en-US"/>
         </w:rPr>
         <w:t>fastapi</w:t>
@@ -2811,6 +5111,10 @@
       <w:r>
         <w:rPr>
           <w:rFonts w:ascii="Roboto" w:hAnsi="Roboto"/>
+          <w:b/>
+          <w:bCs/>
+          <w:sz w:val="28"/>
+          <w:szCs w:val="28"/>
           <w:lang w:val="en-US"/>
         </w:rPr>
         <w:t xml:space="preserve"> with ai model: </w:t>
@@ -2876,6 +5180,577 @@
           <w:lang w:val="en-US"/>
         </w:rPr>
         <w:t xml:space="preserve"> --reload --host 127.0.0.1 --port 8000</w:t>
+      </w:r>
+    </w:p>
+    <w:p>
+      <w:pPr>
+        <w:pStyle w:val="ListParagraph"/>
+        <w:ind w:left="1428"/>
+        <w:rPr>
+          <w:rFonts w:ascii="Roboto" w:hAnsi="Roboto"/>
+          <w:i/>
+          <w:iCs/>
+          <w:lang w:val="en-US"/>
+        </w:rPr>
+      </w:pPr>
+    </w:p>
+    <w:p>
+      <w:pPr>
+        <w:pStyle w:val="ListParagraph"/>
+        <w:ind w:left="1428"/>
+        <w:rPr>
+          <w:rFonts w:ascii="Roboto" w:hAnsi="Roboto"/>
+          <w:b/>
+          <w:bCs/>
+          <w:sz w:val="28"/>
+          <w:szCs w:val="28"/>
+          <w:lang w:val="en-US"/>
+        </w:rPr>
+      </w:pPr>
+      <w:r>
+        <w:rPr>
+          <w:rFonts w:ascii="Roboto" w:hAnsi="Roboto"/>
+          <w:b/>
+          <w:bCs/>
+          <w:sz w:val="28"/>
+          <w:szCs w:val="28"/>
+          <w:lang w:val="en-US"/>
+        </w:rPr>
+        <w:t xml:space="preserve">6.0.2. </w:t>
+      </w:r>
+      <w:r>
+        <w:rPr>
+          <w:rFonts w:ascii="Roboto" w:hAnsi="Roboto"/>
+          <w:b/>
+          <w:bCs/>
+          <w:sz w:val="28"/>
+          <w:szCs w:val="28"/>
+          <w:lang w:val="en-US"/>
+        </w:rPr>
+        <w:t xml:space="preserve">Login to hugging face: </w:t>
+      </w:r>
+    </w:p>
+    <w:p>
+      <w:pPr>
+        <w:pStyle w:val="ListParagraph"/>
+        <w:ind w:left="1428"/>
+        <w:rPr>
+          <w:rFonts w:ascii="Roboto" w:hAnsi="Roboto"/>
+          <w:i/>
+          <w:iCs/>
+          <w:lang w:val="en-US"/>
+        </w:rPr>
+      </w:pPr>
+    </w:p>
+    <w:p>
+      <w:pPr>
+        <w:pStyle w:val="ListParagraph"/>
+        <w:ind w:left="1428"/>
+        <w:rPr>
+          <w:rFonts w:ascii="Roboto" w:hAnsi="Roboto"/>
+          <w:i/>
+          <w:iCs/>
+          <w:lang w:val="en-US"/>
+        </w:rPr>
+      </w:pPr>
+      <w:proofErr w:type="spellStart"/>
+      <w:r>
+        <w:rPr>
+          <w:rFonts w:ascii="Roboto" w:hAnsi="Roboto"/>
+          <w:i/>
+          <w:iCs/>
+          <w:lang w:val="en-US"/>
+        </w:rPr>
+        <w:t>huggingface</w:t>
+      </w:r>
+      <w:proofErr w:type="spellEnd"/>
+      <w:r>
+        <w:rPr>
+          <w:rFonts w:ascii="Roboto" w:hAnsi="Roboto"/>
+          <w:i/>
+          <w:iCs/>
+          <w:lang w:val="en-US"/>
+        </w:rPr>
+        <w:t>-cli login</w:t>
+      </w:r>
+      <w:r>
+        <w:rPr>
+          <w:rFonts w:ascii="Roboto" w:hAnsi="Roboto"/>
+          <w:i/>
+          <w:iCs/>
+          <w:lang w:val="en-US"/>
+        </w:rPr>
+        <w:t xml:space="preserve"> </w:t>
+      </w:r>
+    </w:p>
+    <w:p>
+      <w:pPr>
+        <w:pStyle w:val="ListParagraph"/>
+        <w:ind w:left="1428"/>
+        <w:rPr>
+          <w:rFonts w:ascii="Roboto" w:hAnsi="Roboto"/>
+          <w:i/>
+          <w:iCs/>
+          <w:lang w:val="en-US"/>
+        </w:rPr>
+      </w:pPr>
+      <w:r>
+        <w:rPr>
+          <w:rFonts w:ascii="Roboto" w:hAnsi="Roboto"/>
+          <w:i/>
+          <w:iCs/>
+          <w:lang w:val="en-US"/>
+        </w:rPr>
+        <w:t xml:space="preserve">Enter token: </w:t>
+      </w:r>
+      <w:r>
+        <w:rPr>
+          <w:rFonts w:ascii="Roboto" w:hAnsi="Roboto"/>
+          <w:i/>
+          <w:iCs/>
+          <w:lang w:val="en-US"/>
+        </w:rPr>
+        <w:t>"</w:t>
+      </w:r>
+      <w:proofErr w:type="spellStart"/>
+      <w:r>
+        <w:rPr>
+          <w:rFonts w:ascii="Roboto" w:hAnsi="Roboto"/>
+          <w:i/>
+          <w:iCs/>
+          <w:lang w:val="en-US"/>
+        </w:rPr>
+        <w:t>hf_xxxxxxxxxxxxx</w:t>
+      </w:r>
+      <w:proofErr w:type="spellEnd"/>
+      <w:r>
+        <w:rPr>
+          <w:rFonts w:ascii="Roboto" w:hAnsi="Roboto"/>
+          <w:i/>
+          <w:iCs/>
+          <w:lang w:val="en-US"/>
+        </w:rPr>
+        <w:t>"  # paste your token here</w:t>
+      </w:r>
+    </w:p>
+    <w:p>
+      <w:pPr>
+        <w:pStyle w:val="ListParagraph"/>
+        <w:ind w:left="1428"/>
+        <w:rPr>
+          <w:rFonts w:ascii="Roboto" w:hAnsi="Roboto"/>
+          <w:i/>
+          <w:iCs/>
+          <w:lang w:val="en-US"/>
+        </w:rPr>
+      </w:pPr>
+    </w:p>
+    <w:p>
+      <w:pPr>
+        <w:pStyle w:val="ListParagraph"/>
+        <w:ind w:left="1428"/>
+        <w:rPr>
+          <w:rFonts w:ascii="Roboto" w:hAnsi="Roboto"/>
+          <w:b/>
+          <w:bCs/>
+          <w:sz w:val="28"/>
+          <w:szCs w:val="28"/>
+          <w:lang w:val="en-US"/>
+        </w:rPr>
+      </w:pPr>
+      <w:r>
+        <w:rPr>
+          <w:rFonts w:ascii="Roboto" w:hAnsi="Roboto"/>
+          <w:b/>
+          <w:bCs/>
+          <w:sz w:val="28"/>
+          <w:szCs w:val="28"/>
+          <w:lang w:val="en-US"/>
+        </w:rPr>
+        <w:t xml:space="preserve">6.0.3. </w:t>
+      </w:r>
+      <w:r>
+        <w:rPr>
+          <w:rFonts w:ascii="Roboto" w:hAnsi="Roboto"/>
+          <w:b/>
+          <w:bCs/>
+          <w:sz w:val="28"/>
+          <w:szCs w:val="28"/>
+          <w:lang w:val="en-US"/>
+        </w:rPr>
+        <w:t>Or add to code token with read access:</w:t>
+      </w:r>
+    </w:p>
+    <w:p>
+      <w:pPr>
+        <w:pStyle w:val="ListParagraph"/>
+        <w:ind w:left="1428"/>
+        <w:rPr>
+          <w:rFonts w:ascii="Roboto" w:hAnsi="Roboto"/>
+          <w:i/>
+          <w:iCs/>
+          <w:lang w:val="en-US"/>
+        </w:rPr>
+      </w:pPr>
+    </w:p>
+    <w:p>
+      <w:pPr>
+        <w:pStyle w:val="ListParagraph"/>
+        <w:ind w:left="1428"/>
+        <w:rPr>
+          <w:rFonts w:ascii="Roboto" w:hAnsi="Roboto"/>
+          <w:i/>
+          <w:iCs/>
+          <w:lang w:val="en-US"/>
+        </w:rPr>
+      </w:pPr>
+      <w:r>
+        <w:rPr>
+          <w:rFonts w:ascii="Roboto" w:hAnsi="Roboto"/>
+          <w:i/>
+          <w:iCs/>
+          <w:lang w:val="en-US"/>
+        </w:rPr>
+        <w:t>token = "</w:t>
+      </w:r>
+      <w:proofErr w:type="spellStart"/>
+      <w:r>
+        <w:rPr>
+          <w:rFonts w:ascii="Roboto" w:hAnsi="Roboto"/>
+          <w:i/>
+          <w:iCs/>
+          <w:lang w:val="en-US"/>
+        </w:rPr>
+        <w:t>hf_xxxxxxxxxxxxx</w:t>
+      </w:r>
+      <w:proofErr w:type="spellEnd"/>
+      <w:r>
+        <w:rPr>
+          <w:rFonts w:ascii="Roboto" w:hAnsi="Roboto"/>
+          <w:i/>
+          <w:iCs/>
+          <w:lang w:val="en-US"/>
+        </w:rPr>
+        <w:t>"  # paste your token here</w:t>
+      </w:r>
+    </w:p>
+    <w:p>
+      <w:pPr>
+        <w:pStyle w:val="ListParagraph"/>
+        <w:ind w:left="1428"/>
+        <w:rPr>
+          <w:rFonts w:ascii="Roboto" w:hAnsi="Roboto"/>
+          <w:i/>
+          <w:iCs/>
+          <w:lang w:val="en-US"/>
+        </w:rPr>
+      </w:pPr>
+    </w:p>
+    <w:p>
+      <w:pPr>
+        <w:pStyle w:val="ListParagraph"/>
+        <w:ind w:left="1428"/>
+        <w:rPr>
+          <w:rFonts w:ascii="Roboto" w:hAnsi="Roboto"/>
+          <w:i/>
+          <w:iCs/>
+          <w:lang w:val="en-US"/>
+        </w:rPr>
+      </w:pPr>
+      <w:r>
+        <w:rPr>
+          <w:rFonts w:ascii="Roboto" w:hAnsi="Roboto"/>
+          <w:i/>
+          <w:iCs/>
+          <w:lang w:val="en-US"/>
+        </w:rPr>
+        <w:t xml:space="preserve">tokenizer = </w:t>
+      </w:r>
+      <w:proofErr w:type="spellStart"/>
+      <w:r>
+        <w:rPr>
+          <w:rFonts w:ascii="Roboto" w:hAnsi="Roboto"/>
+          <w:i/>
+          <w:iCs/>
+          <w:lang w:val="en-US"/>
+        </w:rPr>
+        <w:t>AutoTokenizer.from_pretrained</w:t>
+      </w:r>
+      <w:proofErr w:type="spellEnd"/>
+      <w:r>
+        <w:rPr>
+          <w:rFonts w:ascii="Roboto" w:hAnsi="Roboto"/>
+          <w:i/>
+          <w:iCs/>
+          <w:lang w:val="en-US"/>
+        </w:rPr>
+        <w:t>(</w:t>
+      </w:r>
+      <w:proofErr w:type="spellStart"/>
+      <w:r>
+        <w:rPr>
+          <w:rFonts w:ascii="Roboto" w:hAnsi="Roboto"/>
+          <w:i/>
+          <w:iCs/>
+          <w:lang w:val="en-US"/>
+        </w:rPr>
+        <w:t>model_name</w:t>
+      </w:r>
+      <w:proofErr w:type="spellEnd"/>
+      <w:r>
+        <w:rPr>
+          <w:rFonts w:ascii="Roboto" w:hAnsi="Roboto"/>
+          <w:i/>
+          <w:iCs/>
+          <w:lang w:val="en-US"/>
+        </w:rPr>
+        <w:t xml:space="preserve">, </w:t>
+      </w:r>
+      <w:proofErr w:type="spellStart"/>
+      <w:r>
+        <w:rPr>
+          <w:rFonts w:ascii="Roboto" w:hAnsi="Roboto"/>
+          <w:i/>
+          <w:iCs/>
+          <w:lang w:val="en-US"/>
+        </w:rPr>
+        <w:t>use_auth_token</w:t>
+      </w:r>
+      <w:proofErr w:type="spellEnd"/>
+      <w:r>
+        <w:rPr>
+          <w:rFonts w:ascii="Roboto" w:hAnsi="Roboto"/>
+          <w:i/>
+          <w:iCs/>
+          <w:lang w:val="en-US"/>
+        </w:rPr>
+        <w:t>=token)</w:t>
+      </w:r>
+    </w:p>
+    <w:p>
+      <w:pPr>
+        <w:pStyle w:val="ListParagraph"/>
+        <w:ind w:left="1428"/>
+        <w:rPr>
+          <w:rFonts w:ascii="Roboto" w:hAnsi="Roboto"/>
+          <w:i/>
+          <w:iCs/>
+          <w:lang w:val="en-US"/>
+        </w:rPr>
+      </w:pPr>
+      <w:r>
+        <w:rPr>
+          <w:rFonts w:ascii="Roboto" w:hAnsi="Roboto"/>
+          <w:i/>
+          <w:iCs/>
+          <w:lang w:val="en-US"/>
+        </w:rPr>
+        <w:t xml:space="preserve">model = </w:t>
+      </w:r>
+      <w:proofErr w:type="spellStart"/>
+      <w:r>
+        <w:rPr>
+          <w:rFonts w:ascii="Roboto" w:hAnsi="Roboto"/>
+          <w:i/>
+          <w:iCs/>
+          <w:lang w:val="en-US"/>
+        </w:rPr>
+        <w:t>AutoModelForCausalLM.from_pretrained</w:t>
+      </w:r>
+      <w:proofErr w:type="spellEnd"/>
+      <w:r>
+        <w:rPr>
+          <w:rFonts w:ascii="Roboto" w:hAnsi="Roboto"/>
+          <w:i/>
+          <w:iCs/>
+          <w:lang w:val="en-US"/>
+        </w:rPr>
+        <w:t>(</w:t>
+      </w:r>
+    </w:p>
+    <w:p>
+      <w:pPr>
+        <w:pStyle w:val="ListParagraph"/>
+        <w:ind w:left="1428"/>
+        <w:rPr>
+          <w:rFonts w:ascii="Roboto" w:hAnsi="Roboto"/>
+          <w:i/>
+          <w:iCs/>
+          <w:lang w:val="en-US"/>
+        </w:rPr>
+      </w:pPr>
+      <w:r>
+        <w:rPr>
+          <w:rFonts w:ascii="Roboto" w:hAnsi="Roboto"/>
+          <w:i/>
+          <w:iCs/>
+          <w:lang w:val="en-US"/>
+        </w:rPr>
+        <w:t xml:space="preserve">    </w:t>
+      </w:r>
+      <w:proofErr w:type="spellStart"/>
+      <w:r>
+        <w:rPr>
+          <w:rFonts w:ascii="Roboto" w:hAnsi="Roboto"/>
+          <w:i/>
+          <w:iCs/>
+          <w:lang w:val="en-US"/>
+        </w:rPr>
+        <w:t>model_name</w:t>
+      </w:r>
+      <w:proofErr w:type="spellEnd"/>
+      <w:r>
+        <w:rPr>
+          <w:rFonts w:ascii="Roboto" w:hAnsi="Roboto"/>
+          <w:i/>
+          <w:iCs/>
+          <w:lang w:val="en-US"/>
+        </w:rPr>
+        <w:t>,</w:t>
+      </w:r>
+    </w:p>
+    <w:p>
+      <w:pPr>
+        <w:pStyle w:val="ListParagraph"/>
+        <w:ind w:left="1428"/>
+        <w:rPr>
+          <w:rFonts w:ascii="Roboto" w:hAnsi="Roboto"/>
+          <w:i/>
+          <w:iCs/>
+          <w:lang w:val="en-US"/>
+        </w:rPr>
+      </w:pPr>
+      <w:r>
+        <w:rPr>
+          <w:rFonts w:ascii="Roboto" w:hAnsi="Roboto"/>
+          <w:i/>
+          <w:iCs/>
+          <w:lang w:val="en-US"/>
+        </w:rPr>
+        <w:t xml:space="preserve">    </w:t>
+      </w:r>
+      <w:proofErr w:type="spellStart"/>
+      <w:r>
+        <w:rPr>
+          <w:rFonts w:ascii="Roboto" w:hAnsi="Roboto"/>
+          <w:i/>
+          <w:iCs/>
+          <w:lang w:val="en-US"/>
+        </w:rPr>
+        <w:t>use_auth_token</w:t>
+      </w:r>
+      <w:proofErr w:type="spellEnd"/>
+      <w:r>
+        <w:rPr>
+          <w:rFonts w:ascii="Roboto" w:hAnsi="Roboto"/>
+          <w:i/>
+          <w:iCs/>
+          <w:lang w:val="en-US"/>
+        </w:rPr>
+        <w:t>=token,</w:t>
+      </w:r>
+    </w:p>
+    <w:p>
+      <w:pPr>
+        <w:pStyle w:val="ListParagraph"/>
+        <w:ind w:left="1428"/>
+        <w:rPr>
+          <w:rFonts w:ascii="Roboto" w:hAnsi="Roboto"/>
+          <w:i/>
+          <w:iCs/>
+          <w:lang w:val="en-US"/>
+        </w:rPr>
+      </w:pPr>
+      <w:r>
+        <w:rPr>
+          <w:rFonts w:ascii="Roboto" w:hAnsi="Roboto"/>
+          <w:i/>
+          <w:iCs/>
+          <w:lang w:val="en-US"/>
+        </w:rPr>
+        <w:t xml:space="preserve">    </w:t>
+      </w:r>
+      <w:proofErr w:type="spellStart"/>
+      <w:r>
+        <w:rPr>
+          <w:rFonts w:ascii="Roboto" w:hAnsi="Roboto"/>
+          <w:i/>
+          <w:iCs/>
+          <w:lang w:val="en-US"/>
+        </w:rPr>
+        <w:t>dtype</w:t>
+      </w:r>
+      <w:proofErr w:type="spellEnd"/>
+      <w:r>
+        <w:rPr>
+          <w:rFonts w:ascii="Roboto" w:hAnsi="Roboto"/>
+          <w:i/>
+          <w:iCs/>
+          <w:lang w:val="en-US"/>
+        </w:rPr>
+        <w:t>="auto",</w:t>
+      </w:r>
+    </w:p>
+    <w:p>
+      <w:pPr>
+        <w:pStyle w:val="ListParagraph"/>
+        <w:ind w:left="1428"/>
+        <w:rPr>
+          <w:rFonts w:ascii="Roboto" w:hAnsi="Roboto"/>
+          <w:i/>
+          <w:iCs/>
+          <w:lang w:val="en-US"/>
+        </w:rPr>
+      </w:pPr>
+      <w:r>
+        <w:rPr>
+          <w:rFonts w:ascii="Roboto" w:hAnsi="Roboto"/>
+          <w:i/>
+          <w:iCs/>
+          <w:lang w:val="en-US"/>
+        </w:rPr>
+        <w:t xml:space="preserve">    </w:t>
+      </w:r>
+      <w:proofErr w:type="spellStart"/>
+      <w:r>
+        <w:rPr>
+          <w:rFonts w:ascii="Roboto" w:hAnsi="Roboto"/>
+          <w:i/>
+          <w:iCs/>
+          <w:lang w:val="en-US"/>
+        </w:rPr>
+        <w:t>device_map</w:t>
+      </w:r>
+      <w:proofErr w:type="spellEnd"/>
+      <w:r>
+        <w:rPr>
+          <w:rFonts w:ascii="Roboto" w:hAnsi="Roboto"/>
+          <w:i/>
+          <w:iCs/>
+          <w:lang w:val="en-US"/>
+        </w:rPr>
+        <w:t>="auto"</w:t>
+      </w:r>
+    </w:p>
+    <w:p>
+      <w:pPr>
+        <w:pStyle w:val="ListParagraph"/>
+        <w:ind w:left="1428"/>
+        <w:rPr>
+          <w:rFonts w:ascii="Roboto" w:hAnsi="Roboto"/>
+          <w:i/>
+          <w:iCs/>
+          <w:lang w:val="en-US"/>
+        </w:rPr>
+      </w:pPr>
+      <w:r>
+        <w:rPr>
+          <w:rFonts w:ascii="Roboto" w:hAnsi="Roboto"/>
+          <w:i/>
+          <w:iCs/>
+          <w:lang w:val="en-US"/>
+        </w:rPr>
+        <w:t>)</w:t>
       </w:r>
     </w:p>
     <w:sectPr>
@@ -3040,6 +5915,119 @@
     </w:lvl>
   </w:abstractNum>
   <w:abstractNum w:abstractNumId="1" w15:restartNumberingAfterBreak="0">
+    <w:nsid w:val="046B3356"/>
+    <w:multiLevelType w:val="hybridMultilevel"/>
+    <w:tmpl w:val="30743656"/>
+    <w:lvl w:ilvl="0" w:tplc="040C0001">
+      <w:start w:val="1"/>
+      <w:numFmt w:val="bullet"/>
+      <w:lvlText w:val=""/>
+      <w:lvlJc w:val="left"/>
+      <w:pPr>
+        <w:ind w:left="1800" w:hanging="360"/>
+      </w:pPr>
+      <w:rPr>
+        <w:rFonts w:ascii="Symbol" w:hAnsi="Symbol" w:hint="default"/>
+      </w:rPr>
+    </w:lvl>
+    <w:lvl w:ilvl="1" w:tplc="040C0003" w:tentative="1">
+      <w:start w:val="1"/>
+      <w:numFmt w:val="bullet"/>
+      <w:lvlText w:val="o"/>
+      <w:lvlJc w:val="left"/>
+      <w:pPr>
+        <w:ind w:left="2520" w:hanging="360"/>
+      </w:pPr>
+      <w:rPr>
+        <w:rFonts w:ascii="Courier New" w:hAnsi="Courier New" w:cs="Courier New" w:hint="default"/>
+      </w:rPr>
+    </w:lvl>
+    <w:lvl w:ilvl="2" w:tplc="040C0005" w:tentative="1">
+      <w:start w:val="1"/>
+      <w:numFmt w:val="bullet"/>
+      <w:lvlText w:val=""/>
+      <w:lvlJc w:val="left"/>
+      <w:pPr>
+        <w:ind w:left="3240" w:hanging="360"/>
+      </w:pPr>
+      <w:rPr>
+        <w:rFonts w:ascii="Wingdings" w:hAnsi="Wingdings" w:hint="default"/>
+      </w:rPr>
+    </w:lvl>
+    <w:lvl w:ilvl="3" w:tplc="040C0001" w:tentative="1">
+      <w:start w:val="1"/>
+      <w:numFmt w:val="bullet"/>
+      <w:lvlText w:val=""/>
+      <w:lvlJc w:val="left"/>
+      <w:pPr>
+        <w:ind w:left="3960" w:hanging="360"/>
+      </w:pPr>
+      <w:rPr>
+        <w:rFonts w:ascii="Symbol" w:hAnsi="Symbol" w:hint="default"/>
+      </w:rPr>
+    </w:lvl>
+    <w:lvl w:ilvl="4" w:tplc="040C0003" w:tentative="1">
+      <w:start w:val="1"/>
+      <w:numFmt w:val="bullet"/>
+      <w:lvlText w:val="o"/>
+      <w:lvlJc w:val="left"/>
+      <w:pPr>
+        <w:ind w:left="4680" w:hanging="360"/>
+      </w:pPr>
+      <w:rPr>
+        <w:rFonts w:ascii="Courier New" w:hAnsi="Courier New" w:cs="Courier New" w:hint="default"/>
+      </w:rPr>
+    </w:lvl>
+    <w:lvl w:ilvl="5" w:tplc="040C0005" w:tentative="1">
+      <w:start w:val="1"/>
+      <w:numFmt w:val="bullet"/>
+      <w:lvlText w:val=""/>
+      <w:lvlJc w:val="left"/>
+      <w:pPr>
+        <w:ind w:left="5400" w:hanging="360"/>
+      </w:pPr>
+      <w:rPr>
+        <w:rFonts w:ascii="Wingdings" w:hAnsi="Wingdings" w:hint="default"/>
+      </w:rPr>
+    </w:lvl>
+    <w:lvl w:ilvl="6" w:tplc="040C0001" w:tentative="1">
+      <w:start w:val="1"/>
+      <w:numFmt w:val="bullet"/>
+      <w:lvlText w:val=""/>
+      <w:lvlJc w:val="left"/>
+      <w:pPr>
+        <w:ind w:left="6120" w:hanging="360"/>
+      </w:pPr>
+      <w:rPr>
+        <w:rFonts w:ascii="Symbol" w:hAnsi="Symbol" w:hint="default"/>
+      </w:rPr>
+    </w:lvl>
+    <w:lvl w:ilvl="7" w:tplc="040C0003" w:tentative="1">
+      <w:start w:val="1"/>
+      <w:numFmt w:val="bullet"/>
+      <w:lvlText w:val="o"/>
+      <w:lvlJc w:val="left"/>
+      <w:pPr>
+        <w:ind w:left="6840" w:hanging="360"/>
+      </w:pPr>
+      <w:rPr>
+        <w:rFonts w:ascii="Courier New" w:hAnsi="Courier New" w:cs="Courier New" w:hint="default"/>
+      </w:rPr>
+    </w:lvl>
+    <w:lvl w:ilvl="8" w:tplc="040C0005" w:tentative="1">
+      <w:start w:val="1"/>
+      <w:numFmt w:val="bullet"/>
+      <w:lvlText w:val=""/>
+      <w:lvlJc w:val="left"/>
+      <w:pPr>
+        <w:ind w:left="7560" w:hanging="360"/>
+      </w:pPr>
+      <w:rPr>
+        <w:rFonts w:ascii="Wingdings" w:hAnsi="Wingdings" w:hint="default"/>
+      </w:rPr>
+    </w:lvl>
+  </w:abstractNum>
+  <w:abstractNum w:abstractNumId="2" w15:restartNumberingAfterBreak="0">
     <w:nsid w:val="0BCE0599"/>
     <w:multiLevelType w:val="multilevel"/>
     <w:tmpl w:val="081C93CE"/>
@@ -3188,7 +6176,7 @@
       </w:rPr>
     </w:lvl>
   </w:abstractNum>
-  <w:abstractNum w:abstractNumId="2" w15:restartNumberingAfterBreak="0">
+  <w:abstractNum w:abstractNumId="3" w15:restartNumberingAfterBreak="0">
     <w:nsid w:val="125868CD"/>
     <w:multiLevelType w:val="multilevel"/>
     <w:tmpl w:val="AC061818"/>
@@ -3337,7 +6325,7 @@
       </w:rPr>
     </w:lvl>
   </w:abstractNum>
-  <w:abstractNum w:abstractNumId="3" w15:restartNumberingAfterBreak="0">
+  <w:abstractNum w:abstractNumId="4" w15:restartNumberingAfterBreak="0">
     <w:nsid w:val="15D958AD"/>
     <w:multiLevelType w:val="multilevel"/>
     <w:tmpl w:val="5BFAEBFE"/>
@@ -3486,7 +6474,233 @@
       </w:rPr>
     </w:lvl>
   </w:abstractNum>
-  <w:abstractNum w:abstractNumId="4" w15:restartNumberingAfterBreak="0">
+  <w:abstractNum w:abstractNumId="5" w15:restartNumberingAfterBreak="0">
+    <w:nsid w:val="178D35A4"/>
+    <w:multiLevelType w:val="hybridMultilevel"/>
+    <w:tmpl w:val="14BCE1A2"/>
+    <w:lvl w:ilvl="0" w:tplc="040C0001">
+      <w:start w:val="1"/>
+      <w:numFmt w:val="bullet"/>
+      <w:lvlText w:val=""/>
+      <w:lvlJc w:val="left"/>
+      <w:pPr>
+        <w:ind w:left="1788" w:hanging="360"/>
+      </w:pPr>
+      <w:rPr>
+        <w:rFonts w:ascii="Symbol" w:hAnsi="Symbol" w:hint="default"/>
+      </w:rPr>
+    </w:lvl>
+    <w:lvl w:ilvl="1" w:tplc="040C0003" w:tentative="1">
+      <w:start w:val="1"/>
+      <w:numFmt w:val="bullet"/>
+      <w:lvlText w:val="o"/>
+      <w:lvlJc w:val="left"/>
+      <w:pPr>
+        <w:ind w:left="2508" w:hanging="360"/>
+      </w:pPr>
+      <w:rPr>
+        <w:rFonts w:ascii="Courier New" w:hAnsi="Courier New" w:cs="Courier New" w:hint="default"/>
+      </w:rPr>
+    </w:lvl>
+    <w:lvl w:ilvl="2" w:tplc="040C0005" w:tentative="1">
+      <w:start w:val="1"/>
+      <w:numFmt w:val="bullet"/>
+      <w:lvlText w:val=""/>
+      <w:lvlJc w:val="left"/>
+      <w:pPr>
+        <w:ind w:left="3228" w:hanging="360"/>
+      </w:pPr>
+      <w:rPr>
+        <w:rFonts w:ascii="Wingdings" w:hAnsi="Wingdings" w:hint="default"/>
+      </w:rPr>
+    </w:lvl>
+    <w:lvl w:ilvl="3" w:tplc="040C0001" w:tentative="1">
+      <w:start w:val="1"/>
+      <w:numFmt w:val="bullet"/>
+      <w:lvlText w:val=""/>
+      <w:lvlJc w:val="left"/>
+      <w:pPr>
+        <w:ind w:left="3948" w:hanging="360"/>
+      </w:pPr>
+      <w:rPr>
+        <w:rFonts w:ascii="Symbol" w:hAnsi="Symbol" w:hint="default"/>
+      </w:rPr>
+    </w:lvl>
+    <w:lvl w:ilvl="4" w:tplc="040C0003" w:tentative="1">
+      <w:start w:val="1"/>
+      <w:numFmt w:val="bullet"/>
+      <w:lvlText w:val="o"/>
+      <w:lvlJc w:val="left"/>
+      <w:pPr>
+        <w:ind w:left="4668" w:hanging="360"/>
+      </w:pPr>
+      <w:rPr>
+        <w:rFonts w:ascii="Courier New" w:hAnsi="Courier New" w:cs="Courier New" w:hint="default"/>
+      </w:rPr>
+    </w:lvl>
+    <w:lvl w:ilvl="5" w:tplc="040C0005" w:tentative="1">
+      <w:start w:val="1"/>
+      <w:numFmt w:val="bullet"/>
+      <w:lvlText w:val=""/>
+      <w:lvlJc w:val="left"/>
+      <w:pPr>
+        <w:ind w:left="5388" w:hanging="360"/>
+      </w:pPr>
+      <w:rPr>
+        <w:rFonts w:ascii="Wingdings" w:hAnsi="Wingdings" w:hint="default"/>
+      </w:rPr>
+    </w:lvl>
+    <w:lvl w:ilvl="6" w:tplc="040C0001" w:tentative="1">
+      <w:start w:val="1"/>
+      <w:numFmt w:val="bullet"/>
+      <w:lvlText w:val=""/>
+      <w:lvlJc w:val="left"/>
+      <w:pPr>
+        <w:ind w:left="6108" w:hanging="360"/>
+      </w:pPr>
+      <w:rPr>
+        <w:rFonts w:ascii="Symbol" w:hAnsi="Symbol" w:hint="default"/>
+      </w:rPr>
+    </w:lvl>
+    <w:lvl w:ilvl="7" w:tplc="040C0003" w:tentative="1">
+      <w:start w:val="1"/>
+      <w:numFmt w:val="bullet"/>
+      <w:lvlText w:val="o"/>
+      <w:lvlJc w:val="left"/>
+      <w:pPr>
+        <w:ind w:left="6828" w:hanging="360"/>
+      </w:pPr>
+      <w:rPr>
+        <w:rFonts w:ascii="Courier New" w:hAnsi="Courier New" w:cs="Courier New" w:hint="default"/>
+      </w:rPr>
+    </w:lvl>
+    <w:lvl w:ilvl="8" w:tplc="040C0005" w:tentative="1">
+      <w:start w:val="1"/>
+      <w:numFmt w:val="bullet"/>
+      <w:lvlText w:val=""/>
+      <w:lvlJc w:val="left"/>
+      <w:pPr>
+        <w:ind w:left="7548" w:hanging="360"/>
+      </w:pPr>
+      <w:rPr>
+        <w:rFonts w:ascii="Wingdings" w:hAnsi="Wingdings" w:hint="default"/>
+      </w:rPr>
+    </w:lvl>
+  </w:abstractNum>
+  <w:abstractNum w:abstractNumId="6" w15:restartNumberingAfterBreak="0">
+    <w:nsid w:val="18FB7D59"/>
+    <w:multiLevelType w:val="multilevel"/>
+    <w:tmpl w:val="07C08CF8"/>
+    <w:lvl w:ilvl="0">
+      <w:start w:val="5"/>
+      <w:numFmt w:val="decimal"/>
+      <w:lvlText w:val="%1"/>
+      <w:lvlJc w:val="left"/>
+      <w:pPr>
+        <w:ind w:left="525" w:hanging="525"/>
+      </w:pPr>
+      <w:rPr>
+        <w:rFonts w:hint="default"/>
+      </w:rPr>
+    </w:lvl>
+    <w:lvl w:ilvl="1">
+      <w:start w:val="1"/>
+      <w:numFmt w:val="decimal"/>
+      <w:lvlText w:val="%1.%2"/>
+      <w:lvlJc w:val="left"/>
+      <w:pPr>
+        <w:ind w:left="1233" w:hanging="525"/>
+      </w:pPr>
+      <w:rPr>
+        <w:rFonts w:hint="default"/>
+      </w:rPr>
+    </w:lvl>
+    <w:lvl w:ilvl="2">
+      <w:start w:val="6"/>
+      <w:numFmt w:val="decimal"/>
+      <w:lvlText w:val="%1.%2.%3"/>
+      <w:lvlJc w:val="left"/>
+      <w:pPr>
+        <w:ind w:left="2136" w:hanging="720"/>
+      </w:pPr>
+      <w:rPr>
+        <w:rFonts w:hint="default"/>
+      </w:rPr>
+    </w:lvl>
+    <w:lvl w:ilvl="3">
+      <w:start w:val="1"/>
+      <w:numFmt w:val="decimal"/>
+      <w:lvlText w:val="%1.%2.%3.%4"/>
+      <w:lvlJc w:val="left"/>
+      <w:pPr>
+        <w:ind w:left="3204" w:hanging="1080"/>
+      </w:pPr>
+      <w:rPr>
+        <w:rFonts w:hint="default"/>
+      </w:rPr>
+    </w:lvl>
+    <w:lvl w:ilvl="4">
+      <w:start w:val="1"/>
+      <w:numFmt w:val="decimal"/>
+      <w:lvlText w:val="%1.%2.%3.%4.%5"/>
+      <w:lvlJc w:val="left"/>
+      <w:pPr>
+        <w:ind w:left="3912" w:hanging="1080"/>
+      </w:pPr>
+      <w:rPr>
+        <w:rFonts w:hint="default"/>
+      </w:rPr>
+    </w:lvl>
+    <w:lvl w:ilvl="5">
+      <w:start w:val="1"/>
+      <w:numFmt w:val="decimal"/>
+      <w:lvlText w:val="%1.%2.%3.%4.%5.%6"/>
+      <w:lvlJc w:val="left"/>
+      <w:pPr>
+        <w:ind w:left="4980" w:hanging="1440"/>
+      </w:pPr>
+      <w:rPr>
+        <w:rFonts w:hint="default"/>
+      </w:rPr>
+    </w:lvl>
+    <w:lvl w:ilvl="6">
+      <w:start w:val="1"/>
+      <w:numFmt w:val="decimal"/>
+      <w:lvlText w:val="%1.%2.%3.%4.%5.%6.%7"/>
+      <w:lvlJc w:val="left"/>
+      <w:pPr>
+        <w:ind w:left="5688" w:hanging="1440"/>
+      </w:pPr>
+      <w:rPr>
+        <w:rFonts w:hint="default"/>
+      </w:rPr>
+    </w:lvl>
+    <w:lvl w:ilvl="7">
+      <w:start w:val="1"/>
+      <w:numFmt w:val="decimal"/>
+      <w:lvlText w:val="%1.%2.%3.%4.%5.%6.%7.%8"/>
+      <w:lvlJc w:val="left"/>
+      <w:pPr>
+        <w:ind w:left="6756" w:hanging="1800"/>
+      </w:pPr>
+      <w:rPr>
+        <w:rFonts w:hint="default"/>
+      </w:rPr>
+    </w:lvl>
+    <w:lvl w:ilvl="8">
+      <w:start w:val="1"/>
+      <w:numFmt w:val="decimal"/>
+      <w:lvlText w:val="%1.%2.%3.%4.%5.%6.%7.%8.%9"/>
+      <w:lvlJc w:val="left"/>
+      <w:pPr>
+        <w:ind w:left="7824" w:hanging="2160"/>
+      </w:pPr>
+      <w:rPr>
+        <w:rFonts w:hint="default"/>
+      </w:rPr>
+    </w:lvl>
+  </w:abstractNum>
+  <w:abstractNum w:abstractNumId="7" w15:restartNumberingAfterBreak="0">
     <w:nsid w:val="23AB0C48"/>
     <w:multiLevelType w:val="multilevel"/>
     <w:tmpl w:val="B56CA5E2"/>
@@ -3635,7 +6849,7 @@
       </w:rPr>
     </w:lvl>
   </w:abstractNum>
-  <w:abstractNum w:abstractNumId="5" w15:restartNumberingAfterBreak="0">
+  <w:abstractNum w:abstractNumId="8" w15:restartNumberingAfterBreak="0">
     <w:nsid w:val="23B35465"/>
     <w:multiLevelType w:val="multilevel"/>
     <w:tmpl w:val="32D222B4"/>
@@ -3747,7 +6961,7 @@
       </w:rPr>
     </w:lvl>
   </w:abstractNum>
-  <w:abstractNum w:abstractNumId="6" w15:restartNumberingAfterBreak="0">
+  <w:abstractNum w:abstractNumId="9" w15:restartNumberingAfterBreak="0">
     <w:nsid w:val="24BC7F04"/>
     <w:multiLevelType w:val="multilevel"/>
     <w:tmpl w:val="0262D368"/>
@@ -3860,7 +7074,120 @@
       </w:rPr>
     </w:lvl>
   </w:abstractNum>
-  <w:abstractNum w:abstractNumId="7" w15:restartNumberingAfterBreak="0">
+  <w:abstractNum w:abstractNumId="10" w15:restartNumberingAfterBreak="0">
+    <w:nsid w:val="286D1E4B"/>
+    <w:multiLevelType w:val="multilevel"/>
+    <w:tmpl w:val="1DB049A2"/>
+    <w:lvl w:ilvl="0">
+      <w:start w:val="2"/>
+      <w:numFmt w:val="decimal"/>
+      <w:lvlText w:val="%1.0."/>
+      <w:lvlJc w:val="left"/>
+      <w:pPr>
+        <w:ind w:left="720" w:hanging="720"/>
+      </w:pPr>
+      <w:rPr>
+        <w:rFonts w:hint="default"/>
+      </w:rPr>
+    </w:lvl>
+    <w:lvl w:ilvl="1">
+      <w:start w:val="1"/>
+      <w:numFmt w:val="decimal"/>
+      <w:lvlText w:val="%1.%2."/>
+      <w:lvlJc w:val="left"/>
+      <w:pPr>
+        <w:ind w:left="1428" w:hanging="720"/>
+      </w:pPr>
+      <w:rPr>
+        <w:rFonts w:hint="default"/>
+      </w:rPr>
+    </w:lvl>
+    <w:lvl w:ilvl="2">
+      <w:start w:val="1"/>
+      <w:numFmt w:val="decimal"/>
+      <w:lvlText w:val="%1.%2.%3."/>
+      <w:lvlJc w:val="left"/>
+      <w:pPr>
+        <w:ind w:left="2496" w:hanging="1080"/>
+      </w:pPr>
+      <w:rPr>
+        <w:rFonts w:hint="default"/>
+      </w:rPr>
+    </w:lvl>
+    <w:lvl w:ilvl="3">
+      <w:start w:val="1"/>
+      <w:numFmt w:val="decimal"/>
+      <w:lvlText w:val="%1.%2.%3.%4."/>
+      <w:lvlJc w:val="left"/>
+      <w:pPr>
+        <w:ind w:left="3564" w:hanging="1440"/>
+      </w:pPr>
+      <w:rPr>
+        <w:rFonts w:hint="default"/>
+      </w:rPr>
+    </w:lvl>
+    <w:lvl w:ilvl="4">
+      <w:start w:val="1"/>
+      <w:numFmt w:val="decimal"/>
+      <w:lvlText w:val="%1.%2.%3.%4.%5."/>
+      <w:lvlJc w:val="left"/>
+      <w:pPr>
+        <w:ind w:left="4632" w:hanging="1800"/>
+      </w:pPr>
+      <w:rPr>
+        <w:rFonts w:hint="default"/>
+      </w:rPr>
+    </w:lvl>
+    <w:lvl w:ilvl="5">
+      <w:start w:val="1"/>
+      <w:numFmt w:val="decimal"/>
+      <w:lvlText w:val="%1.%2.%3.%4.%5.%6."/>
+      <w:lvlJc w:val="left"/>
+      <w:pPr>
+        <w:ind w:left="5700" w:hanging="2160"/>
+      </w:pPr>
+      <w:rPr>
+        <w:rFonts w:hint="default"/>
+      </w:rPr>
+    </w:lvl>
+    <w:lvl w:ilvl="6">
+      <w:start w:val="1"/>
+      <w:numFmt w:val="decimal"/>
+      <w:lvlText w:val="%1.%2.%3.%4.%5.%6.%7."/>
+      <w:lvlJc w:val="left"/>
+      <w:pPr>
+        <w:ind w:left="6768" w:hanging="2520"/>
+      </w:pPr>
+      <w:rPr>
+        <w:rFonts w:hint="default"/>
+      </w:rPr>
+    </w:lvl>
+    <w:lvl w:ilvl="7">
+      <w:start w:val="1"/>
+      <w:numFmt w:val="decimal"/>
+      <w:lvlText w:val="%1.%2.%3.%4.%5.%6.%7.%8."/>
+      <w:lvlJc w:val="left"/>
+      <w:pPr>
+        <w:ind w:left="7836" w:hanging="2880"/>
+      </w:pPr>
+      <w:rPr>
+        <w:rFonts w:hint="default"/>
+      </w:rPr>
+    </w:lvl>
+    <w:lvl w:ilvl="8">
+      <w:start w:val="1"/>
+      <w:numFmt w:val="decimal"/>
+      <w:lvlText w:val="%1.%2.%3.%4.%5.%6.%7.%8.%9."/>
+      <w:lvlJc w:val="left"/>
+      <w:pPr>
+        <w:ind w:left="8544" w:hanging="2880"/>
+      </w:pPr>
+      <w:rPr>
+        <w:rFonts w:hint="default"/>
+      </w:rPr>
+    </w:lvl>
+  </w:abstractNum>
+  <w:abstractNum w:abstractNumId="11" w15:restartNumberingAfterBreak="0">
     <w:nsid w:val="2BDE0D1B"/>
     <w:multiLevelType w:val="multilevel"/>
     <w:tmpl w:val="E73EF218"/>
@@ -3973,7 +7300,346 @@
       </w:rPr>
     </w:lvl>
   </w:abstractNum>
-  <w:abstractNum w:abstractNumId="8" w15:restartNumberingAfterBreak="0">
+  <w:abstractNum w:abstractNumId="12" w15:restartNumberingAfterBreak="0">
+    <w:nsid w:val="32CC01C9"/>
+    <w:multiLevelType w:val="multilevel"/>
+    <w:tmpl w:val="1DB049A2"/>
+    <w:lvl w:ilvl="0">
+      <w:start w:val="2"/>
+      <w:numFmt w:val="decimal"/>
+      <w:lvlText w:val="%1.0."/>
+      <w:lvlJc w:val="left"/>
+      <w:pPr>
+        <w:ind w:left="720" w:hanging="720"/>
+      </w:pPr>
+      <w:rPr>
+        <w:rFonts w:hint="default"/>
+      </w:rPr>
+    </w:lvl>
+    <w:lvl w:ilvl="1">
+      <w:start w:val="1"/>
+      <w:numFmt w:val="decimal"/>
+      <w:lvlText w:val="%1.%2."/>
+      <w:lvlJc w:val="left"/>
+      <w:pPr>
+        <w:ind w:left="1428" w:hanging="720"/>
+      </w:pPr>
+      <w:rPr>
+        <w:rFonts w:hint="default"/>
+      </w:rPr>
+    </w:lvl>
+    <w:lvl w:ilvl="2">
+      <w:start w:val="1"/>
+      <w:numFmt w:val="decimal"/>
+      <w:lvlText w:val="%1.%2.%3."/>
+      <w:lvlJc w:val="left"/>
+      <w:pPr>
+        <w:ind w:left="2496" w:hanging="1080"/>
+      </w:pPr>
+      <w:rPr>
+        <w:rFonts w:hint="default"/>
+      </w:rPr>
+    </w:lvl>
+    <w:lvl w:ilvl="3">
+      <w:start w:val="1"/>
+      <w:numFmt w:val="decimal"/>
+      <w:lvlText w:val="%1.%2.%3.%4."/>
+      <w:lvlJc w:val="left"/>
+      <w:pPr>
+        <w:ind w:left="3564" w:hanging="1440"/>
+      </w:pPr>
+      <w:rPr>
+        <w:rFonts w:hint="default"/>
+      </w:rPr>
+    </w:lvl>
+    <w:lvl w:ilvl="4">
+      <w:start w:val="1"/>
+      <w:numFmt w:val="decimal"/>
+      <w:lvlText w:val="%1.%2.%3.%4.%5."/>
+      <w:lvlJc w:val="left"/>
+      <w:pPr>
+        <w:ind w:left="4632" w:hanging="1800"/>
+      </w:pPr>
+      <w:rPr>
+        <w:rFonts w:hint="default"/>
+      </w:rPr>
+    </w:lvl>
+    <w:lvl w:ilvl="5">
+      <w:start w:val="1"/>
+      <w:numFmt w:val="decimal"/>
+      <w:lvlText w:val="%1.%2.%3.%4.%5.%6."/>
+      <w:lvlJc w:val="left"/>
+      <w:pPr>
+        <w:ind w:left="5700" w:hanging="2160"/>
+      </w:pPr>
+      <w:rPr>
+        <w:rFonts w:hint="default"/>
+      </w:rPr>
+    </w:lvl>
+    <w:lvl w:ilvl="6">
+      <w:start w:val="1"/>
+      <w:numFmt w:val="decimal"/>
+      <w:lvlText w:val="%1.%2.%3.%4.%5.%6.%7."/>
+      <w:lvlJc w:val="left"/>
+      <w:pPr>
+        <w:ind w:left="6768" w:hanging="2520"/>
+      </w:pPr>
+      <w:rPr>
+        <w:rFonts w:hint="default"/>
+      </w:rPr>
+    </w:lvl>
+    <w:lvl w:ilvl="7">
+      <w:start w:val="1"/>
+      <w:numFmt w:val="decimal"/>
+      <w:lvlText w:val="%1.%2.%3.%4.%5.%6.%7.%8."/>
+      <w:lvlJc w:val="left"/>
+      <w:pPr>
+        <w:ind w:left="7836" w:hanging="2880"/>
+      </w:pPr>
+      <w:rPr>
+        <w:rFonts w:hint="default"/>
+      </w:rPr>
+    </w:lvl>
+    <w:lvl w:ilvl="8">
+      <w:start w:val="1"/>
+      <w:numFmt w:val="decimal"/>
+      <w:lvlText w:val="%1.%2.%3.%4.%5.%6.%7.%8.%9."/>
+      <w:lvlJc w:val="left"/>
+      <w:pPr>
+        <w:ind w:left="8544" w:hanging="2880"/>
+      </w:pPr>
+      <w:rPr>
+        <w:rFonts w:hint="default"/>
+      </w:rPr>
+    </w:lvl>
+  </w:abstractNum>
+  <w:abstractNum w:abstractNumId="13" w15:restartNumberingAfterBreak="0">
+    <w:nsid w:val="39FF2A6D"/>
+    <w:multiLevelType w:val="multilevel"/>
+    <w:tmpl w:val="1DB049A2"/>
+    <w:lvl w:ilvl="0">
+      <w:start w:val="2"/>
+      <w:numFmt w:val="decimal"/>
+      <w:lvlText w:val="%1.0."/>
+      <w:lvlJc w:val="left"/>
+      <w:pPr>
+        <w:ind w:left="720" w:hanging="720"/>
+      </w:pPr>
+      <w:rPr>
+        <w:rFonts w:hint="default"/>
+      </w:rPr>
+    </w:lvl>
+    <w:lvl w:ilvl="1">
+      <w:start w:val="1"/>
+      <w:numFmt w:val="decimal"/>
+      <w:lvlText w:val="%1.%2."/>
+      <w:lvlJc w:val="left"/>
+      <w:pPr>
+        <w:ind w:left="1428" w:hanging="720"/>
+      </w:pPr>
+      <w:rPr>
+        <w:rFonts w:hint="default"/>
+      </w:rPr>
+    </w:lvl>
+    <w:lvl w:ilvl="2">
+      <w:start w:val="1"/>
+      <w:numFmt w:val="decimal"/>
+      <w:lvlText w:val="%1.%2.%3."/>
+      <w:lvlJc w:val="left"/>
+      <w:pPr>
+        <w:ind w:left="2496" w:hanging="1080"/>
+      </w:pPr>
+      <w:rPr>
+        <w:rFonts w:hint="default"/>
+      </w:rPr>
+    </w:lvl>
+    <w:lvl w:ilvl="3">
+      <w:start w:val="1"/>
+      <w:numFmt w:val="decimal"/>
+      <w:lvlText w:val="%1.%2.%3.%4."/>
+      <w:lvlJc w:val="left"/>
+      <w:pPr>
+        <w:ind w:left="3564" w:hanging="1440"/>
+      </w:pPr>
+      <w:rPr>
+        <w:rFonts w:hint="default"/>
+      </w:rPr>
+    </w:lvl>
+    <w:lvl w:ilvl="4">
+      <w:start w:val="1"/>
+      <w:numFmt w:val="decimal"/>
+      <w:lvlText w:val="%1.%2.%3.%4.%5."/>
+      <w:lvlJc w:val="left"/>
+      <w:pPr>
+        <w:ind w:left="4632" w:hanging="1800"/>
+      </w:pPr>
+      <w:rPr>
+        <w:rFonts w:hint="default"/>
+      </w:rPr>
+    </w:lvl>
+    <w:lvl w:ilvl="5">
+      <w:start w:val="1"/>
+      <w:numFmt w:val="decimal"/>
+      <w:lvlText w:val="%1.%2.%3.%4.%5.%6."/>
+      <w:lvlJc w:val="left"/>
+      <w:pPr>
+        <w:ind w:left="5700" w:hanging="2160"/>
+      </w:pPr>
+      <w:rPr>
+        <w:rFonts w:hint="default"/>
+      </w:rPr>
+    </w:lvl>
+    <w:lvl w:ilvl="6">
+      <w:start w:val="1"/>
+      <w:numFmt w:val="decimal"/>
+      <w:lvlText w:val="%1.%2.%3.%4.%5.%6.%7."/>
+      <w:lvlJc w:val="left"/>
+      <w:pPr>
+        <w:ind w:left="6768" w:hanging="2520"/>
+      </w:pPr>
+      <w:rPr>
+        <w:rFonts w:hint="default"/>
+      </w:rPr>
+    </w:lvl>
+    <w:lvl w:ilvl="7">
+      <w:start w:val="1"/>
+      <w:numFmt w:val="decimal"/>
+      <w:lvlText w:val="%1.%2.%3.%4.%5.%6.%7.%8."/>
+      <w:lvlJc w:val="left"/>
+      <w:pPr>
+        <w:ind w:left="7836" w:hanging="2880"/>
+      </w:pPr>
+      <w:rPr>
+        <w:rFonts w:hint="default"/>
+      </w:rPr>
+    </w:lvl>
+    <w:lvl w:ilvl="8">
+      <w:start w:val="1"/>
+      <w:numFmt w:val="decimal"/>
+      <w:lvlText w:val="%1.%2.%3.%4.%5.%6.%7.%8.%9."/>
+      <w:lvlJc w:val="left"/>
+      <w:pPr>
+        <w:ind w:left="8544" w:hanging="2880"/>
+      </w:pPr>
+      <w:rPr>
+        <w:rFonts w:hint="default"/>
+      </w:rPr>
+    </w:lvl>
+  </w:abstractNum>
+  <w:abstractNum w:abstractNumId="14" w15:restartNumberingAfterBreak="0">
+    <w:nsid w:val="3E5E4DF8"/>
+    <w:multiLevelType w:val="hybridMultilevel"/>
+    <w:tmpl w:val="CE6446E4"/>
+    <w:lvl w:ilvl="0" w:tplc="040C0001">
+      <w:start w:val="1"/>
+      <w:numFmt w:val="bullet"/>
+      <w:lvlText w:val=""/>
+      <w:lvlJc w:val="left"/>
+      <w:pPr>
+        <w:ind w:left="1800" w:hanging="360"/>
+      </w:pPr>
+      <w:rPr>
+        <w:rFonts w:ascii="Symbol" w:hAnsi="Symbol" w:hint="default"/>
+      </w:rPr>
+    </w:lvl>
+    <w:lvl w:ilvl="1" w:tplc="040C0003" w:tentative="1">
+      <w:start w:val="1"/>
+      <w:numFmt w:val="bullet"/>
+      <w:lvlText w:val="o"/>
+      <w:lvlJc w:val="left"/>
+      <w:pPr>
+        <w:ind w:left="2520" w:hanging="360"/>
+      </w:pPr>
+      <w:rPr>
+        <w:rFonts w:ascii="Courier New" w:hAnsi="Courier New" w:cs="Courier New" w:hint="default"/>
+      </w:rPr>
+    </w:lvl>
+    <w:lvl w:ilvl="2" w:tplc="040C0005" w:tentative="1">
+      <w:start w:val="1"/>
+      <w:numFmt w:val="bullet"/>
+      <w:lvlText w:val=""/>
+      <w:lvlJc w:val="left"/>
+      <w:pPr>
+        <w:ind w:left="3240" w:hanging="360"/>
+      </w:pPr>
+      <w:rPr>
+        <w:rFonts w:ascii="Wingdings" w:hAnsi="Wingdings" w:hint="default"/>
+      </w:rPr>
+    </w:lvl>
+    <w:lvl w:ilvl="3" w:tplc="040C0001" w:tentative="1">
+      <w:start w:val="1"/>
+      <w:numFmt w:val="bullet"/>
+      <w:lvlText w:val=""/>
+      <w:lvlJc w:val="left"/>
+      <w:pPr>
+        <w:ind w:left="3960" w:hanging="360"/>
+      </w:pPr>
+      <w:rPr>
+        <w:rFonts w:ascii="Symbol" w:hAnsi="Symbol" w:hint="default"/>
+      </w:rPr>
+    </w:lvl>
+    <w:lvl w:ilvl="4" w:tplc="040C0003" w:tentative="1">
+      <w:start w:val="1"/>
+      <w:numFmt w:val="bullet"/>
+      <w:lvlText w:val="o"/>
+      <w:lvlJc w:val="left"/>
+      <w:pPr>
+        <w:ind w:left="4680" w:hanging="360"/>
+      </w:pPr>
+      <w:rPr>
+        <w:rFonts w:ascii="Courier New" w:hAnsi="Courier New" w:cs="Courier New" w:hint="default"/>
+      </w:rPr>
+    </w:lvl>
+    <w:lvl w:ilvl="5" w:tplc="040C0005" w:tentative="1">
+      <w:start w:val="1"/>
+      <w:numFmt w:val="bullet"/>
+      <w:lvlText w:val=""/>
+      <w:lvlJc w:val="left"/>
+      <w:pPr>
+        <w:ind w:left="5400" w:hanging="360"/>
+      </w:pPr>
+      <w:rPr>
+        <w:rFonts w:ascii="Wingdings" w:hAnsi="Wingdings" w:hint="default"/>
+      </w:rPr>
+    </w:lvl>
+    <w:lvl w:ilvl="6" w:tplc="040C0001" w:tentative="1">
+      <w:start w:val="1"/>
+      <w:numFmt w:val="bullet"/>
+      <w:lvlText w:val=""/>
+      <w:lvlJc w:val="left"/>
+      <w:pPr>
+        <w:ind w:left="6120" w:hanging="360"/>
+      </w:pPr>
+      <w:rPr>
+        <w:rFonts w:ascii="Symbol" w:hAnsi="Symbol" w:hint="default"/>
+      </w:rPr>
+    </w:lvl>
+    <w:lvl w:ilvl="7" w:tplc="040C0003" w:tentative="1">
+      <w:start w:val="1"/>
+      <w:numFmt w:val="bullet"/>
+      <w:lvlText w:val="o"/>
+      <w:lvlJc w:val="left"/>
+      <w:pPr>
+        <w:ind w:left="6840" w:hanging="360"/>
+      </w:pPr>
+      <w:rPr>
+        <w:rFonts w:ascii="Courier New" w:hAnsi="Courier New" w:cs="Courier New" w:hint="default"/>
+      </w:rPr>
+    </w:lvl>
+    <w:lvl w:ilvl="8" w:tplc="040C0005" w:tentative="1">
+      <w:start w:val="1"/>
+      <w:numFmt w:val="bullet"/>
+      <w:lvlText w:val=""/>
+      <w:lvlJc w:val="left"/>
+      <w:pPr>
+        <w:ind w:left="7560" w:hanging="360"/>
+      </w:pPr>
+      <w:rPr>
+        <w:rFonts w:ascii="Wingdings" w:hAnsi="Wingdings" w:hint="default"/>
+      </w:rPr>
+    </w:lvl>
+  </w:abstractNum>
+  <w:abstractNum w:abstractNumId="15" w15:restartNumberingAfterBreak="0">
     <w:nsid w:val="4F523CAA"/>
     <w:multiLevelType w:val="multilevel"/>
     <w:tmpl w:val="02189882"/>
@@ -4122,7 +7788,382 @@
       </w:rPr>
     </w:lvl>
   </w:abstractNum>
-  <w:abstractNum w:abstractNumId="9" w15:restartNumberingAfterBreak="0">
+  <w:abstractNum w:abstractNumId="16" w15:restartNumberingAfterBreak="0">
+    <w:nsid w:val="579C54F3"/>
+    <w:multiLevelType w:val="hybridMultilevel"/>
+    <w:tmpl w:val="476E9F38"/>
+    <w:lvl w:ilvl="0" w:tplc="040C0001">
+      <w:start w:val="1"/>
+      <w:numFmt w:val="bullet"/>
+      <w:lvlText w:val=""/>
+      <w:lvlJc w:val="left"/>
+      <w:pPr>
+        <w:ind w:left="1800" w:hanging="360"/>
+      </w:pPr>
+      <w:rPr>
+        <w:rFonts w:ascii="Symbol" w:hAnsi="Symbol" w:hint="default"/>
+      </w:rPr>
+    </w:lvl>
+    <w:lvl w:ilvl="1" w:tplc="040C0003" w:tentative="1">
+      <w:start w:val="1"/>
+      <w:numFmt w:val="bullet"/>
+      <w:lvlText w:val="o"/>
+      <w:lvlJc w:val="left"/>
+      <w:pPr>
+        <w:ind w:left="2520" w:hanging="360"/>
+      </w:pPr>
+      <w:rPr>
+        <w:rFonts w:ascii="Courier New" w:hAnsi="Courier New" w:cs="Courier New" w:hint="default"/>
+      </w:rPr>
+    </w:lvl>
+    <w:lvl w:ilvl="2" w:tplc="040C0005" w:tentative="1">
+      <w:start w:val="1"/>
+      <w:numFmt w:val="bullet"/>
+      <w:lvlText w:val=""/>
+      <w:lvlJc w:val="left"/>
+      <w:pPr>
+        <w:ind w:left="3240" w:hanging="360"/>
+      </w:pPr>
+      <w:rPr>
+        <w:rFonts w:ascii="Wingdings" w:hAnsi="Wingdings" w:hint="default"/>
+      </w:rPr>
+    </w:lvl>
+    <w:lvl w:ilvl="3" w:tplc="040C0001" w:tentative="1">
+      <w:start w:val="1"/>
+      <w:numFmt w:val="bullet"/>
+      <w:lvlText w:val=""/>
+      <w:lvlJc w:val="left"/>
+      <w:pPr>
+        <w:ind w:left="3960" w:hanging="360"/>
+      </w:pPr>
+      <w:rPr>
+        <w:rFonts w:ascii="Symbol" w:hAnsi="Symbol" w:hint="default"/>
+      </w:rPr>
+    </w:lvl>
+    <w:lvl w:ilvl="4" w:tplc="040C0003" w:tentative="1">
+      <w:start w:val="1"/>
+      <w:numFmt w:val="bullet"/>
+      <w:lvlText w:val="o"/>
+      <w:lvlJc w:val="left"/>
+      <w:pPr>
+        <w:ind w:left="4680" w:hanging="360"/>
+      </w:pPr>
+      <w:rPr>
+        <w:rFonts w:ascii="Courier New" w:hAnsi="Courier New" w:cs="Courier New" w:hint="default"/>
+      </w:rPr>
+    </w:lvl>
+    <w:lvl w:ilvl="5" w:tplc="040C0005" w:tentative="1">
+      <w:start w:val="1"/>
+      <w:numFmt w:val="bullet"/>
+      <w:lvlText w:val=""/>
+      <w:lvlJc w:val="left"/>
+      <w:pPr>
+        <w:ind w:left="5400" w:hanging="360"/>
+      </w:pPr>
+      <w:rPr>
+        <w:rFonts w:ascii="Wingdings" w:hAnsi="Wingdings" w:hint="default"/>
+      </w:rPr>
+    </w:lvl>
+    <w:lvl w:ilvl="6" w:tplc="040C0001" w:tentative="1">
+      <w:start w:val="1"/>
+      <w:numFmt w:val="bullet"/>
+      <w:lvlText w:val=""/>
+      <w:lvlJc w:val="left"/>
+      <w:pPr>
+        <w:ind w:left="6120" w:hanging="360"/>
+      </w:pPr>
+      <w:rPr>
+        <w:rFonts w:ascii="Symbol" w:hAnsi="Symbol" w:hint="default"/>
+      </w:rPr>
+    </w:lvl>
+    <w:lvl w:ilvl="7" w:tplc="040C0003" w:tentative="1">
+      <w:start w:val="1"/>
+      <w:numFmt w:val="bullet"/>
+      <w:lvlText w:val="o"/>
+      <w:lvlJc w:val="left"/>
+      <w:pPr>
+        <w:ind w:left="6840" w:hanging="360"/>
+      </w:pPr>
+      <w:rPr>
+        <w:rFonts w:ascii="Courier New" w:hAnsi="Courier New" w:cs="Courier New" w:hint="default"/>
+      </w:rPr>
+    </w:lvl>
+    <w:lvl w:ilvl="8" w:tplc="040C0005" w:tentative="1">
+      <w:start w:val="1"/>
+      <w:numFmt w:val="bullet"/>
+      <w:lvlText w:val=""/>
+      <w:lvlJc w:val="left"/>
+      <w:pPr>
+        <w:ind w:left="7560" w:hanging="360"/>
+      </w:pPr>
+      <w:rPr>
+        <w:rFonts w:ascii="Wingdings" w:hAnsi="Wingdings" w:hint="default"/>
+      </w:rPr>
+    </w:lvl>
+  </w:abstractNum>
+  <w:abstractNum w:abstractNumId="17" w15:restartNumberingAfterBreak="0">
+    <w:nsid w:val="615674DC"/>
+    <w:multiLevelType w:val="hybridMultilevel"/>
+    <w:tmpl w:val="E73C7674"/>
+    <w:lvl w:ilvl="0" w:tplc="040C0001">
+      <w:start w:val="1"/>
+      <w:numFmt w:val="bullet"/>
+      <w:lvlText w:val=""/>
+      <w:lvlJc w:val="left"/>
+      <w:pPr>
+        <w:ind w:left="1800" w:hanging="360"/>
+      </w:pPr>
+      <w:rPr>
+        <w:rFonts w:ascii="Symbol" w:hAnsi="Symbol" w:hint="default"/>
+      </w:rPr>
+    </w:lvl>
+    <w:lvl w:ilvl="1" w:tplc="040C0003" w:tentative="1">
+      <w:start w:val="1"/>
+      <w:numFmt w:val="bullet"/>
+      <w:lvlText w:val="o"/>
+      <w:lvlJc w:val="left"/>
+      <w:pPr>
+        <w:ind w:left="2520" w:hanging="360"/>
+      </w:pPr>
+      <w:rPr>
+        <w:rFonts w:ascii="Courier New" w:hAnsi="Courier New" w:cs="Courier New" w:hint="default"/>
+      </w:rPr>
+    </w:lvl>
+    <w:lvl w:ilvl="2" w:tplc="040C0005" w:tentative="1">
+      <w:start w:val="1"/>
+      <w:numFmt w:val="bullet"/>
+      <w:lvlText w:val=""/>
+      <w:lvlJc w:val="left"/>
+      <w:pPr>
+        <w:ind w:left="3240" w:hanging="360"/>
+      </w:pPr>
+      <w:rPr>
+        <w:rFonts w:ascii="Wingdings" w:hAnsi="Wingdings" w:hint="default"/>
+      </w:rPr>
+    </w:lvl>
+    <w:lvl w:ilvl="3" w:tplc="040C0001" w:tentative="1">
+      <w:start w:val="1"/>
+      <w:numFmt w:val="bullet"/>
+      <w:lvlText w:val=""/>
+      <w:lvlJc w:val="left"/>
+      <w:pPr>
+        <w:ind w:left="3960" w:hanging="360"/>
+      </w:pPr>
+      <w:rPr>
+        <w:rFonts w:ascii="Symbol" w:hAnsi="Symbol" w:hint="default"/>
+      </w:rPr>
+    </w:lvl>
+    <w:lvl w:ilvl="4" w:tplc="040C0003" w:tentative="1">
+      <w:start w:val="1"/>
+      <w:numFmt w:val="bullet"/>
+      <w:lvlText w:val="o"/>
+      <w:lvlJc w:val="left"/>
+      <w:pPr>
+        <w:ind w:left="4680" w:hanging="360"/>
+      </w:pPr>
+      <w:rPr>
+        <w:rFonts w:ascii="Courier New" w:hAnsi="Courier New" w:cs="Courier New" w:hint="default"/>
+      </w:rPr>
+    </w:lvl>
+    <w:lvl w:ilvl="5" w:tplc="040C0005" w:tentative="1">
+      <w:start w:val="1"/>
+      <w:numFmt w:val="bullet"/>
+      <w:lvlText w:val=""/>
+      <w:lvlJc w:val="left"/>
+      <w:pPr>
+        <w:ind w:left="5400" w:hanging="360"/>
+      </w:pPr>
+      <w:rPr>
+        <w:rFonts w:ascii="Wingdings" w:hAnsi="Wingdings" w:hint="default"/>
+      </w:rPr>
+    </w:lvl>
+    <w:lvl w:ilvl="6" w:tplc="040C0001" w:tentative="1">
+      <w:start w:val="1"/>
+      <w:numFmt w:val="bullet"/>
+      <w:lvlText w:val=""/>
+      <w:lvlJc w:val="left"/>
+      <w:pPr>
+        <w:ind w:left="6120" w:hanging="360"/>
+      </w:pPr>
+      <w:rPr>
+        <w:rFonts w:ascii="Symbol" w:hAnsi="Symbol" w:hint="default"/>
+      </w:rPr>
+    </w:lvl>
+    <w:lvl w:ilvl="7" w:tplc="040C0003" w:tentative="1">
+      <w:start w:val="1"/>
+      <w:numFmt w:val="bullet"/>
+      <w:lvlText w:val="o"/>
+      <w:lvlJc w:val="left"/>
+      <w:pPr>
+        <w:ind w:left="6840" w:hanging="360"/>
+      </w:pPr>
+      <w:rPr>
+        <w:rFonts w:ascii="Courier New" w:hAnsi="Courier New" w:cs="Courier New" w:hint="default"/>
+      </w:rPr>
+    </w:lvl>
+    <w:lvl w:ilvl="8" w:tplc="040C0005" w:tentative="1">
+      <w:start w:val="1"/>
+      <w:numFmt w:val="bullet"/>
+      <w:lvlText w:val=""/>
+      <w:lvlJc w:val="left"/>
+      <w:pPr>
+        <w:ind w:left="7560" w:hanging="360"/>
+      </w:pPr>
+      <w:rPr>
+        <w:rFonts w:ascii="Wingdings" w:hAnsi="Wingdings" w:hint="default"/>
+      </w:rPr>
+    </w:lvl>
+  </w:abstractNum>
+  <w:abstractNum w:abstractNumId="18" w15:restartNumberingAfterBreak="0">
+    <w:nsid w:val="65703505"/>
+    <w:multiLevelType w:val="multilevel"/>
+    <w:tmpl w:val="961AD24A"/>
+    <w:lvl w:ilvl="0">
+      <w:start w:val="1"/>
+      <w:numFmt w:val="bullet"/>
+      <w:lvlText w:val=""/>
+      <w:lvlJc w:val="left"/>
+      <w:pPr>
+        <w:tabs>
+          <w:tab w:val="num" w:pos="720"/>
+        </w:tabs>
+        <w:ind w:left="720" w:hanging="360"/>
+      </w:pPr>
+      <w:rPr>
+        <w:rFonts w:ascii="Symbol" w:hAnsi="Symbol" w:hint="default"/>
+        <w:sz w:val="20"/>
+      </w:rPr>
+    </w:lvl>
+    <w:lvl w:ilvl="1" w:tentative="1">
+      <w:start w:val="1"/>
+      <w:numFmt w:val="bullet"/>
+      <w:lvlText w:val="o"/>
+      <w:lvlJc w:val="left"/>
+      <w:pPr>
+        <w:tabs>
+          <w:tab w:val="num" w:pos="1440"/>
+        </w:tabs>
+        <w:ind w:left="1440" w:hanging="360"/>
+      </w:pPr>
+      <w:rPr>
+        <w:rFonts w:ascii="Courier New" w:hAnsi="Courier New" w:hint="default"/>
+        <w:sz w:val="20"/>
+      </w:rPr>
+    </w:lvl>
+    <w:lvl w:ilvl="2" w:tentative="1">
+      <w:start w:val="1"/>
+      <w:numFmt w:val="bullet"/>
+      <w:lvlText w:val=""/>
+      <w:lvlJc w:val="left"/>
+      <w:pPr>
+        <w:tabs>
+          <w:tab w:val="num" w:pos="2160"/>
+        </w:tabs>
+        <w:ind w:left="2160" w:hanging="360"/>
+      </w:pPr>
+      <w:rPr>
+        <w:rFonts w:ascii="Wingdings" w:hAnsi="Wingdings" w:hint="default"/>
+        <w:sz w:val="20"/>
+      </w:rPr>
+    </w:lvl>
+    <w:lvl w:ilvl="3" w:tentative="1">
+      <w:start w:val="1"/>
+      <w:numFmt w:val="bullet"/>
+      <w:lvlText w:val=""/>
+      <w:lvlJc w:val="left"/>
+      <w:pPr>
+        <w:tabs>
+          <w:tab w:val="num" w:pos="2880"/>
+        </w:tabs>
+        <w:ind w:left="2880" w:hanging="360"/>
+      </w:pPr>
+      <w:rPr>
+        <w:rFonts w:ascii="Wingdings" w:hAnsi="Wingdings" w:hint="default"/>
+        <w:sz w:val="20"/>
+      </w:rPr>
+    </w:lvl>
+    <w:lvl w:ilvl="4" w:tentative="1">
+      <w:start w:val="1"/>
+      <w:numFmt w:val="bullet"/>
+      <w:lvlText w:val=""/>
+      <w:lvlJc w:val="left"/>
+      <w:pPr>
+        <w:tabs>
+          <w:tab w:val="num" w:pos="3600"/>
+        </w:tabs>
+        <w:ind w:left="3600" w:hanging="360"/>
+      </w:pPr>
+      <w:rPr>
+        <w:rFonts w:ascii="Wingdings" w:hAnsi="Wingdings" w:hint="default"/>
+        <w:sz w:val="20"/>
+      </w:rPr>
+    </w:lvl>
+    <w:lvl w:ilvl="5" w:tentative="1">
+      <w:start w:val="1"/>
+      <w:numFmt w:val="bullet"/>
+      <w:lvlText w:val=""/>
+      <w:lvlJc w:val="left"/>
+      <w:pPr>
+        <w:tabs>
+          <w:tab w:val="num" w:pos="4320"/>
+        </w:tabs>
+        <w:ind w:left="4320" w:hanging="360"/>
+      </w:pPr>
+      <w:rPr>
+        <w:rFonts w:ascii="Wingdings" w:hAnsi="Wingdings" w:hint="default"/>
+        <w:sz w:val="20"/>
+      </w:rPr>
+    </w:lvl>
+    <w:lvl w:ilvl="6" w:tentative="1">
+      <w:start w:val="1"/>
+      <w:numFmt w:val="bullet"/>
+      <w:lvlText w:val=""/>
+      <w:lvlJc w:val="left"/>
+      <w:pPr>
+        <w:tabs>
+          <w:tab w:val="num" w:pos="5040"/>
+        </w:tabs>
+        <w:ind w:left="5040" w:hanging="360"/>
+      </w:pPr>
+      <w:rPr>
+        <w:rFonts w:ascii="Wingdings" w:hAnsi="Wingdings" w:hint="default"/>
+        <w:sz w:val="20"/>
+      </w:rPr>
+    </w:lvl>
+    <w:lvl w:ilvl="7" w:tentative="1">
+      <w:start w:val="1"/>
+      <w:numFmt w:val="bullet"/>
+      <w:lvlText w:val=""/>
+      <w:lvlJc w:val="left"/>
+      <w:pPr>
+        <w:tabs>
+          <w:tab w:val="num" w:pos="5760"/>
+        </w:tabs>
+        <w:ind w:left="5760" w:hanging="360"/>
+      </w:pPr>
+      <w:rPr>
+        <w:rFonts w:ascii="Wingdings" w:hAnsi="Wingdings" w:hint="default"/>
+        <w:sz w:val="20"/>
+      </w:rPr>
+    </w:lvl>
+    <w:lvl w:ilvl="8" w:tentative="1">
+      <w:start w:val="1"/>
+      <w:numFmt w:val="bullet"/>
+      <w:lvlText w:val=""/>
+      <w:lvlJc w:val="left"/>
+      <w:pPr>
+        <w:tabs>
+          <w:tab w:val="num" w:pos="6480"/>
+        </w:tabs>
+        <w:ind w:left="6480" w:hanging="360"/>
+      </w:pPr>
+      <w:rPr>
+        <w:rFonts w:ascii="Wingdings" w:hAnsi="Wingdings" w:hint="default"/>
+        <w:sz w:val="20"/>
+      </w:rPr>
+    </w:lvl>
+  </w:abstractNum>
+  <w:abstractNum w:abstractNumId="19" w15:restartNumberingAfterBreak="0">
     <w:nsid w:val="69A10BE9"/>
     <w:multiLevelType w:val="multilevel"/>
     <w:tmpl w:val="1DB049A2"/>
@@ -4235,7 +8276,7 @@
       </w:rPr>
     </w:lvl>
   </w:abstractNum>
-  <w:abstractNum w:abstractNumId="10" w15:restartNumberingAfterBreak="0">
+  <w:abstractNum w:abstractNumId="20" w15:restartNumberingAfterBreak="0">
     <w:nsid w:val="6DAC1D4D"/>
     <w:multiLevelType w:val="multilevel"/>
     <w:tmpl w:val="8B7C754A"/>
@@ -4384,7 +8425,7 @@
       </w:rPr>
     </w:lvl>
   </w:abstractNum>
-  <w:abstractNum w:abstractNumId="11" w15:restartNumberingAfterBreak="0">
+  <w:abstractNum w:abstractNumId="21" w15:restartNumberingAfterBreak="0">
     <w:nsid w:val="6DE0070D"/>
     <w:multiLevelType w:val="multilevel"/>
     <w:tmpl w:val="80CA2A38"/>
@@ -4501,7 +8542,120 @@
       </w:pPr>
     </w:lvl>
   </w:abstractNum>
-  <w:abstractNum w:abstractNumId="12" w15:restartNumberingAfterBreak="0">
+  <w:abstractNum w:abstractNumId="22" w15:restartNumberingAfterBreak="0">
+    <w:nsid w:val="6E946DF3"/>
+    <w:multiLevelType w:val="multilevel"/>
+    <w:tmpl w:val="9DE278A0"/>
+    <w:lvl w:ilvl="0">
+      <w:start w:val="6"/>
+      <w:numFmt w:val="decimal"/>
+      <w:lvlText w:val="%1.0."/>
+      <w:lvlJc w:val="left"/>
+      <w:pPr>
+        <w:ind w:left="720" w:hanging="720"/>
+      </w:pPr>
+      <w:rPr>
+        <w:rFonts w:hint="default"/>
+      </w:rPr>
+    </w:lvl>
+    <w:lvl w:ilvl="1">
+      <w:start w:val="1"/>
+      <w:numFmt w:val="decimal"/>
+      <w:lvlText w:val="%1.%2."/>
+      <w:lvlJc w:val="left"/>
+      <w:pPr>
+        <w:ind w:left="1428" w:hanging="720"/>
+      </w:pPr>
+      <w:rPr>
+        <w:rFonts w:hint="default"/>
+      </w:rPr>
+    </w:lvl>
+    <w:lvl w:ilvl="2">
+      <w:start w:val="1"/>
+      <w:numFmt w:val="decimal"/>
+      <w:lvlText w:val="%1.%2.%3."/>
+      <w:lvlJc w:val="left"/>
+      <w:pPr>
+        <w:ind w:left="2496" w:hanging="1080"/>
+      </w:pPr>
+      <w:rPr>
+        <w:rFonts w:hint="default"/>
+      </w:rPr>
+    </w:lvl>
+    <w:lvl w:ilvl="3">
+      <w:start w:val="1"/>
+      <w:numFmt w:val="decimal"/>
+      <w:lvlText w:val="%1.%2.%3.%4."/>
+      <w:lvlJc w:val="left"/>
+      <w:pPr>
+        <w:ind w:left="3564" w:hanging="1440"/>
+      </w:pPr>
+      <w:rPr>
+        <w:rFonts w:hint="default"/>
+      </w:rPr>
+    </w:lvl>
+    <w:lvl w:ilvl="4">
+      <w:start w:val="1"/>
+      <w:numFmt w:val="decimal"/>
+      <w:lvlText w:val="%1.%2.%3.%4.%5."/>
+      <w:lvlJc w:val="left"/>
+      <w:pPr>
+        <w:ind w:left="4632" w:hanging="1800"/>
+      </w:pPr>
+      <w:rPr>
+        <w:rFonts w:hint="default"/>
+      </w:rPr>
+    </w:lvl>
+    <w:lvl w:ilvl="5">
+      <w:start w:val="1"/>
+      <w:numFmt w:val="decimal"/>
+      <w:lvlText w:val="%1.%2.%3.%4.%5.%6."/>
+      <w:lvlJc w:val="left"/>
+      <w:pPr>
+        <w:ind w:left="5340" w:hanging="1800"/>
+      </w:pPr>
+      <w:rPr>
+        <w:rFonts w:hint="default"/>
+      </w:rPr>
+    </w:lvl>
+    <w:lvl w:ilvl="6">
+      <w:start w:val="1"/>
+      <w:numFmt w:val="decimal"/>
+      <w:lvlText w:val="%1.%2.%3.%4.%5.%6.%7."/>
+      <w:lvlJc w:val="left"/>
+      <w:pPr>
+        <w:ind w:left="6408" w:hanging="2160"/>
+      </w:pPr>
+      <w:rPr>
+        <w:rFonts w:hint="default"/>
+      </w:rPr>
+    </w:lvl>
+    <w:lvl w:ilvl="7">
+      <w:start w:val="1"/>
+      <w:numFmt w:val="decimal"/>
+      <w:lvlText w:val="%1.%2.%3.%4.%5.%6.%7.%8."/>
+      <w:lvlJc w:val="left"/>
+      <w:pPr>
+        <w:ind w:left="7476" w:hanging="2520"/>
+      </w:pPr>
+      <w:rPr>
+        <w:rFonts w:hint="default"/>
+      </w:rPr>
+    </w:lvl>
+    <w:lvl w:ilvl="8">
+      <w:start w:val="1"/>
+      <w:numFmt w:val="decimal"/>
+      <w:lvlText w:val="%1.%2.%3.%4.%5.%6.%7.%8.%9."/>
+      <w:lvlJc w:val="left"/>
+      <w:pPr>
+        <w:ind w:left="8544" w:hanging="2880"/>
+      </w:pPr>
+      <w:rPr>
+        <w:rFonts w:hint="default"/>
+      </w:rPr>
+    </w:lvl>
+  </w:abstractNum>
+  <w:abstractNum w:abstractNumId="23" w15:restartNumberingAfterBreak="0">
     <w:nsid w:val="72BE3726"/>
     <w:multiLevelType w:val="hybridMultilevel"/>
     <w:tmpl w:val="F99682B6"/>
@@ -4614,7 +8768,7 @@
       </w:rPr>
     </w:lvl>
   </w:abstractNum>
-  <w:abstractNum w:abstractNumId="13" w15:restartNumberingAfterBreak="0">
+  <w:abstractNum w:abstractNumId="24" w15:restartNumberingAfterBreak="0">
     <w:nsid w:val="793F322F"/>
     <w:multiLevelType w:val="multilevel"/>
     <w:tmpl w:val="DBD29F3A"/>
@@ -4763,47 +8917,196 @@
       </w:rPr>
     </w:lvl>
   </w:abstractNum>
+  <w:abstractNum w:abstractNumId="25" w15:restartNumberingAfterBreak="0">
+    <w:nsid w:val="79C6005F"/>
+    <w:multiLevelType w:val="hybridMultilevel"/>
+    <w:tmpl w:val="F942262A"/>
+    <w:lvl w:ilvl="0" w:tplc="040C0001">
+      <w:start w:val="1"/>
+      <w:numFmt w:val="bullet"/>
+      <w:lvlText w:val=""/>
+      <w:lvlJc w:val="left"/>
+      <w:pPr>
+        <w:ind w:left="1788" w:hanging="360"/>
+      </w:pPr>
+      <w:rPr>
+        <w:rFonts w:ascii="Symbol" w:hAnsi="Symbol" w:hint="default"/>
+      </w:rPr>
+    </w:lvl>
+    <w:lvl w:ilvl="1" w:tplc="040C0003" w:tentative="1">
+      <w:start w:val="1"/>
+      <w:numFmt w:val="bullet"/>
+      <w:lvlText w:val="o"/>
+      <w:lvlJc w:val="left"/>
+      <w:pPr>
+        <w:ind w:left="2508" w:hanging="360"/>
+      </w:pPr>
+      <w:rPr>
+        <w:rFonts w:ascii="Courier New" w:hAnsi="Courier New" w:cs="Courier New" w:hint="default"/>
+      </w:rPr>
+    </w:lvl>
+    <w:lvl w:ilvl="2" w:tplc="040C0005" w:tentative="1">
+      <w:start w:val="1"/>
+      <w:numFmt w:val="bullet"/>
+      <w:lvlText w:val=""/>
+      <w:lvlJc w:val="left"/>
+      <w:pPr>
+        <w:ind w:left="3228" w:hanging="360"/>
+      </w:pPr>
+      <w:rPr>
+        <w:rFonts w:ascii="Wingdings" w:hAnsi="Wingdings" w:hint="default"/>
+      </w:rPr>
+    </w:lvl>
+    <w:lvl w:ilvl="3" w:tplc="040C0001" w:tentative="1">
+      <w:start w:val="1"/>
+      <w:numFmt w:val="bullet"/>
+      <w:lvlText w:val=""/>
+      <w:lvlJc w:val="left"/>
+      <w:pPr>
+        <w:ind w:left="3948" w:hanging="360"/>
+      </w:pPr>
+      <w:rPr>
+        <w:rFonts w:ascii="Symbol" w:hAnsi="Symbol" w:hint="default"/>
+      </w:rPr>
+    </w:lvl>
+    <w:lvl w:ilvl="4" w:tplc="040C0003" w:tentative="1">
+      <w:start w:val="1"/>
+      <w:numFmt w:val="bullet"/>
+      <w:lvlText w:val="o"/>
+      <w:lvlJc w:val="left"/>
+      <w:pPr>
+        <w:ind w:left="4668" w:hanging="360"/>
+      </w:pPr>
+      <w:rPr>
+        <w:rFonts w:ascii="Courier New" w:hAnsi="Courier New" w:cs="Courier New" w:hint="default"/>
+      </w:rPr>
+    </w:lvl>
+    <w:lvl w:ilvl="5" w:tplc="040C0005" w:tentative="1">
+      <w:start w:val="1"/>
+      <w:numFmt w:val="bullet"/>
+      <w:lvlText w:val=""/>
+      <w:lvlJc w:val="left"/>
+      <w:pPr>
+        <w:ind w:left="5388" w:hanging="360"/>
+      </w:pPr>
+      <w:rPr>
+        <w:rFonts w:ascii="Wingdings" w:hAnsi="Wingdings" w:hint="default"/>
+      </w:rPr>
+    </w:lvl>
+    <w:lvl w:ilvl="6" w:tplc="040C0001" w:tentative="1">
+      <w:start w:val="1"/>
+      <w:numFmt w:val="bullet"/>
+      <w:lvlText w:val=""/>
+      <w:lvlJc w:val="left"/>
+      <w:pPr>
+        <w:ind w:left="6108" w:hanging="360"/>
+      </w:pPr>
+      <w:rPr>
+        <w:rFonts w:ascii="Symbol" w:hAnsi="Symbol" w:hint="default"/>
+      </w:rPr>
+    </w:lvl>
+    <w:lvl w:ilvl="7" w:tplc="040C0003" w:tentative="1">
+      <w:start w:val="1"/>
+      <w:numFmt w:val="bullet"/>
+      <w:lvlText w:val="o"/>
+      <w:lvlJc w:val="left"/>
+      <w:pPr>
+        <w:ind w:left="6828" w:hanging="360"/>
+      </w:pPr>
+      <w:rPr>
+        <w:rFonts w:ascii="Courier New" w:hAnsi="Courier New" w:cs="Courier New" w:hint="default"/>
+      </w:rPr>
+    </w:lvl>
+    <w:lvl w:ilvl="8" w:tplc="040C0005" w:tentative="1">
+      <w:start w:val="1"/>
+      <w:numFmt w:val="bullet"/>
+      <w:lvlText w:val=""/>
+      <w:lvlJc w:val="left"/>
+      <w:pPr>
+        <w:ind w:left="7548" w:hanging="360"/>
+      </w:pPr>
+      <w:rPr>
+        <w:rFonts w:ascii="Wingdings" w:hAnsi="Wingdings" w:hint="default"/>
+      </w:rPr>
+    </w:lvl>
+  </w:abstractNum>
   <w:num w:numId="1" w16cid:durableId="748425122">
-    <w:abstractNumId w:val="4"/>
+    <w:abstractNumId w:val="7"/>
   </w:num>
   <w:num w:numId="2" w16cid:durableId="1606838958">
-    <w:abstractNumId w:val="5"/>
+    <w:abstractNumId w:val="8"/>
   </w:num>
   <w:num w:numId="3" w16cid:durableId="1770198018">
-    <w:abstractNumId w:val="6"/>
+    <w:abstractNumId w:val="9"/>
   </w:num>
   <w:num w:numId="4" w16cid:durableId="627277497">
-    <w:abstractNumId w:val="7"/>
+    <w:abstractNumId w:val="11"/>
   </w:num>
   <w:num w:numId="5" w16cid:durableId="611397122">
-    <w:abstractNumId w:val="8"/>
+    <w:abstractNumId w:val="15"/>
   </w:num>
   <w:num w:numId="6" w16cid:durableId="511147511">
-    <w:abstractNumId w:val="9"/>
+    <w:abstractNumId w:val="19"/>
   </w:num>
   <w:num w:numId="7" w16cid:durableId="57438024">
-    <w:abstractNumId w:val="12"/>
+    <w:abstractNumId w:val="23"/>
   </w:num>
   <w:num w:numId="8" w16cid:durableId="2021809328">
-    <w:abstractNumId w:val="1"/>
+    <w:abstractNumId w:val="2"/>
   </w:num>
   <w:num w:numId="9" w16cid:durableId="210776198">
-    <w:abstractNumId w:val="11"/>
+    <w:abstractNumId w:val="21"/>
   </w:num>
   <w:num w:numId="10" w16cid:durableId="374157885">
-    <w:abstractNumId w:val="3"/>
+    <w:abstractNumId w:val="4"/>
   </w:num>
   <w:num w:numId="11" w16cid:durableId="367875935">
     <w:abstractNumId w:val="0"/>
   </w:num>
   <w:num w:numId="12" w16cid:durableId="1555504235">
-    <w:abstractNumId w:val="2"/>
+    <w:abstractNumId w:val="3"/>
   </w:num>
   <w:num w:numId="13" w16cid:durableId="158885087">
+    <w:abstractNumId w:val="20"/>
+  </w:num>
+  <w:num w:numId="14" w16cid:durableId="50806739">
+    <w:abstractNumId w:val="24"/>
+  </w:num>
+  <w:num w:numId="15" w16cid:durableId="1710833081">
+    <w:abstractNumId w:val="5"/>
+  </w:num>
+  <w:num w:numId="16" w16cid:durableId="827555464">
+    <w:abstractNumId w:val="25"/>
+  </w:num>
+  <w:num w:numId="17" w16cid:durableId="1419251141">
+    <w:abstractNumId w:val="17"/>
+  </w:num>
+  <w:num w:numId="18" w16cid:durableId="437020645">
+    <w:abstractNumId w:val="1"/>
+  </w:num>
+  <w:num w:numId="19" w16cid:durableId="580405825">
+    <w:abstractNumId w:val="16"/>
+  </w:num>
+  <w:num w:numId="20" w16cid:durableId="1977102283">
+    <w:abstractNumId w:val="14"/>
+  </w:num>
+  <w:num w:numId="21" w16cid:durableId="933247457">
+    <w:abstractNumId w:val="12"/>
+  </w:num>
+  <w:num w:numId="22" w16cid:durableId="1261907983">
+    <w:abstractNumId w:val="13"/>
+  </w:num>
+  <w:num w:numId="23" w16cid:durableId="1448816745">
     <w:abstractNumId w:val="10"/>
   </w:num>
-  <w:num w:numId="14" w16cid:durableId="50806739">
-    <w:abstractNumId w:val="13"/>
+  <w:num w:numId="24" w16cid:durableId="1199009034">
+    <w:abstractNumId w:val="6"/>
+  </w:num>
+  <w:num w:numId="25" w16cid:durableId="204560128">
+    <w:abstractNumId w:val="22"/>
+  </w:num>
+  <w:num w:numId="26" w16cid:durableId="1935091396">
+    <w:abstractNumId w:val="18"/>
   </w:num>
 </w:numbering>
 </file>
@@ -5411,7 +9714,6 @@
   <w:style w:type="character" w:default="1" w:styleId="DefaultParagraphFont">
     <w:name w:val="Default Paragraph Font"/>
     <w:uiPriority w:val="1"/>
-    <w:semiHidden/>
     <w:unhideWhenUsed/>
   </w:style>
   <w:style w:type="table" w:default="1" w:styleId="TableNormal">
@@ -5723,6 +10025,34 @@
       <w:smallCaps/>
       <w:color w:val="0F4761" w:themeColor="accent1" w:themeShade="BF"/>
       <w:spacing w:val="5"/>
+    </w:rPr>
+  </w:style>
+  <w:style w:type="paragraph" w:styleId="NormalWeb">
+    <w:name w:val="Normal (Web)"/>
+    <w:basedOn w:val="Normal"/>
+    <w:uiPriority w:val="99"/>
+    <w:semiHidden/>
+    <w:unhideWhenUsed/>
+    <w:rsid w:val="00404CC3"/>
+    <w:pPr>
+      <w:spacing w:before="100" w:beforeAutospacing="1" w:after="100" w:afterAutospacing="1" w:line="240" w:lineRule="auto"/>
+    </w:pPr>
+    <w:rPr>
+      <w:rFonts w:ascii="Times New Roman" w:eastAsia="Times New Roman" w:hAnsi="Times New Roman" w:cs="Times New Roman"/>
+      <w:kern w:val="0"/>
+      <w:lang w:eastAsia="fr-FR"/>
+      <w14:ligatures w14:val="none"/>
+    </w:rPr>
+  </w:style>
+  <w:style w:type="character" w:styleId="Strong">
+    <w:name w:val="Strong"/>
+    <w:basedOn w:val="DefaultParagraphFont"/>
+    <w:uiPriority w:val="22"/>
+    <w:qFormat/>
+    <w:rsid w:val="00404CC3"/>
+    <w:rPr>
+      <w:b/>
+      <w:bCs/>
     </w:rPr>
   </w:style>
 </w:styles>
